--- a/New_cheat_sht.docx
+++ b/New_cheat_sht.docx
@@ -19,8 +19,33 @@
           <w:sz w:val="48"/>
           <w:szCs w:val="48"/>
         </w:rPr>
-        <w:t>-git init</w:t>
-      </w:r>
+        <w:t>-</w:t>
+      </w:r>
+      <w:proofErr w:type="spellStart"/>
+      <w:r>
+        <w:rPr>
+          <w:sz w:val="48"/>
+          <w:szCs w:val="48"/>
+        </w:rPr>
+        <w:t>git</w:t>
+      </w:r>
+      <w:proofErr w:type="spellEnd"/>
+      <w:r>
+        <w:rPr>
+          <w:sz w:val="48"/>
+          <w:szCs w:val="48"/>
+        </w:rPr>
+        <w:t xml:space="preserve"> </w:t>
+      </w:r>
+      <w:proofErr w:type="spellStart"/>
+      <w:r>
+        <w:rPr>
+          <w:sz w:val="48"/>
+          <w:szCs w:val="48"/>
+        </w:rPr>
+        <w:t>init</w:t>
+      </w:r>
+      <w:proofErr w:type="spellEnd"/>
     </w:p>
     <w:p>
       <w:pPr>
@@ -34,7 +59,23 @@
           <w:sz w:val="48"/>
           <w:szCs w:val="48"/>
         </w:rPr>
-        <w:t>-git status</w:t>
+        <w:t>-</w:t>
+      </w:r>
+      <w:proofErr w:type="spellStart"/>
+      <w:r>
+        <w:rPr>
+          <w:sz w:val="48"/>
+          <w:szCs w:val="48"/>
+        </w:rPr>
+        <w:t>git</w:t>
+      </w:r>
+      <w:proofErr w:type="spellEnd"/>
+      <w:r>
+        <w:rPr>
+          <w:sz w:val="48"/>
+          <w:szCs w:val="48"/>
+        </w:rPr>
+        <w:t xml:space="preserve"> status</w:t>
       </w:r>
     </w:p>
     <w:p>
@@ -49,8 +90,33 @@
           <w:sz w:val="48"/>
           <w:szCs w:val="48"/>
         </w:rPr>
-        <w:t>-git add .</w:t>
-      </w:r>
+        <w:t>-</w:t>
+      </w:r>
+      <w:proofErr w:type="spellStart"/>
+      <w:r>
+        <w:rPr>
+          <w:sz w:val="48"/>
+          <w:szCs w:val="48"/>
+        </w:rPr>
+        <w:t>git</w:t>
+      </w:r>
+      <w:proofErr w:type="spellEnd"/>
+      <w:r>
+        <w:rPr>
+          <w:sz w:val="48"/>
+          <w:szCs w:val="48"/>
+        </w:rPr>
+        <w:t xml:space="preserve"> </w:t>
+      </w:r>
+      <w:proofErr w:type="gramStart"/>
+      <w:r>
+        <w:rPr>
+          <w:sz w:val="48"/>
+          <w:szCs w:val="48"/>
+        </w:rPr>
+        <w:t>add .</w:t>
+      </w:r>
+      <w:proofErr w:type="gramEnd"/>
     </w:p>
     <w:p>
       <w:pPr>
@@ -64,7 +130,41 @@
           <w:sz w:val="48"/>
           <w:szCs w:val="48"/>
         </w:rPr>
-        <w:t>-git commit –m “AnyComment”</w:t>
+        <w:t>-</w:t>
+      </w:r>
+      <w:proofErr w:type="spellStart"/>
+      <w:proofErr w:type="gramStart"/>
+      <w:r>
+        <w:rPr>
+          <w:sz w:val="48"/>
+          <w:szCs w:val="48"/>
+        </w:rPr>
+        <w:t>git</w:t>
+      </w:r>
+      <w:proofErr w:type="spellEnd"/>
+      <w:proofErr w:type="gramEnd"/>
+      <w:r>
+        <w:rPr>
+          <w:sz w:val="48"/>
+          <w:szCs w:val="48"/>
+        </w:rPr>
+        <w:t xml:space="preserve"> commit –m “</w:t>
+      </w:r>
+      <w:proofErr w:type="spellStart"/>
+      <w:r>
+        <w:rPr>
+          <w:sz w:val="48"/>
+          <w:szCs w:val="48"/>
+        </w:rPr>
+        <w:t>AnyComment</w:t>
+      </w:r>
+      <w:proofErr w:type="spellEnd"/>
+      <w:r>
+        <w:rPr>
+          <w:sz w:val="48"/>
+          <w:szCs w:val="48"/>
+        </w:rPr>
+        <w:t>”</w:t>
       </w:r>
     </w:p>
     <w:p>
@@ -79,7 +179,23 @@
           <w:sz w:val="48"/>
           <w:szCs w:val="48"/>
         </w:rPr>
-        <w:t xml:space="preserve">-git status </w:t>
+        <w:t>-</w:t>
+      </w:r>
+      <w:proofErr w:type="spellStart"/>
+      <w:r>
+        <w:rPr>
+          <w:sz w:val="48"/>
+          <w:szCs w:val="48"/>
+        </w:rPr>
+        <w:t>git</w:t>
+      </w:r>
+      <w:proofErr w:type="spellEnd"/>
+      <w:r>
+        <w:rPr>
+          <w:sz w:val="48"/>
+          <w:szCs w:val="48"/>
+        </w:rPr>
+        <w:t xml:space="preserve"> status </w:t>
       </w:r>
     </w:p>
     <w:p>
@@ -94,8 +210,40 @@
           <w:sz w:val="48"/>
           <w:szCs w:val="48"/>
         </w:rPr>
-        <w:t>-git remote add origin URL of repository</w:t>
-      </w:r>
+        <w:t>-</w:t>
+      </w:r>
+      <w:proofErr w:type="spellStart"/>
+      <w:r>
+        <w:rPr>
+          <w:sz w:val="48"/>
+          <w:szCs w:val="48"/>
+        </w:rPr>
+        <w:t>git</w:t>
+      </w:r>
+      <w:proofErr w:type="spellEnd"/>
+      <w:r>
+        <w:rPr>
+          <w:sz w:val="48"/>
+          <w:szCs w:val="48"/>
+        </w:rPr>
+        <w:t xml:space="preserve"> remote add origin URL of repository</w:t>
+      </w:r>
+      <w:r>
+        <w:rPr>
+          <w:sz w:val="48"/>
+          <w:szCs w:val="48"/>
+        </w:rPr>
+        <w:t xml:space="preserve"> with extension .</w:t>
+      </w:r>
+      <w:proofErr w:type="spellStart"/>
+      <w:r>
+        <w:rPr>
+          <w:sz w:val="48"/>
+          <w:szCs w:val="48"/>
+        </w:rPr>
+        <w:t>git</w:t>
+      </w:r>
+      <w:proofErr w:type="spellEnd"/>
     </w:p>
     <w:p>
       <w:pPr>
@@ -109,7 +257,25 @@
           <w:sz w:val="48"/>
           <w:szCs w:val="48"/>
         </w:rPr>
-        <w:t>-git remote –v</w:t>
+        <w:t>-</w:t>
+      </w:r>
+      <w:proofErr w:type="spellStart"/>
+      <w:proofErr w:type="gramStart"/>
+      <w:r>
+        <w:rPr>
+          <w:sz w:val="48"/>
+          <w:szCs w:val="48"/>
+        </w:rPr>
+        <w:t>git</w:t>
+      </w:r>
+      <w:proofErr w:type="spellEnd"/>
+      <w:proofErr w:type="gramEnd"/>
+      <w:r>
+        <w:rPr>
+          <w:sz w:val="48"/>
+          <w:szCs w:val="48"/>
+        </w:rPr>
+        <w:t xml:space="preserve"> remote –v</w:t>
       </w:r>
     </w:p>
     <w:p>
@@ -124,7 +290,23 @@
           <w:sz w:val="48"/>
           <w:szCs w:val="48"/>
         </w:rPr>
-        <w:t>-git push origin master</w:t>
+        <w:t>-</w:t>
+      </w:r>
+      <w:proofErr w:type="spellStart"/>
+      <w:r>
+        <w:rPr>
+          <w:sz w:val="48"/>
+          <w:szCs w:val="48"/>
+        </w:rPr>
+        <w:t>git</w:t>
+      </w:r>
+      <w:proofErr w:type="spellEnd"/>
+      <w:r>
+        <w:rPr>
+          <w:sz w:val="48"/>
+          <w:szCs w:val="48"/>
+        </w:rPr>
+        <w:t xml:space="preserve"> push origin master</w:t>
       </w:r>
     </w:p>
     <w:p>
@@ -142,7 +324,25 @@
           <w:sz w:val="48"/>
           <w:szCs w:val="48"/>
         </w:rPr>
-        <w:t xml:space="preserve">-git push origin master </w:t>
+        <w:t>-</w:t>
+      </w:r>
+      <w:proofErr w:type="spellStart"/>
+      <w:proofErr w:type="gramStart"/>
+      <w:r>
+        <w:rPr>
+          <w:sz w:val="48"/>
+          <w:szCs w:val="48"/>
+        </w:rPr>
+        <w:t>git</w:t>
+      </w:r>
+      <w:proofErr w:type="spellEnd"/>
+      <w:proofErr w:type="gramEnd"/>
+      <w:r>
+        <w:rPr>
+          <w:sz w:val="48"/>
+          <w:szCs w:val="48"/>
+        </w:rPr>
+        <w:t xml:space="preserve"> push origin master </w:t>
       </w:r>
       <w:r>
         <w:rPr>
@@ -151,8 +351,6 @@
         </w:rPr>
         <w:t>--</w:t>
       </w:r>
-      <w:bookmarkStart w:id="0" w:name="_GoBack"/>
-      <w:bookmarkEnd w:id="0"/>
       <w:r>
         <w:rPr>
           <w:sz w:val="48"/>
@@ -188,8 +386,33 @@
           <w:sz w:val="48"/>
           <w:szCs w:val="48"/>
         </w:rPr>
-        <w:t>$git add filename.text</w:t>
-      </w:r>
+        <w:t>$</w:t>
+      </w:r>
+      <w:proofErr w:type="spellStart"/>
+      <w:r>
+        <w:rPr>
+          <w:sz w:val="48"/>
+          <w:szCs w:val="48"/>
+        </w:rPr>
+        <w:t>git</w:t>
+      </w:r>
+      <w:proofErr w:type="spellEnd"/>
+      <w:r>
+        <w:rPr>
+          <w:sz w:val="48"/>
+          <w:szCs w:val="48"/>
+        </w:rPr>
+        <w:t xml:space="preserve"> add </w:t>
+      </w:r>
+      <w:proofErr w:type="spellStart"/>
+      <w:r>
+        <w:rPr>
+          <w:sz w:val="48"/>
+          <w:szCs w:val="48"/>
+        </w:rPr>
+        <w:t>filename.text</w:t>
+      </w:r>
+      <w:proofErr w:type="spellEnd"/>
     </w:p>
     <w:p>
       <w:pPr>
@@ -203,7 +426,23 @@
           <w:sz w:val="48"/>
           <w:szCs w:val="48"/>
         </w:rPr>
-        <w:t>$git commit –m “comment”</w:t>
+        <w:t>$</w:t>
+      </w:r>
+      <w:proofErr w:type="spellStart"/>
+      <w:r>
+        <w:rPr>
+          <w:sz w:val="48"/>
+          <w:szCs w:val="48"/>
+        </w:rPr>
+        <w:t>git</w:t>
+      </w:r>
+      <w:proofErr w:type="spellEnd"/>
+      <w:r>
+        <w:rPr>
+          <w:sz w:val="48"/>
+          <w:szCs w:val="48"/>
+        </w:rPr>
+        <w:t xml:space="preserve"> commit –m “comment”</w:t>
       </w:r>
     </w:p>
     <w:p>
@@ -221,7 +460,25 @@
           <w:sz w:val="48"/>
           <w:szCs w:val="48"/>
         </w:rPr>
-        <w:t xml:space="preserve">-git push origin master </w:t>
+        <w:t>-</w:t>
+      </w:r>
+      <w:proofErr w:type="spellStart"/>
+      <w:proofErr w:type="gramStart"/>
+      <w:r>
+        <w:rPr>
+          <w:sz w:val="48"/>
+          <w:szCs w:val="48"/>
+        </w:rPr>
+        <w:t>git</w:t>
+      </w:r>
+      <w:proofErr w:type="spellEnd"/>
+      <w:proofErr w:type="gramEnd"/>
+      <w:r>
+        <w:rPr>
+          <w:sz w:val="48"/>
+          <w:szCs w:val="48"/>
+        </w:rPr>
+        <w:t xml:space="preserve"> push origin master </w:t>
       </w:r>
       <w:r>
         <w:rPr>
@@ -239,62 +496,766 @@
       </w:r>
     </w:p>
     <w:p/>
-    <w:p/>
-    <w:p/>
-    <w:p/>
     <w:p>
-      <w:r>
-        <w:rPr>
-          <w:noProof/>
-        </w:rPr>
-        <w:drawing>
-          <wp:inline distT="0" distB="0" distL="0" distR="0" wp14:anchorId="2AD2D4EB" wp14:editId="0CB3B19C">
-            <wp:extent cx="5943600" cy="4616450"/>
-            <wp:effectExtent l="0" t="0" r="0" b="0"/>
-            <wp:docPr id="1" name="Picture 1"/>
-            <wp:cNvGraphicFramePr>
-              <a:graphicFrameLocks xmlns:a="http://schemas.openxmlformats.org/drawingml/2006/main" noChangeAspect="1"/>
-            </wp:cNvGraphicFramePr>
-            <a:graphic xmlns:a="http://schemas.openxmlformats.org/drawingml/2006/main">
-              <a:graphicData uri="http://schemas.openxmlformats.org/drawingml/2006/picture">
-                <pic:pic xmlns:pic="http://schemas.openxmlformats.org/drawingml/2006/picture">
-                  <pic:nvPicPr>
-                    <pic:cNvPr id="0" name=""/>
-                    <pic:cNvPicPr/>
-                  </pic:nvPicPr>
-                  <pic:blipFill>
-                    <a:blip r:embed="rId5"/>
-                    <a:stretch>
-                      <a:fillRect/>
-                    </a:stretch>
-                  </pic:blipFill>
-                  <pic:spPr>
-                    <a:xfrm>
-                      <a:off x="0" y="0"/>
-                      <a:ext cx="5943600" cy="4616450"/>
-                    </a:xfrm>
-                    <a:prstGeom prst="rect">
-                      <a:avLst/>
-                    </a:prstGeom>
-                  </pic:spPr>
-                </pic:pic>
-              </a:graphicData>
-            </a:graphic>
-          </wp:inline>
-        </w:drawing>
+      <w:pPr>
+        <w:rPr>
+          <w:sz w:val="48"/>
+          <w:szCs w:val="48"/>
+        </w:rPr>
+      </w:pPr>
+      <w:r>
+        <w:rPr>
+          <w:sz w:val="48"/>
+          <w:szCs w:val="48"/>
+        </w:rPr>
+        <w:lastRenderedPageBreak/>
+        <w:t xml:space="preserve">To add multiples files in one go </w:t>
       </w:r>
     </w:p>
     <w:p>
+      <w:pPr>
+        <w:rPr>
+          <w:sz w:val="48"/>
+          <w:szCs w:val="48"/>
+        </w:rPr>
+      </w:pPr>
+      <w:r>
+        <w:rPr>
+          <w:sz w:val="48"/>
+          <w:szCs w:val="48"/>
+        </w:rPr>
+        <w:t>-</w:t>
+      </w:r>
+      <w:proofErr w:type="spellStart"/>
+      <w:r>
+        <w:rPr>
+          <w:sz w:val="48"/>
+          <w:szCs w:val="48"/>
+        </w:rPr>
+        <w:t>git</w:t>
+      </w:r>
+      <w:proofErr w:type="spellEnd"/>
+      <w:r>
+        <w:rPr>
+          <w:sz w:val="48"/>
+          <w:szCs w:val="48"/>
+        </w:rPr>
+        <w:t xml:space="preserve"> add *</w:t>
+      </w:r>
+    </w:p>
+    <w:p>
+      <w:pPr>
+        <w:rPr>
+          <w:sz w:val="48"/>
+          <w:szCs w:val="48"/>
+        </w:rPr>
+      </w:pPr>
+      <w:r>
+        <w:rPr>
+          <w:sz w:val="48"/>
+          <w:szCs w:val="48"/>
+        </w:rPr>
+        <w:t>$</w:t>
+      </w:r>
+      <w:proofErr w:type="spellStart"/>
+      <w:r>
+        <w:rPr>
+          <w:sz w:val="48"/>
+          <w:szCs w:val="48"/>
+        </w:rPr>
+        <w:t>git</w:t>
+      </w:r>
+      <w:proofErr w:type="spellEnd"/>
+      <w:r>
+        <w:rPr>
+          <w:sz w:val="48"/>
+          <w:szCs w:val="48"/>
+        </w:rPr>
+        <w:t xml:space="preserve"> commit –m “comment”</w:t>
+      </w:r>
+    </w:p>
+    <w:p>
+      <w:pPr>
+        <w:rPr>
+          <w:sz w:val="48"/>
+          <w:szCs w:val="48"/>
+        </w:rPr>
+      </w:pPr>
+      <w:r>
+        <w:rPr>
+          <w:sz w:val="48"/>
+          <w:szCs w:val="48"/>
+        </w:rPr>
+        <w:t>-</w:t>
+      </w:r>
+      <w:proofErr w:type="spellStart"/>
+      <w:proofErr w:type="gramStart"/>
+      <w:r>
+        <w:rPr>
+          <w:sz w:val="48"/>
+          <w:szCs w:val="48"/>
+        </w:rPr>
+        <w:t>git</w:t>
+      </w:r>
+      <w:proofErr w:type="spellEnd"/>
+      <w:proofErr w:type="gramEnd"/>
+      <w:r>
+        <w:rPr>
+          <w:sz w:val="48"/>
+          <w:szCs w:val="48"/>
+        </w:rPr>
+        <w:t xml:space="preserve"> push origin master </w:t>
+      </w:r>
+      <w:r>
+        <w:rPr>
+          <w:sz w:val="48"/>
+          <w:szCs w:val="48"/>
+        </w:rPr>
+        <w:t>–</w:t>
+      </w:r>
+      <w:r>
+        <w:rPr>
+          <w:sz w:val="48"/>
+          <w:szCs w:val="48"/>
+        </w:rPr>
+        <w:t>force</w:t>
+      </w:r>
+    </w:p>
+    <w:p>
+      <w:pPr>
+        <w:pBdr>
+          <w:top w:val="single" w:sz="6" w:space="1" w:color="auto"/>
+          <w:bottom w:val="single" w:sz="6" w:space="1" w:color="auto"/>
+        </w:pBdr>
+        <w:rPr>
+          <w:color w:val="FF0000"/>
+          <w:sz w:val="48"/>
+          <w:szCs w:val="48"/>
+        </w:rPr>
+      </w:pPr>
+      <w:r>
+        <w:rPr>
+          <w:color w:val="FF0000"/>
+          <w:sz w:val="48"/>
+          <w:szCs w:val="48"/>
+        </w:rPr>
+        <w:t>1</w:t>
+      </w:r>
+      <w:r>
+        <w:rPr>
+          <w:color w:val="FF0000"/>
+          <w:sz w:val="48"/>
+          <w:szCs w:val="48"/>
+          <w:vertAlign w:val="superscript"/>
+        </w:rPr>
+        <w:t>st</w:t>
+      </w:r>
+      <w:r>
+        <w:rPr>
+          <w:color w:val="FF0000"/>
+          <w:sz w:val="48"/>
+          <w:szCs w:val="48"/>
+        </w:rPr>
+        <w:t xml:space="preserve"> time for reference issue</w:t>
+      </w:r>
+    </w:p>
+    <w:p>
+      <w:pPr>
+        <w:pBdr>
+          <w:top w:val="single" w:sz="6" w:space="1" w:color="auto"/>
+          <w:bottom w:val="single" w:sz="6" w:space="1" w:color="auto"/>
+        </w:pBdr>
+        <w:rPr>
+          <w:sz w:val="48"/>
+          <w:szCs w:val="48"/>
+        </w:rPr>
+      </w:pPr>
+      <w:proofErr w:type="spellStart"/>
+      <w:r>
+        <w:rPr>
+          <w:sz w:val="48"/>
+          <w:szCs w:val="48"/>
+        </w:rPr>
+        <w:t>Git</w:t>
+      </w:r>
+      <w:proofErr w:type="spellEnd"/>
+      <w:r>
+        <w:rPr>
+          <w:sz w:val="48"/>
+          <w:szCs w:val="48"/>
+        </w:rPr>
+        <w:t xml:space="preserve"> </w:t>
+      </w:r>
+      <w:proofErr w:type="spellStart"/>
+      <w:r>
+        <w:rPr>
+          <w:sz w:val="48"/>
+          <w:szCs w:val="48"/>
+        </w:rPr>
+        <w:t>init</w:t>
+      </w:r>
+      <w:proofErr w:type="spellEnd"/>
+    </w:p>
+    <w:p>
+      <w:pPr>
+        <w:pBdr>
+          <w:top w:val="single" w:sz="6" w:space="1" w:color="auto"/>
+          <w:bottom w:val="single" w:sz="6" w:space="1" w:color="auto"/>
+        </w:pBdr>
+        <w:rPr>
+          <w:sz w:val="48"/>
+          <w:szCs w:val="48"/>
+        </w:rPr>
+      </w:pPr>
+      <w:proofErr w:type="spellStart"/>
+      <w:r>
+        <w:rPr>
+          <w:sz w:val="48"/>
+          <w:szCs w:val="48"/>
+        </w:rPr>
+        <w:t>Git</w:t>
+      </w:r>
+      <w:proofErr w:type="spellEnd"/>
+      <w:r>
+        <w:rPr>
+          <w:sz w:val="48"/>
+          <w:szCs w:val="48"/>
+        </w:rPr>
+        <w:t xml:space="preserve"> remote add origin </w:t>
+      </w:r>
+      <w:proofErr w:type="spellStart"/>
+      <w:proofErr w:type="gramStart"/>
+      <w:r>
+        <w:rPr>
+          <w:sz w:val="48"/>
+          <w:szCs w:val="48"/>
+        </w:rPr>
+        <w:t>url</w:t>
+      </w:r>
+      <w:proofErr w:type="spellEnd"/>
+      <w:proofErr w:type="gramEnd"/>
+      <w:r>
+        <w:rPr>
+          <w:sz w:val="48"/>
+          <w:szCs w:val="48"/>
+        </w:rPr>
+        <w:t xml:space="preserve"> of your </w:t>
+      </w:r>
+      <w:proofErr w:type="spellStart"/>
+      <w:r>
+        <w:rPr>
+          <w:sz w:val="48"/>
+          <w:szCs w:val="48"/>
+        </w:rPr>
+        <w:t>git</w:t>
+      </w:r>
+      <w:proofErr w:type="spellEnd"/>
+      <w:r>
+        <w:rPr>
+          <w:sz w:val="48"/>
+          <w:szCs w:val="48"/>
+        </w:rPr>
+        <w:t xml:space="preserve"> with .</w:t>
+      </w:r>
+      <w:proofErr w:type="spellStart"/>
+      <w:r>
+        <w:rPr>
+          <w:sz w:val="48"/>
+          <w:szCs w:val="48"/>
+        </w:rPr>
+        <w:t>git</w:t>
+      </w:r>
+      <w:proofErr w:type="spellEnd"/>
+    </w:p>
+    <w:p>
+      <w:pPr>
+        <w:pBdr>
+          <w:top w:val="single" w:sz="6" w:space="1" w:color="auto"/>
+          <w:bottom w:val="single" w:sz="6" w:space="1" w:color="auto"/>
+        </w:pBdr>
+        <w:rPr>
+          <w:sz w:val="48"/>
+          <w:szCs w:val="48"/>
+        </w:rPr>
+      </w:pPr>
+      <w:proofErr w:type="spellStart"/>
+      <w:r>
+        <w:rPr>
+          <w:sz w:val="48"/>
+          <w:szCs w:val="48"/>
+        </w:rPr>
+        <w:t>Git</w:t>
+      </w:r>
+      <w:proofErr w:type="spellEnd"/>
+      <w:r>
+        <w:rPr>
+          <w:sz w:val="48"/>
+          <w:szCs w:val="48"/>
+        </w:rPr>
+        <w:t xml:space="preserve"> </w:t>
+      </w:r>
+      <w:proofErr w:type="gramStart"/>
+      <w:r>
+        <w:rPr>
+          <w:sz w:val="48"/>
+          <w:szCs w:val="48"/>
+        </w:rPr>
+        <w:t>remote  /</w:t>
+      </w:r>
+      <w:proofErr w:type="gramEnd"/>
+      <w:r>
+        <w:rPr>
+          <w:sz w:val="48"/>
+          <w:szCs w:val="48"/>
+        </w:rPr>
+        <w:t>/ optional</w:t>
+      </w:r>
+    </w:p>
+    <w:p>
+      <w:pPr>
+        <w:pBdr>
+          <w:top w:val="single" w:sz="6" w:space="1" w:color="auto"/>
+          <w:bottom w:val="single" w:sz="6" w:space="1" w:color="auto"/>
+        </w:pBdr>
+        <w:rPr>
+          <w:sz w:val="48"/>
+          <w:szCs w:val="48"/>
+        </w:rPr>
+      </w:pPr>
+      <w:proofErr w:type="spellStart"/>
+      <w:r>
+        <w:rPr>
+          <w:sz w:val="48"/>
+          <w:szCs w:val="48"/>
+        </w:rPr>
+        <w:t>Git</w:t>
+      </w:r>
+      <w:proofErr w:type="spellEnd"/>
+      <w:r>
+        <w:rPr>
+          <w:sz w:val="48"/>
+          <w:szCs w:val="48"/>
+        </w:rPr>
+        <w:t xml:space="preserve"> push –u origin master // might give error for ref </w:t>
+      </w:r>
+    </w:p>
+    <w:p>
+      <w:pPr>
+        <w:pBdr>
+          <w:top w:val="single" w:sz="6" w:space="1" w:color="auto"/>
+          <w:bottom w:val="single" w:sz="6" w:space="1" w:color="auto"/>
+        </w:pBdr>
+        <w:rPr>
+          <w:sz w:val="48"/>
+          <w:szCs w:val="48"/>
+        </w:rPr>
+      </w:pPr>
+      <w:proofErr w:type="spellStart"/>
+      <w:r>
+        <w:rPr>
+          <w:sz w:val="48"/>
+          <w:szCs w:val="48"/>
+        </w:rPr>
+        <w:t>Git</w:t>
+      </w:r>
+      <w:proofErr w:type="spellEnd"/>
+      <w:r>
+        <w:rPr>
+          <w:sz w:val="48"/>
+          <w:szCs w:val="48"/>
+        </w:rPr>
+        <w:t xml:space="preserve"> add –A</w:t>
+      </w:r>
+    </w:p>
+    <w:p>
+      <w:pPr>
+        <w:pBdr>
+          <w:top w:val="single" w:sz="6" w:space="1" w:color="auto"/>
+          <w:bottom w:val="single" w:sz="6" w:space="1" w:color="auto"/>
+        </w:pBdr>
+        <w:rPr>
+          <w:sz w:val="48"/>
+          <w:szCs w:val="48"/>
+        </w:rPr>
+      </w:pPr>
+      <w:proofErr w:type="spellStart"/>
+      <w:r>
+        <w:rPr>
+          <w:sz w:val="48"/>
+          <w:szCs w:val="48"/>
+        </w:rPr>
+        <w:t>Git</w:t>
+      </w:r>
+      <w:proofErr w:type="spellEnd"/>
+      <w:r>
+        <w:rPr>
+          <w:sz w:val="48"/>
+          <w:szCs w:val="48"/>
+        </w:rPr>
+        <w:t xml:space="preserve"> commit –m “comments”</w:t>
+      </w:r>
+    </w:p>
+    <w:p>
+      <w:pPr>
+        <w:pBdr>
+          <w:top w:val="single" w:sz="6" w:space="1" w:color="auto"/>
+          <w:bottom w:val="single" w:sz="6" w:space="1" w:color="auto"/>
+        </w:pBdr>
+        <w:rPr>
+          <w:sz w:val="48"/>
+          <w:szCs w:val="48"/>
+        </w:rPr>
+      </w:pPr>
+      <w:proofErr w:type="spellStart"/>
+      <w:r>
+        <w:rPr>
+          <w:sz w:val="48"/>
+          <w:szCs w:val="48"/>
+        </w:rPr>
+        <w:t>Git</w:t>
+      </w:r>
+      <w:proofErr w:type="spellEnd"/>
+      <w:r>
+        <w:rPr>
+          <w:sz w:val="48"/>
+          <w:szCs w:val="48"/>
+        </w:rPr>
+        <w:t xml:space="preserve"> push –u origin master</w:t>
+      </w:r>
+    </w:p>
+    <w:p>
+      <w:pPr>
+        <w:pBdr>
+          <w:top w:val="single" w:sz="6" w:space="1" w:color="auto"/>
+          <w:bottom w:val="single" w:sz="6" w:space="1" w:color="auto"/>
+        </w:pBdr>
+        <w:rPr>
+          <w:sz w:val="48"/>
+          <w:szCs w:val="48"/>
+        </w:rPr>
+      </w:pPr>
+      <w:proofErr w:type="spellStart"/>
+      <w:r>
+        <w:rPr>
+          <w:sz w:val="48"/>
+          <w:szCs w:val="48"/>
+        </w:rPr>
+        <w:t>Git</w:t>
+      </w:r>
+      <w:proofErr w:type="spellEnd"/>
+      <w:r>
+        <w:rPr>
+          <w:sz w:val="48"/>
+          <w:szCs w:val="48"/>
+        </w:rPr>
+        <w:t xml:space="preserve"> push origin master - -force</w:t>
+      </w:r>
+      <w:r>
+        <w:rPr>
+          <w:sz w:val="48"/>
+          <w:szCs w:val="48"/>
+        </w:rPr>
+        <w:t xml:space="preserve"> // opti</w:t>
+      </w:r>
+      <w:r>
+        <w:rPr>
+          <w:sz w:val="48"/>
+          <w:szCs w:val="48"/>
+        </w:rPr>
+        <w:t>o</w:t>
+      </w:r>
+      <w:r>
+        <w:rPr>
+          <w:sz w:val="48"/>
+          <w:szCs w:val="48"/>
+        </w:rPr>
+        <w:t>nal</w:t>
+      </w:r>
+    </w:p>
+    <w:p>
+      <w:pPr>
+        <w:pBdr>
+          <w:top w:val="single" w:sz="6" w:space="1" w:color="auto"/>
+          <w:bottom w:val="single" w:sz="6" w:space="1" w:color="auto"/>
+        </w:pBdr>
+        <w:rPr>
+          <w:sz w:val="48"/>
+          <w:szCs w:val="48"/>
+        </w:rPr>
+      </w:pPr>
+    </w:p>
+    <w:p>
+      <w:pPr>
+        <w:pBdr>
+          <w:top w:val="single" w:sz="6" w:space="1" w:color="auto"/>
+          <w:bottom w:val="single" w:sz="6" w:space="1" w:color="auto"/>
+        </w:pBdr>
+        <w:rPr>
+          <w:sz w:val="48"/>
+          <w:szCs w:val="48"/>
+        </w:rPr>
+      </w:pPr>
+      <w:proofErr w:type="spellStart"/>
+      <w:r>
+        <w:rPr>
+          <w:sz w:val="48"/>
+          <w:szCs w:val="48"/>
+        </w:rPr>
+        <w:lastRenderedPageBreak/>
+        <w:t>Git</w:t>
+      </w:r>
+      <w:proofErr w:type="spellEnd"/>
+      <w:r>
+        <w:rPr>
+          <w:sz w:val="48"/>
+          <w:szCs w:val="48"/>
+        </w:rPr>
+        <w:t xml:space="preserve"> status </w:t>
+      </w:r>
+    </w:p>
+    <w:p>
+      <w:pPr>
+        <w:pBdr>
+          <w:top w:val="single" w:sz="6" w:space="1" w:color="auto"/>
+          <w:bottom w:val="single" w:sz="6" w:space="1" w:color="auto"/>
+        </w:pBdr>
+        <w:rPr>
+          <w:i/>
+          <w:sz w:val="48"/>
+          <w:szCs w:val="48"/>
+        </w:rPr>
+      </w:pPr>
+      <w:r>
+        <w:rPr>
+          <w:i/>
+          <w:color w:val="FF0000"/>
+          <w:sz w:val="48"/>
+          <w:szCs w:val="48"/>
+        </w:rPr>
+        <w:t xml:space="preserve">If not uploaded in </w:t>
+      </w:r>
+      <w:proofErr w:type="spellStart"/>
+      <w:r>
+        <w:rPr>
+          <w:i/>
+          <w:color w:val="FF0000"/>
+          <w:sz w:val="48"/>
+          <w:szCs w:val="48"/>
+        </w:rPr>
+        <w:t>git</w:t>
+      </w:r>
+      <w:proofErr w:type="spellEnd"/>
+      <w:r>
+        <w:rPr>
+          <w:i/>
+          <w:color w:val="FF0000"/>
+          <w:sz w:val="48"/>
+          <w:szCs w:val="48"/>
+        </w:rPr>
+        <w:t xml:space="preserve"> then continue</w:t>
+      </w:r>
+    </w:p>
+    <w:p>
+      <w:pPr>
+        <w:pBdr>
+          <w:top w:val="single" w:sz="6" w:space="1" w:color="auto"/>
+          <w:bottom w:val="single" w:sz="6" w:space="1" w:color="auto"/>
+        </w:pBdr>
+        <w:rPr>
+          <w:sz w:val="48"/>
+          <w:szCs w:val="48"/>
+        </w:rPr>
+      </w:pPr>
+      <w:proofErr w:type="spellStart"/>
+      <w:r>
+        <w:rPr>
+          <w:sz w:val="48"/>
+          <w:szCs w:val="48"/>
+        </w:rPr>
+        <w:t>Git</w:t>
+      </w:r>
+      <w:proofErr w:type="spellEnd"/>
+      <w:r>
+        <w:rPr>
+          <w:sz w:val="48"/>
+          <w:szCs w:val="48"/>
+        </w:rPr>
+        <w:t xml:space="preserve"> </w:t>
+      </w:r>
+      <w:proofErr w:type="gramStart"/>
+      <w:r>
+        <w:rPr>
+          <w:sz w:val="48"/>
+          <w:szCs w:val="48"/>
+        </w:rPr>
+        <w:t>add .</w:t>
+      </w:r>
+      <w:proofErr w:type="gramEnd"/>
+    </w:p>
+    <w:p>
+      <w:pPr>
+        <w:pBdr>
+          <w:top w:val="single" w:sz="6" w:space="1" w:color="auto"/>
+          <w:bottom w:val="single" w:sz="6" w:space="1" w:color="auto"/>
+        </w:pBdr>
+        <w:rPr>
+          <w:sz w:val="48"/>
+          <w:szCs w:val="48"/>
+        </w:rPr>
+      </w:pPr>
+      <w:proofErr w:type="spellStart"/>
+      <w:r>
+        <w:rPr>
+          <w:sz w:val="48"/>
+          <w:szCs w:val="48"/>
+        </w:rPr>
+        <w:t>Git</w:t>
+      </w:r>
+      <w:proofErr w:type="spellEnd"/>
+      <w:r>
+        <w:rPr>
+          <w:sz w:val="48"/>
+          <w:szCs w:val="48"/>
+        </w:rPr>
+        <w:t xml:space="preserve"> commit –m “comments”</w:t>
+      </w:r>
+    </w:p>
+    <w:p>
+      <w:pPr>
+        <w:pBdr>
+          <w:top w:val="single" w:sz="6" w:space="1" w:color="auto"/>
+          <w:bottom w:val="single" w:sz="6" w:space="1" w:color="auto"/>
+        </w:pBdr>
+        <w:rPr>
+          <w:sz w:val="48"/>
+          <w:szCs w:val="48"/>
+        </w:rPr>
+      </w:pPr>
+      <w:proofErr w:type="spellStart"/>
+      <w:r>
+        <w:rPr>
+          <w:sz w:val="48"/>
+          <w:szCs w:val="48"/>
+        </w:rPr>
+        <w:t>Git</w:t>
+      </w:r>
+      <w:proofErr w:type="spellEnd"/>
+      <w:r>
+        <w:rPr>
+          <w:sz w:val="48"/>
+          <w:szCs w:val="48"/>
+        </w:rPr>
+        <w:t xml:space="preserve"> remote –v</w:t>
+      </w:r>
+    </w:p>
+    <w:p>
+      <w:pPr>
+        <w:pBdr>
+          <w:top w:val="single" w:sz="6" w:space="1" w:color="auto"/>
+          <w:bottom w:val="single" w:sz="6" w:space="1" w:color="auto"/>
+        </w:pBdr>
+        <w:rPr>
+          <w:sz w:val="48"/>
+          <w:szCs w:val="48"/>
+        </w:rPr>
+      </w:pPr>
+      <w:proofErr w:type="spellStart"/>
+      <w:r>
+        <w:rPr>
+          <w:sz w:val="48"/>
+          <w:szCs w:val="48"/>
+        </w:rPr>
+        <w:t>Git</w:t>
+      </w:r>
+      <w:proofErr w:type="spellEnd"/>
+      <w:r>
+        <w:rPr>
+          <w:sz w:val="48"/>
+          <w:szCs w:val="48"/>
+        </w:rPr>
+        <w:t xml:space="preserve"> push origin master</w:t>
+      </w:r>
+    </w:p>
+    <w:p>
+      <w:pPr>
+        <w:pBdr>
+          <w:top w:val="single" w:sz="6" w:space="1" w:color="auto"/>
+          <w:bottom w:val="single" w:sz="6" w:space="1" w:color="auto"/>
+        </w:pBdr>
+        <w:rPr>
+          <w:sz w:val="48"/>
+          <w:szCs w:val="48"/>
+        </w:rPr>
+      </w:pPr>
+      <w:proofErr w:type="spellStart"/>
+      <w:r>
+        <w:rPr>
+          <w:sz w:val="48"/>
+          <w:szCs w:val="48"/>
+        </w:rPr>
+        <w:t>Git</w:t>
+      </w:r>
+      <w:proofErr w:type="spellEnd"/>
+      <w:r>
+        <w:rPr>
+          <w:sz w:val="48"/>
+          <w:szCs w:val="48"/>
+        </w:rPr>
+        <w:t xml:space="preserve"> push origin master - -force</w:t>
+      </w:r>
+    </w:p>
+    <w:p>
+      <w:pPr>
+        <w:pBdr>
+          <w:top w:val="single" w:sz="6" w:space="1" w:color="auto"/>
+          <w:bottom w:val="single" w:sz="6" w:space="1" w:color="auto"/>
+        </w:pBdr>
+        <w:rPr>
+          <w:sz w:val="48"/>
+          <w:szCs w:val="48"/>
+        </w:rPr>
+      </w:pPr>
+    </w:p>
+    <w:p>
+      <w:pPr>
+        <w:pBdr>
+          <w:top w:val="single" w:sz="6" w:space="1" w:color="auto"/>
+          <w:bottom w:val="single" w:sz="6" w:space="1" w:color="auto"/>
+        </w:pBdr>
+        <w:rPr>
+          <w:sz w:val="48"/>
+          <w:szCs w:val="48"/>
+        </w:rPr>
+      </w:pPr>
+    </w:p>
+    <w:p>
+      <w:pPr>
+        <w:pBdr>
+          <w:bottom w:val="single" w:sz="6" w:space="1" w:color="auto"/>
+        </w:pBdr>
+        <w:rPr>
+          <w:sz w:val="48"/>
+          <w:szCs w:val="48"/>
+        </w:rPr>
+      </w:pPr>
+    </w:p>
+    <w:p>
+      <w:pPr>
+        <w:rPr>
+          <w:sz w:val="48"/>
+          <w:szCs w:val="48"/>
+        </w:rPr>
+      </w:pPr>
       <w:r>
         <w:rPr>
           <w:noProof/>
         </w:rPr>
         <w:lastRenderedPageBreak/>
         <w:drawing>
-          <wp:inline distT="0" distB="0" distL="0" distR="0" wp14:anchorId="6A336CD8" wp14:editId="06E26467">
-            <wp:extent cx="5943600" cy="6129020"/>
-            <wp:effectExtent l="0" t="0" r="0" b="5080"/>
-            <wp:docPr id="2" name="Picture 2"/>
+          <wp:inline distT="0" distB="0" distL="0" distR="0" wp14:anchorId="6F9E807A" wp14:editId="62DDE656">
+            <wp:extent cx="5943600" cy="4418965"/>
+            <wp:effectExtent l="0" t="0" r="0" b="635"/>
+            <wp:docPr id="3" name="Picture 3"/>
             <wp:cNvGraphicFramePr>
               <a:graphicFrameLocks xmlns:a="http://schemas.openxmlformats.org/drawingml/2006/main" noChangeAspect="1"/>
             </wp:cNvGraphicFramePr>
@@ -314,7 +1275,7 @@
                   <pic:spPr>
                     <a:xfrm>
                       <a:off x="0" y="0"/>
-                      <a:ext cx="5943600" cy="6129020"/>
+                      <a:ext cx="5943600" cy="4418965"/>
                     </a:xfrm>
                     <a:prstGeom prst="rect">
                       <a:avLst/>
@@ -328,16 +1289,22 @@
       </w:r>
     </w:p>
     <w:p>
+      <w:pPr>
+        <w:rPr>
+          <w:sz w:val="48"/>
+          <w:szCs w:val="48"/>
+        </w:rPr>
+      </w:pPr>
       <w:r>
         <w:rPr>
           <w:noProof/>
         </w:rPr>
         <w:lastRenderedPageBreak/>
         <w:drawing>
-          <wp:inline distT="0" distB="0" distL="0" distR="0" wp14:anchorId="1F59CC76" wp14:editId="61061177">
-            <wp:extent cx="5943600" cy="4944745"/>
-            <wp:effectExtent l="0" t="0" r="0" b="8255"/>
-            <wp:docPr id="4" name="Picture 4"/>
+          <wp:inline distT="0" distB="0" distL="0" distR="0" wp14:anchorId="6380B615" wp14:editId="40F30DBB">
+            <wp:extent cx="5943600" cy="4406900"/>
+            <wp:effectExtent l="0" t="0" r="0" b="0"/>
+            <wp:docPr id="10" name="Picture 10"/>
             <wp:cNvGraphicFramePr>
               <a:graphicFrameLocks xmlns:a="http://schemas.openxmlformats.org/drawingml/2006/main" noChangeAspect="1"/>
             </wp:cNvGraphicFramePr>
@@ -357,7 +1324,7 @@
                   <pic:spPr>
                     <a:xfrm>
                       <a:off x="0" y="0"/>
-                      <a:ext cx="5943600" cy="4944745"/>
+                      <a:ext cx="5943600" cy="4406900"/>
                     </a:xfrm>
                     <a:prstGeom prst="rect">
                       <a:avLst/>
@@ -371,16 +1338,22 @@
       </w:r>
     </w:p>
     <w:p>
+      <w:pPr>
+        <w:rPr>
+          <w:sz w:val="48"/>
+          <w:szCs w:val="48"/>
+        </w:rPr>
+      </w:pPr>
       <w:r>
         <w:rPr>
           <w:noProof/>
         </w:rPr>
         <w:lastRenderedPageBreak/>
         <w:drawing>
-          <wp:inline distT="0" distB="0" distL="0" distR="0" wp14:anchorId="2FB95DB4" wp14:editId="1762D17D">
-            <wp:extent cx="5943600" cy="4573270"/>
+          <wp:inline distT="0" distB="0" distL="0" distR="0" wp14:anchorId="673BCB8C" wp14:editId="27EB3B76">
+            <wp:extent cx="5943600" cy="3646805"/>
             <wp:effectExtent l="0" t="0" r="0" b="0"/>
-            <wp:docPr id="5" name="Picture 5"/>
+            <wp:docPr id="11" name="Picture 11"/>
             <wp:cNvGraphicFramePr>
               <a:graphicFrameLocks xmlns:a="http://schemas.openxmlformats.org/drawingml/2006/main" noChangeAspect="1"/>
             </wp:cNvGraphicFramePr>
@@ -400,7 +1373,7 @@
                   <pic:spPr>
                     <a:xfrm>
                       <a:off x="0" y="0"/>
-                      <a:ext cx="5943600" cy="4573270"/>
+                      <a:ext cx="5943600" cy="3646805"/>
                     </a:xfrm>
                     <a:prstGeom prst="rect">
                       <a:avLst/>
@@ -413,71 +1386,4612 @@
         </w:drawing>
       </w:r>
     </w:p>
+    <w:p>
+      <w:pPr>
+        <w:numPr>
+          <w:ilvl w:val="0"/>
+          <w:numId w:val="1"/>
+        </w:numPr>
+        <w:shd w:val="clear" w:color="auto" w:fill="FFFFFF"/>
+        <w:spacing w:before="30" w:after="30" w:line="240" w:lineRule="auto"/>
+        <w:ind w:left="0"/>
+        <w:rPr>
+          <w:rFonts w:ascii="Arial" w:eastAsia="Times New Roman" w:hAnsi="Arial" w:cs="Arial"/>
+          <w:color w:val="444444"/>
+          <w:sz w:val="21"/>
+          <w:szCs w:val="21"/>
+        </w:rPr>
+      </w:pPr>
+      <w:proofErr w:type="spellStart"/>
+      <w:r>
+        <w:rPr>
+          <w:rFonts w:ascii="Arial" w:eastAsia="Times New Roman" w:hAnsi="Arial" w:cs="Arial"/>
+          <w:b/>
+          <w:bCs/>
+          <w:color w:val="444444"/>
+          <w:sz w:val="21"/>
+          <w:szCs w:val="21"/>
+        </w:rPr>
+        <w:t>git</w:t>
+      </w:r>
+      <w:proofErr w:type="spellEnd"/>
+      <w:r>
+        <w:rPr>
+          <w:rFonts w:ascii="Arial" w:eastAsia="Times New Roman" w:hAnsi="Arial" w:cs="Arial"/>
+          <w:b/>
+          <w:bCs/>
+          <w:color w:val="444444"/>
+          <w:sz w:val="21"/>
+          <w:szCs w:val="21"/>
+        </w:rPr>
+        <w:t xml:space="preserve"> </w:t>
+      </w:r>
+      <w:proofErr w:type="spellStart"/>
+      <w:r>
+        <w:rPr>
+          <w:rFonts w:ascii="Arial" w:eastAsia="Times New Roman" w:hAnsi="Arial" w:cs="Arial"/>
+          <w:b/>
+          <w:bCs/>
+          <w:color w:val="444444"/>
+          <w:sz w:val="21"/>
+          <w:szCs w:val="21"/>
+        </w:rPr>
+        <w:t>config</w:t>
+      </w:r>
+      <w:proofErr w:type="spellEnd"/>
+    </w:p>
+    <w:p>
+      <w:pPr>
+        <w:shd w:val="clear" w:color="auto" w:fill="FFFFFF"/>
+        <w:spacing w:after="150" w:line="405" w:lineRule="atLeast"/>
+        <w:rPr>
+          <w:rFonts w:ascii="Arial" w:eastAsia="Times New Roman" w:hAnsi="Arial" w:cs="Arial"/>
+          <w:color w:val="444444"/>
+          <w:sz w:val="21"/>
+          <w:szCs w:val="21"/>
+        </w:rPr>
+      </w:pPr>
+      <w:proofErr w:type="gramStart"/>
+      <w:r>
+        <w:rPr>
+          <w:rFonts w:ascii="Arial" w:eastAsia="Times New Roman" w:hAnsi="Arial" w:cs="Arial"/>
+          <w:color w:val="444444"/>
+          <w:sz w:val="21"/>
+          <w:szCs w:val="21"/>
+        </w:rPr>
+        <w:t xml:space="preserve">Sets configuration values for your user name, email, </w:t>
+      </w:r>
+      <w:proofErr w:type="spellStart"/>
+      <w:r>
+        <w:rPr>
+          <w:rFonts w:ascii="Arial" w:eastAsia="Times New Roman" w:hAnsi="Arial" w:cs="Arial"/>
+          <w:color w:val="444444"/>
+          <w:sz w:val="21"/>
+          <w:szCs w:val="21"/>
+        </w:rPr>
+        <w:t>gpg</w:t>
+      </w:r>
+      <w:proofErr w:type="spellEnd"/>
+      <w:r>
+        <w:rPr>
+          <w:rFonts w:ascii="Arial" w:eastAsia="Times New Roman" w:hAnsi="Arial" w:cs="Arial"/>
+          <w:color w:val="444444"/>
+          <w:sz w:val="21"/>
+          <w:szCs w:val="21"/>
+        </w:rPr>
+        <w:t xml:space="preserve"> key, preferred diff algorithm, file formats and more.</w:t>
+      </w:r>
+      <w:proofErr w:type="gramEnd"/>
+      <w:r>
+        <w:rPr>
+          <w:rFonts w:ascii="Arial" w:eastAsia="Times New Roman" w:hAnsi="Arial" w:cs="Arial"/>
+          <w:color w:val="444444"/>
+          <w:sz w:val="21"/>
+          <w:szCs w:val="21"/>
+        </w:rPr>
+        <w:t xml:space="preserve"> Examples:</w:t>
+      </w:r>
+    </w:p>
+    <w:tbl>
+      <w:tblPr>
+        <w:tblW w:w="0" w:type="auto"/>
+        <w:tblCellSpacing w:w="15" w:type="dxa"/>
+        <w:tblCellMar>
+          <w:top w:w="15" w:type="dxa"/>
+          <w:left w:w="15" w:type="dxa"/>
+          <w:bottom w:w="15" w:type="dxa"/>
+          <w:right w:w="15" w:type="dxa"/>
+        </w:tblCellMar>
+        <w:tblLook w:val="04A0" w:firstRow="1" w:lastRow="0" w:firstColumn="1" w:lastColumn="0" w:noHBand="0" w:noVBand="1"/>
+      </w:tblPr>
+      <w:tblGrid>
+        <w:gridCol w:w="165"/>
+        <w:gridCol w:w="9285"/>
+      </w:tblGrid>
+      <w:tr>
+        <w:trPr>
+          <w:tblCellSpacing w:w="15" w:type="dxa"/>
+        </w:trPr>
+        <w:tc>
+          <w:tcPr>
+            <w:tcW w:w="0" w:type="auto"/>
+            <w:tcBorders>
+              <w:top w:val="nil"/>
+              <w:left w:val="nil"/>
+              <w:bottom w:val="nil"/>
+              <w:right w:val="nil"/>
+            </w:tcBorders>
+            <w:vAlign w:val="center"/>
+            <w:hideMark/>
+          </w:tcPr>
+          <w:p>
+            <w:pPr>
+              <w:spacing w:after="0" w:line="240" w:lineRule="auto"/>
+              <w:rPr>
+                <w:rFonts w:ascii="inherit" w:eastAsia="Times New Roman" w:hAnsi="inherit" w:cs="Times New Roman"/>
+                <w:sz w:val="18"/>
+                <w:szCs w:val="18"/>
+              </w:rPr>
+            </w:pPr>
+            <w:r>
+              <w:rPr>
+                <w:rFonts w:ascii="inherit" w:eastAsia="Times New Roman" w:hAnsi="inherit" w:cs="Times New Roman"/>
+                <w:sz w:val="18"/>
+                <w:szCs w:val="18"/>
+              </w:rPr>
+              <w:t>1</w:t>
+            </w:r>
+          </w:p>
+          <w:p>
+            <w:pPr>
+              <w:spacing w:after="0" w:line="240" w:lineRule="auto"/>
+              <w:rPr>
+                <w:rFonts w:ascii="inherit" w:eastAsia="Times New Roman" w:hAnsi="inherit" w:cs="Times New Roman"/>
+                <w:sz w:val="18"/>
+                <w:szCs w:val="18"/>
+              </w:rPr>
+            </w:pPr>
+            <w:r>
+              <w:rPr>
+                <w:rFonts w:ascii="inherit" w:eastAsia="Times New Roman" w:hAnsi="inherit" w:cs="Times New Roman"/>
+                <w:sz w:val="18"/>
+                <w:szCs w:val="18"/>
+              </w:rPr>
+              <w:t>2</w:t>
+            </w:r>
+          </w:p>
+        </w:tc>
+        <w:tc>
+          <w:tcPr>
+            <w:tcW w:w="9665" w:type="dxa"/>
+            <w:tcBorders>
+              <w:top w:val="nil"/>
+              <w:left w:val="nil"/>
+              <w:bottom w:val="nil"/>
+              <w:right w:val="nil"/>
+            </w:tcBorders>
+            <w:vAlign w:val="center"/>
+            <w:hideMark/>
+          </w:tcPr>
+          <w:p>
+            <w:pPr>
+              <w:spacing w:after="0" w:line="240" w:lineRule="auto"/>
+              <w:rPr>
+                <w:rFonts w:ascii="inherit" w:eastAsia="Times New Roman" w:hAnsi="inherit" w:cs="Times New Roman"/>
+                <w:color w:val="000000"/>
+                <w:sz w:val="18"/>
+                <w:szCs w:val="18"/>
+              </w:rPr>
+            </w:pPr>
+            <w:proofErr w:type="spellStart"/>
+            <w:r>
+              <w:rPr>
+                <w:rFonts w:ascii="inherit" w:eastAsia="Times New Roman" w:hAnsi="inherit" w:cs="Times New Roman"/>
+                <w:color w:val="000000"/>
+                <w:sz w:val="18"/>
+                <w:szCs w:val="18"/>
+              </w:rPr>
+              <w:t>git</w:t>
+            </w:r>
+            <w:proofErr w:type="spellEnd"/>
+            <w:r>
+              <w:rPr>
+                <w:rFonts w:ascii="inherit" w:eastAsia="Times New Roman" w:hAnsi="inherit" w:cs="Times New Roman"/>
+                <w:color w:val="000000"/>
+                <w:sz w:val="18"/>
+                <w:szCs w:val="18"/>
+              </w:rPr>
+              <w:t xml:space="preserve"> </w:t>
+            </w:r>
+            <w:proofErr w:type="spellStart"/>
+            <w:r>
+              <w:rPr>
+                <w:rFonts w:ascii="inherit" w:eastAsia="Times New Roman" w:hAnsi="inherit" w:cs="Times New Roman"/>
+                <w:color w:val="000000"/>
+                <w:sz w:val="18"/>
+                <w:szCs w:val="18"/>
+              </w:rPr>
+              <w:t>config</w:t>
+            </w:r>
+            <w:proofErr w:type="spellEnd"/>
+            <w:r>
+              <w:rPr>
+                <w:rFonts w:ascii="inherit" w:eastAsia="Times New Roman" w:hAnsi="inherit" w:cs="Times New Roman"/>
+                <w:color w:val="000000"/>
+                <w:sz w:val="18"/>
+                <w:szCs w:val="18"/>
+              </w:rPr>
+              <w:t xml:space="preserve"> --global user.name "My Name"</w:t>
+            </w:r>
+          </w:p>
+          <w:p>
+            <w:pPr>
+              <w:spacing w:after="0" w:line="240" w:lineRule="auto"/>
+              <w:rPr>
+                <w:rFonts w:ascii="inherit" w:eastAsia="Times New Roman" w:hAnsi="inherit" w:cs="Times New Roman"/>
+                <w:color w:val="000000"/>
+                <w:sz w:val="18"/>
+                <w:szCs w:val="18"/>
+              </w:rPr>
+            </w:pPr>
+            <w:proofErr w:type="spellStart"/>
+            <w:r>
+              <w:rPr>
+                <w:rFonts w:ascii="inherit" w:eastAsia="Times New Roman" w:hAnsi="inherit" w:cs="Times New Roman"/>
+                <w:color w:val="000000"/>
+                <w:sz w:val="18"/>
+                <w:szCs w:val="18"/>
+              </w:rPr>
+              <w:t>git</w:t>
+            </w:r>
+            <w:proofErr w:type="spellEnd"/>
+            <w:r>
+              <w:rPr>
+                <w:rFonts w:ascii="inherit" w:eastAsia="Times New Roman" w:hAnsi="inherit" w:cs="Times New Roman"/>
+                <w:color w:val="000000"/>
+                <w:sz w:val="18"/>
+                <w:szCs w:val="18"/>
+              </w:rPr>
+              <w:t xml:space="preserve"> </w:t>
+            </w:r>
+            <w:proofErr w:type="spellStart"/>
+            <w:r>
+              <w:rPr>
+                <w:rFonts w:ascii="inherit" w:eastAsia="Times New Roman" w:hAnsi="inherit" w:cs="Times New Roman"/>
+                <w:color w:val="000000"/>
+                <w:sz w:val="18"/>
+                <w:szCs w:val="18"/>
+              </w:rPr>
+              <w:t>config</w:t>
+            </w:r>
+            <w:proofErr w:type="spellEnd"/>
+            <w:r>
+              <w:rPr>
+                <w:rFonts w:ascii="inherit" w:eastAsia="Times New Roman" w:hAnsi="inherit" w:cs="Times New Roman"/>
+                <w:color w:val="000000"/>
+                <w:sz w:val="18"/>
+                <w:szCs w:val="18"/>
+              </w:rPr>
+              <w:t xml:space="preserve"> --global </w:t>
+            </w:r>
+            <w:proofErr w:type="spellStart"/>
+            <w:r>
+              <w:rPr>
+                <w:rFonts w:ascii="inherit" w:eastAsia="Times New Roman" w:hAnsi="inherit" w:cs="Times New Roman"/>
+                <w:color w:val="000000"/>
+                <w:sz w:val="18"/>
+                <w:szCs w:val="18"/>
+              </w:rPr>
+              <w:t>user.email</w:t>
+            </w:r>
+            <w:proofErr w:type="spellEnd"/>
+            <w:r>
+              <w:rPr>
+                <w:rFonts w:ascii="inherit" w:eastAsia="Times New Roman" w:hAnsi="inherit" w:cs="Times New Roman"/>
+                <w:color w:val="000000"/>
+                <w:sz w:val="18"/>
+                <w:szCs w:val="18"/>
+              </w:rPr>
+              <w:t xml:space="preserve"> "user@domain.com"</w:t>
+            </w:r>
+          </w:p>
+        </w:tc>
+      </w:tr>
+    </w:tbl>
+    <w:p>
+      <w:pPr>
+        <w:numPr>
+          <w:ilvl w:val="0"/>
+          <w:numId w:val="2"/>
+        </w:numPr>
+        <w:shd w:val="clear" w:color="auto" w:fill="FFFFFF"/>
+        <w:spacing w:before="30" w:after="30" w:line="240" w:lineRule="auto"/>
+        <w:ind w:left="0"/>
+        <w:rPr>
+          <w:rFonts w:ascii="Arial" w:eastAsia="Times New Roman" w:hAnsi="Arial" w:cs="Arial"/>
+          <w:color w:val="444444"/>
+          <w:sz w:val="21"/>
+          <w:szCs w:val="21"/>
+        </w:rPr>
+      </w:pPr>
+      <w:proofErr w:type="spellStart"/>
+      <w:r>
+        <w:rPr>
+          <w:rFonts w:ascii="Arial" w:eastAsia="Times New Roman" w:hAnsi="Arial" w:cs="Arial"/>
+          <w:b/>
+          <w:bCs/>
+          <w:color w:val="444444"/>
+          <w:sz w:val="21"/>
+          <w:szCs w:val="21"/>
+        </w:rPr>
+        <w:t>git</w:t>
+      </w:r>
+      <w:proofErr w:type="spellEnd"/>
+      <w:r>
+        <w:rPr>
+          <w:rFonts w:ascii="Arial" w:eastAsia="Times New Roman" w:hAnsi="Arial" w:cs="Arial"/>
+          <w:b/>
+          <w:bCs/>
+          <w:color w:val="444444"/>
+          <w:sz w:val="21"/>
+          <w:szCs w:val="21"/>
+        </w:rPr>
+        <w:t xml:space="preserve"> </w:t>
+      </w:r>
+      <w:proofErr w:type="spellStart"/>
+      <w:r>
+        <w:rPr>
+          <w:rFonts w:ascii="Arial" w:eastAsia="Times New Roman" w:hAnsi="Arial" w:cs="Arial"/>
+          <w:b/>
+          <w:bCs/>
+          <w:color w:val="444444"/>
+          <w:sz w:val="21"/>
+          <w:szCs w:val="21"/>
+        </w:rPr>
+        <w:t>init</w:t>
+      </w:r>
+      <w:proofErr w:type="spellEnd"/>
+    </w:p>
+    <w:p>
+      <w:pPr>
+        <w:shd w:val="clear" w:color="auto" w:fill="FFFFFF"/>
+        <w:spacing w:after="150" w:line="405" w:lineRule="atLeast"/>
+        <w:rPr>
+          <w:rFonts w:ascii="Arial" w:eastAsia="Times New Roman" w:hAnsi="Arial" w:cs="Arial"/>
+          <w:color w:val="444444"/>
+          <w:sz w:val="21"/>
+          <w:szCs w:val="21"/>
+        </w:rPr>
+      </w:pPr>
+      <w:r>
+        <w:rPr>
+          <w:rFonts w:ascii="Arial" w:eastAsia="Times New Roman" w:hAnsi="Arial" w:cs="Arial"/>
+          <w:color w:val="444444"/>
+          <w:sz w:val="21"/>
+          <w:szCs w:val="21"/>
+        </w:rPr>
+        <w:t xml:space="preserve">Initializes a </w:t>
+      </w:r>
+      <w:proofErr w:type="spellStart"/>
+      <w:r>
+        <w:rPr>
+          <w:rFonts w:ascii="Arial" w:eastAsia="Times New Roman" w:hAnsi="Arial" w:cs="Arial"/>
+          <w:color w:val="444444"/>
+          <w:sz w:val="21"/>
+          <w:szCs w:val="21"/>
+        </w:rPr>
+        <w:t>git</w:t>
+      </w:r>
+      <w:proofErr w:type="spellEnd"/>
+      <w:r>
+        <w:rPr>
+          <w:rFonts w:ascii="Arial" w:eastAsia="Times New Roman" w:hAnsi="Arial" w:cs="Arial"/>
+          <w:color w:val="444444"/>
+          <w:sz w:val="21"/>
+          <w:szCs w:val="21"/>
+        </w:rPr>
+        <w:t xml:space="preserve"> repository – creates the initial </w:t>
+      </w:r>
+      <w:r>
+        <w:rPr>
+          <w:rFonts w:ascii="Arial" w:eastAsia="Times New Roman" w:hAnsi="Arial" w:cs="Arial"/>
+          <w:i/>
+          <w:iCs/>
+          <w:color w:val="444444"/>
+          <w:sz w:val="21"/>
+          <w:szCs w:val="21"/>
+        </w:rPr>
+        <w:t>.</w:t>
+      </w:r>
+      <w:proofErr w:type="spellStart"/>
+      <w:r>
+        <w:rPr>
+          <w:rFonts w:ascii="Arial" w:eastAsia="Times New Roman" w:hAnsi="Arial" w:cs="Arial"/>
+          <w:i/>
+          <w:iCs/>
+          <w:color w:val="444444"/>
+          <w:sz w:val="21"/>
+          <w:szCs w:val="21"/>
+        </w:rPr>
+        <w:t>git</w:t>
+      </w:r>
+      <w:proofErr w:type="spellEnd"/>
+      <w:r>
+        <w:rPr>
+          <w:rFonts w:ascii="Arial" w:eastAsia="Times New Roman" w:hAnsi="Arial" w:cs="Arial"/>
+          <w:color w:val="444444"/>
+          <w:sz w:val="21"/>
+          <w:szCs w:val="21"/>
+        </w:rPr>
+        <w:t> directory in a new or in an existing project. Example:</w:t>
+      </w:r>
+    </w:p>
+    <w:tbl>
+      <w:tblPr>
+        <w:tblW w:w="0" w:type="auto"/>
+        <w:tblCellSpacing w:w="15" w:type="dxa"/>
+        <w:tblCellMar>
+          <w:top w:w="15" w:type="dxa"/>
+          <w:left w:w="15" w:type="dxa"/>
+          <w:bottom w:w="15" w:type="dxa"/>
+          <w:right w:w="15" w:type="dxa"/>
+        </w:tblCellMar>
+        <w:tblLook w:val="04A0" w:firstRow="1" w:lastRow="0" w:firstColumn="1" w:lastColumn="0" w:noHBand="0" w:noVBand="1"/>
+      </w:tblPr>
+      <w:tblGrid>
+        <w:gridCol w:w="165"/>
+        <w:gridCol w:w="9285"/>
+      </w:tblGrid>
+      <w:tr>
+        <w:trPr>
+          <w:tblCellSpacing w:w="15" w:type="dxa"/>
+        </w:trPr>
+        <w:tc>
+          <w:tcPr>
+            <w:tcW w:w="0" w:type="auto"/>
+            <w:tcBorders>
+              <w:top w:val="nil"/>
+              <w:left w:val="nil"/>
+              <w:bottom w:val="nil"/>
+              <w:right w:val="nil"/>
+            </w:tcBorders>
+            <w:vAlign w:val="center"/>
+            <w:hideMark/>
+          </w:tcPr>
+          <w:p>
+            <w:pPr>
+              <w:spacing w:after="0" w:line="240" w:lineRule="auto"/>
+              <w:rPr>
+                <w:rFonts w:ascii="inherit" w:eastAsia="Times New Roman" w:hAnsi="inherit" w:cs="Times New Roman"/>
+                <w:sz w:val="18"/>
+                <w:szCs w:val="18"/>
+              </w:rPr>
+            </w:pPr>
+            <w:r>
+              <w:rPr>
+                <w:rFonts w:ascii="inherit" w:eastAsia="Times New Roman" w:hAnsi="inherit" w:cs="Times New Roman"/>
+                <w:sz w:val="18"/>
+                <w:szCs w:val="18"/>
+              </w:rPr>
+              <w:t>1</w:t>
+            </w:r>
+          </w:p>
+          <w:p>
+            <w:pPr>
+              <w:spacing w:after="0" w:line="240" w:lineRule="auto"/>
+              <w:rPr>
+                <w:rFonts w:ascii="inherit" w:eastAsia="Times New Roman" w:hAnsi="inherit" w:cs="Times New Roman"/>
+                <w:sz w:val="18"/>
+                <w:szCs w:val="18"/>
+              </w:rPr>
+            </w:pPr>
+            <w:r>
+              <w:rPr>
+                <w:rFonts w:ascii="inherit" w:eastAsia="Times New Roman" w:hAnsi="inherit" w:cs="Times New Roman"/>
+                <w:sz w:val="18"/>
+                <w:szCs w:val="18"/>
+              </w:rPr>
+              <w:t>2</w:t>
+            </w:r>
+          </w:p>
+          <w:p>
+            <w:pPr>
+              <w:spacing w:after="0" w:line="240" w:lineRule="auto"/>
+              <w:rPr>
+                <w:rFonts w:ascii="inherit" w:eastAsia="Times New Roman" w:hAnsi="inherit" w:cs="Times New Roman"/>
+                <w:sz w:val="18"/>
+                <w:szCs w:val="18"/>
+              </w:rPr>
+            </w:pPr>
+            <w:r>
+              <w:rPr>
+                <w:rFonts w:ascii="inherit" w:eastAsia="Times New Roman" w:hAnsi="inherit" w:cs="Times New Roman"/>
+                <w:sz w:val="18"/>
+                <w:szCs w:val="18"/>
+              </w:rPr>
+              <w:t>3</w:t>
+            </w:r>
+          </w:p>
+        </w:tc>
+        <w:tc>
+          <w:tcPr>
+            <w:tcW w:w="9665" w:type="dxa"/>
+            <w:tcBorders>
+              <w:top w:val="nil"/>
+              <w:left w:val="nil"/>
+              <w:bottom w:val="nil"/>
+              <w:right w:val="nil"/>
+            </w:tcBorders>
+            <w:vAlign w:val="center"/>
+            <w:hideMark/>
+          </w:tcPr>
+          <w:p>
+            <w:pPr>
+              <w:spacing w:after="0" w:line="240" w:lineRule="auto"/>
+              <w:rPr>
+                <w:rFonts w:ascii="inherit" w:eastAsia="Times New Roman" w:hAnsi="inherit" w:cs="Times New Roman"/>
+                <w:color w:val="000000"/>
+                <w:sz w:val="18"/>
+                <w:szCs w:val="18"/>
+              </w:rPr>
+            </w:pPr>
+            <w:proofErr w:type="spellStart"/>
+            <w:r>
+              <w:rPr>
+                <w:rFonts w:ascii="inherit" w:eastAsia="Times New Roman" w:hAnsi="inherit" w:cs="Times New Roman"/>
+                <w:color w:val="000000"/>
+                <w:sz w:val="18"/>
+                <w:szCs w:val="18"/>
+              </w:rPr>
+              <w:t>git</w:t>
+            </w:r>
+            <w:proofErr w:type="spellEnd"/>
+            <w:r>
+              <w:rPr>
+                <w:rFonts w:ascii="inherit" w:eastAsia="Times New Roman" w:hAnsi="inherit" w:cs="Times New Roman"/>
+                <w:color w:val="000000"/>
+                <w:sz w:val="18"/>
+                <w:szCs w:val="18"/>
+              </w:rPr>
+              <w:t xml:space="preserve"> </w:t>
+            </w:r>
+            <w:proofErr w:type="spellStart"/>
+            <w:r>
+              <w:rPr>
+                <w:rFonts w:ascii="inherit" w:eastAsia="Times New Roman" w:hAnsi="inherit" w:cs="Times New Roman"/>
+                <w:color w:val="000000"/>
+                <w:sz w:val="18"/>
+                <w:szCs w:val="18"/>
+              </w:rPr>
+              <w:t>init</w:t>
+            </w:r>
+            <w:proofErr w:type="spellEnd"/>
+          </w:p>
+          <w:p>
+            <w:pPr>
+              <w:spacing w:after="0" w:line="240" w:lineRule="auto"/>
+              <w:rPr>
+                <w:rFonts w:ascii="inherit" w:eastAsia="Times New Roman" w:hAnsi="inherit" w:cs="Times New Roman"/>
+                <w:color w:val="000000"/>
+                <w:sz w:val="18"/>
+                <w:szCs w:val="18"/>
+              </w:rPr>
+            </w:pPr>
+            <w:r>
+              <w:rPr>
+                <w:rFonts w:ascii="inherit" w:eastAsia="Times New Roman" w:hAnsi="inherit" w:cs="Times New Roman"/>
+                <w:color w:val="000000"/>
+                <w:sz w:val="18"/>
+                <w:szCs w:val="18"/>
+              </w:rPr>
+              <w:t> </w:t>
+            </w:r>
+          </w:p>
+          <w:p>
+            <w:pPr>
+              <w:spacing w:after="0" w:line="240" w:lineRule="auto"/>
+              <w:rPr>
+                <w:rFonts w:ascii="inherit" w:eastAsia="Times New Roman" w:hAnsi="inherit" w:cs="Times New Roman"/>
+                <w:color w:val="000000"/>
+                <w:sz w:val="18"/>
+                <w:szCs w:val="18"/>
+              </w:rPr>
+            </w:pPr>
+            <w:r>
+              <w:rPr>
+                <w:rFonts w:ascii="inherit" w:eastAsia="Times New Roman" w:hAnsi="inherit" w:cs="Times New Roman"/>
+                <w:color w:val="000000"/>
+                <w:sz w:val="18"/>
+                <w:szCs w:val="18"/>
+              </w:rPr>
+              <w:t xml:space="preserve">Initialized empty </w:t>
+            </w:r>
+            <w:proofErr w:type="spellStart"/>
+            <w:r>
+              <w:rPr>
+                <w:rFonts w:ascii="inherit" w:eastAsia="Times New Roman" w:hAnsi="inherit" w:cs="Times New Roman"/>
+                <w:color w:val="000000"/>
+                <w:sz w:val="18"/>
+                <w:szCs w:val="18"/>
+              </w:rPr>
+              <w:t>Git</w:t>
+            </w:r>
+            <w:proofErr w:type="spellEnd"/>
+            <w:r>
+              <w:rPr>
+                <w:rFonts w:ascii="inherit" w:eastAsia="Times New Roman" w:hAnsi="inherit" w:cs="Times New Roman"/>
+                <w:color w:val="000000"/>
+                <w:sz w:val="18"/>
+                <w:szCs w:val="18"/>
+              </w:rPr>
+              <w:t xml:space="preserve"> repository in /home/username/GIT/.</w:t>
+            </w:r>
+            <w:proofErr w:type="spellStart"/>
+            <w:r>
+              <w:rPr>
+                <w:rFonts w:ascii="inherit" w:eastAsia="Times New Roman" w:hAnsi="inherit" w:cs="Times New Roman"/>
+                <w:color w:val="000000"/>
+                <w:sz w:val="18"/>
+                <w:szCs w:val="18"/>
+              </w:rPr>
+              <w:t>git</w:t>
+            </w:r>
+            <w:proofErr w:type="spellEnd"/>
+            <w:r>
+              <w:rPr>
+                <w:rFonts w:ascii="inherit" w:eastAsia="Times New Roman" w:hAnsi="inherit" w:cs="Times New Roman"/>
+                <w:color w:val="000000"/>
+                <w:sz w:val="18"/>
+                <w:szCs w:val="18"/>
+              </w:rPr>
+              <w:t>/</w:t>
+            </w:r>
+          </w:p>
+        </w:tc>
+      </w:tr>
+    </w:tbl>
+    <w:p>
+      <w:pPr>
+        <w:numPr>
+          <w:ilvl w:val="0"/>
+          <w:numId w:val="3"/>
+        </w:numPr>
+        <w:shd w:val="clear" w:color="auto" w:fill="FFFFFF"/>
+        <w:spacing w:before="30" w:after="30" w:line="240" w:lineRule="auto"/>
+        <w:ind w:left="0"/>
+        <w:rPr>
+          <w:rFonts w:ascii="Arial" w:eastAsia="Times New Roman" w:hAnsi="Arial" w:cs="Arial"/>
+          <w:color w:val="444444"/>
+          <w:sz w:val="21"/>
+          <w:szCs w:val="21"/>
+        </w:rPr>
+      </w:pPr>
+      <w:proofErr w:type="spellStart"/>
+      <w:r>
+        <w:rPr>
+          <w:rFonts w:ascii="Arial" w:eastAsia="Times New Roman" w:hAnsi="Arial" w:cs="Arial"/>
+          <w:b/>
+          <w:bCs/>
+          <w:color w:val="444444"/>
+          <w:sz w:val="21"/>
+          <w:szCs w:val="21"/>
+        </w:rPr>
+        <w:t>git</w:t>
+      </w:r>
+      <w:proofErr w:type="spellEnd"/>
+      <w:r>
+        <w:rPr>
+          <w:rFonts w:ascii="Arial" w:eastAsia="Times New Roman" w:hAnsi="Arial" w:cs="Arial"/>
+          <w:b/>
+          <w:bCs/>
+          <w:color w:val="444444"/>
+          <w:sz w:val="21"/>
+          <w:szCs w:val="21"/>
+        </w:rPr>
+        <w:t xml:space="preserve"> clone</w:t>
+      </w:r>
+    </w:p>
+    <w:p>
+      <w:pPr>
+        <w:shd w:val="clear" w:color="auto" w:fill="FFFFFF"/>
+        <w:spacing w:after="150" w:line="405" w:lineRule="atLeast"/>
+        <w:rPr>
+          <w:rFonts w:ascii="Arial" w:eastAsia="Times New Roman" w:hAnsi="Arial" w:cs="Arial"/>
+          <w:color w:val="444444"/>
+          <w:sz w:val="21"/>
+          <w:szCs w:val="21"/>
+        </w:rPr>
+      </w:pPr>
+      <w:proofErr w:type="gramStart"/>
+      <w:r>
+        <w:rPr>
+          <w:rFonts w:ascii="Arial" w:eastAsia="Times New Roman" w:hAnsi="Arial" w:cs="Arial"/>
+          <w:color w:val="444444"/>
+          <w:sz w:val="21"/>
+          <w:szCs w:val="21"/>
+        </w:rPr>
+        <w:t>Creates a GIT repository copy from a remote source.</w:t>
+      </w:r>
+      <w:proofErr w:type="gramEnd"/>
+      <w:r>
+        <w:rPr>
+          <w:rFonts w:ascii="Arial" w:eastAsia="Times New Roman" w:hAnsi="Arial" w:cs="Arial"/>
+          <w:color w:val="444444"/>
+          <w:sz w:val="21"/>
+          <w:szCs w:val="21"/>
+        </w:rPr>
+        <w:t xml:space="preserve"> Also adds the original location as a remote so you can fetch from it again and push to it if you have permissions. Example:</w:t>
+      </w:r>
+    </w:p>
+    <w:tbl>
+      <w:tblPr>
+        <w:tblW w:w="0" w:type="auto"/>
+        <w:tblCellSpacing w:w="15" w:type="dxa"/>
+        <w:tblCellMar>
+          <w:top w:w="15" w:type="dxa"/>
+          <w:left w:w="15" w:type="dxa"/>
+          <w:bottom w:w="15" w:type="dxa"/>
+          <w:right w:w="15" w:type="dxa"/>
+        </w:tblCellMar>
+        <w:tblLook w:val="04A0" w:firstRow="1" w:lastRow="0" w:firstColumn="1" w:lastColumn="0" w:noHBand="0" w:noVBand="1"/>
+      </w:tblPr>
+      <w:tblGrid>
+        <w:gridCol w:w="165"/>
+        <w:gridCol w:w="9285"/>
+      </w:tblGrid>
+      <w:tr>
+        <w:trPr>
+          <w:tblCellSpacing w:w="15" w:type="dxa"/>
+        </w:trPr>
+        <w:tc>
+          <w:tcPr>
+            <w:tcW w:w="0" w:type="auto"/>
+            <w:tcBorders>
+              <w:top w:val="nil"/>
+              <w:left w:val="nil"/>
+              <w:bottom w:val="nil"/>
+              <w:right w:val="nil"/>
+            </w:tcBorders>
+            <w:vAlign w:val="center"/>
+            <w:hideMark/>
+          </w:tcPr>
+          <w:p>
+            <w:pPr>
+              <w:spacing w:after="0" w:line="240" w:lineRule="auto"/>
+              <w:divId w:val="953832089"/>
+              <w:rPr>
+                <w:rFonts w:ascii="inherit" w:eastAsia="Times New Roman" w:hAnsi="inherit" w:cs="Times New Roman"/>
+                <w:sz w:val="18"/>
+                <w:szCs w:val="18"/>
+              </w:rPr>
+            </w:pPr>
+            <w:r>
+              <w:rPr>
+                <w:rFonts w:ascii="inherit" w:eastAsia="Times New Roman" w:hAnsi="inherit" w:cs="Times New Roman"/>
+                <w:sz w:val="18"/>
+                <w:szCs w:val="18"/>
+              </w:rPr>
+              <w:t>1</w:t>
+            </w:r>
+          </w:p>
+        </w:tc>
+        <w:tc>
+          <w:tcPr>
+            <w:tcW w:w="9665" w:type="dxa"/>
+            <w:tcBorders>
+              <w:top w:val="nil"/>
+              <w:left w:val="nil"/>
+              <w:bottom w:val="nil"/>
+              <w:right w:val="nil"/>
+            </w:tcBorders>
+            <w:vAlign w:val="center"/>
+            <w:hideMark/>
+          </w:tcPr>
+          <w:p>
+            <w:pPr>
+              <w:spacing w:after="0" w:line="240" w:lineRule="auto"/>
+              <w:rPr>
+                <w:rFonts w:ascii="inherit" w:eastAsia="Times New Roman" w:hAnsi="inherit" w:cs="Times New Roman"/>
+                <w:color w:val="000000"/>
+                <w:sz w:val="18"/>
+                <w:szCs w:val="18"/>
+              </w:rPr>
+            </w:pPr>
+            <w:proofErr w:type="spellStart"/>
+            <w:r>
+              <w:rPr>
+                <w:rFonts w:ascii="inherit" w:eastAsia="Times New Roman" w:hAnsi="inherit" w:cs="Times New Roman"/>
+                <w:color w:val="000000"/>
+                <w:sz w:val="18"/>
+                <w:szCs w:val="18"/>
+              </w:rPr>
+              <w:t>git</w:t>
+            </w:r>
+            <w:proofErr w:type="spellEnd"/>
+            <w:r>
+              <w:rPr>
+                <w:rFonts w:ascii="inherit" w:eastAsia="Times New Roman" w:hAnsi="inherit" w:cs="Times New Roman"/>
+                <w:color w:val="000000"/>
+                <w:sz w:val="18"/>
+                <w:szCs w:val="18"/>
+              </w:rPr>
+              <w:t xml:space="preserve"> clone </w:t>
+            </w:r>
+            <w:hyperlink r:id="rId9" w:history="1">
+              <w:r>
+                <w:rPr>
+                  <w:rStyle w:val="Hyperlink"/>
+                  <w:rFonts w:ascii="inherit" w:eastAsia="Times New Roman" w:hAnsi="inherit" w:cs="Times New Roman"/>
+                  <w:sz w:val="18"/>
+                  <w:szCs w:val="18"/>
+                </w:rPr>
+                <w:t>git@github.com:user/test.git</w:t>
+              </w:r>
+            </w:hyperlink>
+          </w:p>
+        </w:tc>
+      </w:tr>
+    </w:tbl>
+    <w:p>
+      <w:pPr>
+        <w:numPr>
+          <w:ilvl w:val="0"/>
+          <w:numId w:val="4"/>
+        </w:numPr>
+        <w:shd w:val="clear" w:color="auto" w:fill="FFFFFF"/>
+        <w:spacing w:before="30" w:after="30" w:line="240" w:lineRule="auto"/>
+        <w:ind w:left="0"/>
+        <w:rPr>
+          <w:rFonts w:ascii="Arial" w:eastAsia="Times New Roman" w:hAnsi="Arial" w:cs="Arial"/>
+          <w:color w:val="444444"/>
+          <w:sz w:val="21"/>
+          <w:szCs w:val="21"/>
+        </w:rPr>
+      </w:pPr>
+      <w:proofErr w:type="spellStart"/>
+      <w:r>
+        <w:rPr>
+          <w:rFonts w:ascii="Arial" w:eastAsia="Times New Roman" w:hAnsi="Arial" w:cs="Arial"/>
+          <w:b/>
+          <w:bCs/>
+          <w:color w:val="444444"/>
+          <w:sz w:val="21"/>
+          <w:szCs w:val="21"/>
+        </w:rPr>
+        <w:t>git</w:t>
+      </w:r>
+      <w:proofErr w:type="spellEnd"/>
+      <w:r>
+        <w:rPr>
+          <w:rFonts w:ascii="Arial" w:eastAsia="Times New Roman" w:hAnsi="Arial" w:cs="Arial"/>
+          <w:b/>
+          <w:bCs/>
+          <w:color w:val="444444"/>
+          <w:sz w:val="21"/>
+          <w:szCs w:val="21"/>
+        </w:rPr>
+        <w:t xml:space="preserve"> add</w:t>
+      </w:r>
+    </w:p>
+    <w:p>
+      <w:pPr>
+        <w:shd w:val="clear" w:color="auto" w:fill="FFFFFF"/>
+        <w:spacing w:after="150" w:line="405" w:lineRule="atLeast"/>
+        <w:rPr>
+          <w:rFonts w:ascii="Arial" w:eastAsia="Times New Roman" w:hAnsi="Arial" w:cs="Arial"/>
+          <w:color w:val="444444"/>
+          <w:sz w:val="21"/>
+          <w:szCs w:val="21"/>
+        </w:rPr>
+      </w:pPr>
+      <w:r>
+        <w:rPr>
+          <w:rFonts w:ascii="Arial" w:eastAsia="Times New Roman" w:hAnsi="Arial" w:cs="Arial"/>
+          <w:color w:val="444444"/>
+          <w:sz w:val="21"/>
+          <w:szCs w:val="21"/>
+        </w:rPr>
+        <w:t>Adds files changes in your working directory to your index. Example:</w:t>
+      </w:r>
+    </w:p>
+    <w:tbl>
+      <w:tblPr>
+        <w:tblW w:w="0" w:type="auto"/>
+        <w:tblCellSpacing w:w="15" w:type="dxa"/>
+        <w:tblCellMar>
+          <w:top w:w="15" w:type="dxa"/>
+          <w:left w:w="15" w:type="dxa"/>
+          <w:bottom w:w="15" w:type="dxa"/>
+          <w:right w:w="15" w:type="dxa"/>
+        </w:tblCellMar>
+        <w:tblLook w:val="04A0" w:firstRow="1" w:lastRow="0" w:firstColumn="1" w:lastColumn="0" w:noHBand="0" w:noVBand="1"/>
+      </w:tblPr>
+      <w:tblGrid>
+        <w:gridCol w:w="165"/>
+        <w:gridCol w:w="9285"/>
+      </w:tblGrid>
+      <w:tr>
+        <w:trPr>
+          <w:tblCellSpacing w:w="15" w:type="dxa"/>
+        </w:trPr>
+        <w:tc>
+          <w:tcPr>
+            <w:tcW w:w="0" w:type="auto"/>
+            <w:tcBorders>
+              <w:top w:val="nil"/>
+              <w:left w:val="nil"/>
+              <w:bottom w:val="nil"/>
+              <w:right w:val="nil"/>
+            </w:tcBorders>
+            <w:vAlign w:val="center"/>
+            <w:hideMark/>
+          </w:tcPr>
+          <w:p>
+            <w:pPr>
+              <w:spacing w:after="0" w:line="240" w:lineRule="auto"/>
+              <w:divId w:val="323122662"/>
+              <w:rPr>
+                <w:rFonts w:ascii="inherit" w:eastAsia="Times New Roman" w:hAnsi="inherit" w:cs="Times New Roman"/>
+                <w:sz w:val="18"/>
+                <w:szCs w:val="18"/>
+              </w:rPr>
+            </w:pPr>
+            <w:r>
+              <w:rPr>
+                <w:rFonts w:ascii="inherit" w:eastAsia="Times New Roman" w:hAnsi="inherit" w:cs="Times New Roman"/>
+                <w:sz w:val="18"/>
+                <w:szCs w:val="18"/>
+              </w:rPr>
+              <w:t>1</w:t>
+            </w:r>
+          </w:p>
+        </w:tc>
+        <w:tc>
+          <w:tcPr>
+            <w:tcW w:w="9665" w:type="dxa"/>
+            <w:tcBorders>
+              <w:top w:val="nil"/>
+              <w:left w:val="nil"/>
+              <w:bottom w:val="nil"/>
+              <w:right w:val="nil"/>
+            </w:tcBorders>
+            <w:vAlign w:val="center"/>
+            <w:hideMark/>
+          </w:tcPr>
+          <w:p>
+            <w:pPr>
+              <w:spacing w:after="0" w:line="240" w:lineRule="auto"/>
+              <w:rPr>
+                <w:rFonts w:ascii="inherit" w:eastAsia="Times New Roman" w:hAnsi="inherit" w:cs="Times New Roman"/>
+                <w:color w:val="000000"/>
+                <w:sz w:val="18"/>
+                <w:szCs w:val="18"/>
+              </w:rPr>
+            </w:pPr>
+            <w:proofErr w:type="spellStart"/>
+            <w:proofErr w:type="gramStart"/>
+            <w:r>
+              <w:rPr>
+                <w:rFonts w:ascii="inherit" w:eastAsia="Times New Roman" w:hAnsi="inherit" w:cs="Times New Roman"/>
+                <w:color w:val="000000"/>
+                <w:sz w:val="18"/>
+                <w:szCs w:val="18"/>
+              </w:rPr>
+              <w:t>git</w:t>
+            </w:r>
+            <w:proofErr w:type="spellEnd"/>
+            <w:proofErr w:type="gramEnd"/>
+            <w:r>
+              <w:rPr>
+                <w:rFonts w:ascii="inherit" w:eastAsia="Times New Roman" w:hAnsi="inherit" w:cs="Times New Roman"/>
+                <w:color w:val="000000"/>
+                <w:sz w:val="18"/>
+                <w:szCs w:val="18"/>
+              </w:rPr>
+              <w:t xml:space="preserve"> add .</w:t>
+            </w:r>
+          </w:p>
+        </w:tc>
+      </w:tr>
+    </w:tbl>
+    <w:p>
+      <w:pPr>
+        <w:numPr>
+          <w:ilvl w:val="0"/>
+          <w:numId w:val="5"/>
+        </w:numPr>
+        <w:shd w:val="clear" w:color="auto" w:fill="FFFFFF"/>
+        <w:spacing w:before="30" w:after="30" w:line="240" w:lineRule="auto"/>
+        <w:ind w:left="0"/>
+        <w:rPr>
+          <w:rFonts w:ascii="Arial" w:eastAsia="Times New Roman" w:hAnsi="Arial" w:cs="Arial"/>
+          <w:color w:val="444444"/>
+          <w:sz w:val="21"/>
+          <w:szCs w:val="21"/>
+        </w:rPr>
+      </w:pPr>
+      <w:proofErr w:type="spellStart"/>
+      <w:r>
+        <w:rPr>
+          <w:rFonts w:ascii="Arial" w:eastAsia="Times New Roman" w:hAnsi="Arial" w:cs="Arial"/>
+          <w:b/>
+          <w:bCs/>
+          <w:color w:val="444444"/>
+          <w:sz w:val="21"/>
+          <w:szCs w:val="21"/>
+        </w:rPr>
+        <w:t>git</w:t>
+      </w:r>
+      <w:proofErr w:type="spellEnd"/>
+      <w:r>
+        <w:rPr>
+          <w:rFonts w:ascii="Arial" w:eastAsia="Times New Roman" w:hAnsi="Arial" w:cs="Arial"/>
+          <w:b/>
+          <w:bCs/>
+          <w:color w:val="444444"/>
+          <w:sz w:val="21"/>
+          <w:szCs w:val="21"/>
+        </w:rPr>
+        <w:t xml:space="preserve"> </w:t>
+      </w:r>
+      <w:proofErr w:type="spellStart"/>
+      <w:r>
+        <w:rPr>
+          <w:rFonts w:ascii="Arial" w:eastAsia="Times New Roman" w:hAnsi="Arial" w:cs="Arial"/>
+          <w:b/>
+          <w:bCs/>
+          <w:color w:val="444444"/>
+          <w:sz w:val="21"/>
+          <w:szCs w:val="21"/>
+        </w:rPr>
+        <w:t>rm</w:t>
+      </w:r>
+      <w:proofErr w:type="spellEnd"/>
+    </w:p>
+    <w:p>
+      <w:pPr>
+        <w:shd w:val="clear" w:color="auto" w:fill="FFFFFF"/>
+        <w:spacing w:after="150" w:line="405" w:lineRule="atLeast"/>
+        <w:rPr>
+          <w:rFonts w:ascii="Arial" w:eastAsia="Times New Roman" w:hAnsi="Arial" w:cs="Arial"/>
+          <w:color w:val="444444"/>
+          <w:sz w:val="21"/>
+          <w:szCs w:val="21"/>
+        </w:rPr>
+      </w:pPr>
+      <w:r>
+        <w:rPr>
+          <w:rFonts w:ascii="Arial" w:eastAsia="Times New Roman" w:hAnsi="Arial" w:cs="Arial"/>
+          <w:color w:val="444444"/>
+          <w:sz w:val="21"/>
+          <w:szCs w:val="21"/>
+        </w:rPr>
+        <w:lastRenderedPageBreak/>
+        <w:t xml:space="preserve">Removes files from your index and </w:t>
+      </w:r>
+      <w:proofErr w:type="spellStart"/>
+      <w:r>
+        <w:rPr>
+          <w:rFonts w:ascii="Arial" w:eastAsia="Times New Roman" w:hAnsi="Arial" w:cs="Arial"/>
+          <w:color w:val="444444"/>
+          <w:sz w:val="21"/>
+          <w:szCs w:val="21"/>
+        </w:rPr>
+        <w:t>your</w:t>
+      </w:r>
+      <w:proofErr w:type="spellEnd"/>
+      <w:r>
+        <w:rPr>
+          <w:rFonts w:ascii="Arial" w:eastAsia="Times New Roman" w:hAnsi="Arial" w:cs="Arial"/>
+          <w:color w:val="444444"/>
+          <w:sz w:val="21"/>
+          <w:szCs w:val="21"/>
+        </w:rPr>
+        <w:t xml:space="preserve"> working directory so they will not be tracked. Example:</w:t>
+      </w:r>
+    </w:p>
+    <w:tbl>
+      <w:tblPr>
+        <w:tblW w:w="0" w:type="auto"/>
+        <w:tblCellSpacing w:w="15" w:type="dxa"/>
+        <w:tblCellMar>
+          <w:top w:w="15" w:type="dxa"/>
+          <w:left w:w="15" w:type="dxa"/>
+          <w:bottom w:w="15" w:type="dxa"/>
+          <w:right w:w="15" w:type="dxa"/>
+        </w:tblCellMar>
+        <w:tblLook w:val="04A0" w:firstRow="1" w:lastRow="0" w:firstColumn="1" w:lastColumn="0" w:noHBand="0" w:noVBand="1"/>
+      </w:tblPr>
+      <w:tblGrid>
+        <w:gridCol w:w="165"/>
+        <w:gridCol w:w="9285"/>
+      </w:tblGrid>
+      <w:tr>
+        <w:trPr>
+          <w:tblCellSpacing w:w="15" w:type="dxa"/>
+        </w:trPr>
+        <w:tc>
+          <w:tcPr>
+            <w:tcW w:w="0" w:type="auto"/>
+            <w:tcBorders>
+              <w:top w:val="nil"/>
+              <w:left w:val="nil"/>
+              <w:bottom w:val="nil"/>
+              <w:right w:val="nil"/>
+            </w:tcBorders>
+            <w:vAlign w:val="center"/>
+            <w:hideMark/>
+          </w:tcPr>
+          <w:p>
+            <w:pPr>
+              <w:spacing w:after="0" w:line="240" w:lineRule="auto"/>
+              <w:divId w:val="798302169"/>
+              <w:rPr>
+                <w:rFonts w:ascii="inherit" w:eastAsia="Times New Roman" w:hAnsi="inherit" w:cs="Times New Roman"/>
+                <w:sz w:val="18"/>
+                <w:szCs w:val="18"/>
+              </w:rPr>
+            </w:pPr>
+            <w:r>
+              <w:rPr>
+                <w:rFonts w:ascii="inherit" w:eastAsia="Times New Roman" w:hAnsi="inherit" w:cs="Times New Roman"/>
+                <w:sz w:val="18"/>
+                <w:szCs w:val="18"/>
+              </w:rPr>
+              <w:t>1</w:t>
+            </w:r>
+          </w:p>
+        </w:tc>
+        <w:tc>
+          <w:tcPr>
+            <w:tcW w:w="9665" w:type="dxa"/>
+            <w:tcBorders>
+              <w:top w:val="nil"/>
+              <w:left w:val="nil"/>
+              <w:bottom w:val="nil"/>
+              <w:right w:val="nil"/>
+            </w:tcBorders>
+            <w:vAlign w:val="center"/>
+            <w:hideMark/>
+          </w:tcPr>
+          <w:p>
+            <w:pPr>
+              <w:spacing w:after="0" w:line="240" w:lineRule="auto"/>
+              <w:rPr>
+                <w:rFonts w:ascii="inherit" w:eastAsia="Times New Roman" w:hAnsi="inherit" w:cs="Times New Roman"/>
+                <w:color w:val="000000"/>
+                <w:sz w:val="18"/>
+                <w:szCs w:val="18"/>
+              </w:rPr>
+            </w:pPr>
+            <w:proofErr w:type="spellStart"/>
+            <w:r>
+              <w:rPr>
+                <w:rFonts w:ascii="inherit" w:eastAsia="Times New Roman" w:hAnsi="inherit" w:cs="Times New Roman"/>
+                <w:color w:val="000000"/>
+                <w:sz w:val="18"/>
+                <w:szCs w:val="18"/>
+              </w:rPr>
+              <w:t>git</w:t>
+            </w:r>
+            <w:proofErr w:type="spellEnd"/>
+            <w:r>
+              <w:rPr>
+                <w:rFonts w:ascii="inherit" w:eastAsia="Times New Roman" w:hAnsi="inherit" w:cs="Times New Roman"/>
+                <w:color w:val="000000"/>
+                <w:sz w:val="18"/>
+                <w:szCs w:val="18"/>
+              </w:rPr>
+              <w:t xml:space="preserve"> </w:t>
+            </w:r>
+            <w:proofErr w:type="spellStart"/>
+            <w:r>
+              <w:rPr>
+                <w:rFonts w:ascii="inherit" w:eastAsia="Times New Roman" w:hAnsi="inherit" w:cs="Times New Roman"/>
+                <w:color w:val="000000"/>
+                <w:sz w:val="18"/>
+                <w:szCs w:val="18"/>
+              </w:rPr>
+              <w:t>rm</w:t>
+            </w:r>
+            <w:proofErr w:type="spellEnd"/>
+            <w:r>
+              <w:rPr>
+                <w:rFonts w:ascii="inherit" w:eastAsia="Times New Roman" w:hAnsi="inherit" w:cs="Times New Roman"/>
+                <w:color w:val="000000"/>
+                <w:sz w:val="18"/>
+                <w:szCs w:val="18"/>
+              </w:rPr>
+              <w:t xml:space="preserve"> filename</w:t>
+            </w:r>
+          </w:p>
+        </w:tc>
+      </w:tr>
+    </w:tbl>
+    <w:p>
+      <w:pPr>
+        <w:numPr>
+          <w:ilvl w:val="0"/>
+          <w:numId w:val="6"/>
+        </w:numPr>
+        <w:shd w:val="clear" w:color="auto" w:fill="FFFFFF"/>
+        <w:spacing w:before="30" w:after="30" w:line="240" w:lineRule="auto"/>
+        <w:ind w:left="0"/>
+        <w:rPr>
+          <w:rFonts w:ascii="Arial" w:eastAsia="Times New Roman" w:hAnsi="Arial" w:cs="Arial"/>
+          <w:color w:val="444444"/>
+          <w:sz w:val="21"/>
+          <w:szCs w:val="21"/>
+        </w:rPr>
+      </w:pPr>
+      <w:proofErr w:type="spellStart"/>
+      <w:r>
+        <w:rPr>
+          <w:rFonts w:ascii="Arial" w:eastAsia="Times New Roman" w:hAnsi="Arial" w:cs="Arial"/>
+          <w:b/>
+          <w:bCs/>
+          <w:color w:val="444444"/>
+          <w:sz w:val="21"/>
+          <w:szCs w:val="21"/>
+        </w:rPr>
+        <w:t>git</w:t>
+      </w:r>
+      <w:proofErr w:type="spellEnd"/>
+      <w:r>
+        <w:rPr>
+          <w:rFonts w:ascii="Arial" w:eastAsia="Times New Roman" w:hAnsi="Arial" w:cs="Arial"/>
+          <w:b/>
+          <w:bCs/>
+          <w:color w:val="444444"/>
+          <w:sz w:val="21"/>
+          <w:szCs w:val="21"/>
+        </w:rPr>
+        <w:t xml:space="preserve"> commit</w:t>
+      </w:r>
+    </w:p>
+    <w:p>
+      <w:pPr>
+        <w:shd w:val="clear" w:color="auto" w:fill="FFFFFF"/>
+        <w:spacing w:after="150" w:line="405" w:lineRule="atLeast"/>
+        <w:rPr>
+          <w:rFonts w:ascii="Arial" w:eastAsia="Times New Roman" w:hAnsi="Arial" w:cs="Arial"/>
+          <w:color w:val="444444"/>
+          <w:sz w:val="21"/>
+          <w:szCs w:val="21"/>
+        </w:rPr>
+      </w:pPr>
+      <w:r>
+        <w:rPr>
+          <w:rFonts w:ascii="Arial" w:eastAsia="Times New Roman" w:hAnsi="Arial" w:cs="Arial"/>
+          <w:color w:val="444444"/>
+          <w:sz w:val="21"/>
+          <w:szCs w:val="21"/>
+        </w:rPr>
+        <w:t>Takes all of the changes written in the index, creates a new commit object pointing to it and sets the branch to point to that new commit. Examples:</w:t>
+      </w:r>
+    </w:p>
+    <w:tbl>
+      <w:tblPr>
+        <w:tblW w:w="0" w:type="auto"/>
+        <w:tblCellSpacing w:w="15" w:type="dxa"/>
+        <w:tblCellMar>
+          <w:top w:w="15" w:type="dxa"/>
+          <w:left w:w="15" w:type="dxa"/>
+          <w:bottom w:w="15" w:type="dxa"/>
+          <w:right w:w="15" w:type="dxa"/>
+        </w:tblCellMar>
+        <w:tblLook w:val="04A0" w:firstRow="1" w:lastRow="0" w:firstColumn="1" w:lastColumn="0" w:noHBand="0" w:noVBand="1"/>
+      </w:tblPr>
+      <w:tblGrid>
+        <w:gridCol w:w="165"/>
+        <w:gridCol w:w="9285"/>
+      </w:tblGrid>
+      <w:tr>
+        <w:trPr>
+          <w:tblCellSpacing w:w="15" w:type="dxa"/>
+        </w:trPr>
+        <w:tc>
+          <w:tcPr>
+            <w:tcW w:w="0" w:type="auto"/>
+            <w:tcBorders>
+              <w:top w:val="nil"/>
+              <w:left w:val="nil"/>
+              <w:bottom w:val="nil"/>
+              <w:right w:val="nil"/>
+            </w:tcBorders>
+            <w:vAlign w:val="center"/>
+            <w:hideMark/>
+          </w:tcPr>
+          <w:p>
+            <w:pPr>
+              <w:spacing w:after="0" w:line="240" w:lineRule="auto"/>
+              <w:rPr>
+                <w:rFonts w:ascii="inherit" w:eastAsia="Times New Roman" w:hAnsi="inherit" w:cs="Times New Roman"/>
+                <w:sz w:val="18"/>
+                <w:szCs w:val="18"/>
+              </w:rPr>
+            </w:pPr>
+            <w:r>
+              <w:rPr>
+                <w:rFonts w:ascii="inherit" w:eastAsia="Times New Roman" w:hAnsi="inherit" w:cs="Times New Roman"/>
+                <w:sz w:val="18"/>
+                <w:szCs w:val="18"/>
+              </w:rPr>
+              <w:t>1</w:t>
+            </w:r>
+          </w:p>
+          <w:p>
+            <w:pPr>
+              <w:spacing w:after="0" w:line="240" w:lineRule="auto"/>
+              <w:rPr>
+                <w:rFonts w:ascii="inherit" w:eastAsia="Times New Roman" w:hAnsi="inherit" w:cs="Times New Roman"/>
+                <w:sz w:val="18"/>
+                <w:szCs w:val="18"/>
+              </w:rPr>
+            </w:pPr>
+            <w:r>
+              <w:rPr>
+                <w:rFonts w:ascii="inherit" w:eastAsia="Times New Roman" w:hAnsi="inherit" w:cs="Times New Roman"/>
+                <w:sz w:val="18"/>
+                <w:szCs w:val="18"/>
+              </w:rPr>
+              <w:t>2</w:t>
+            </w:r>
+          </w:p>
+        </w:tc>
+        <w:tc>
+          <w:tcPr>
+            <w:tcW w:w="9665" w:type="dxa"/>
+            <w:tcBorders>
+              <w:top w:val="nil"/>
+              <w:left w:val="nil"/>
+              <w:bottom w:val="nil"/>
+              <w:right w:val="nil"/>
+            </w:tcBorders>
+            <w:vAlign w:val="center"/>
+            <w:hideMark/>
+          </w:tcPr>
+          <w:p>
+            <w:pPr>
+              <w:spacing w:after="0" w:line="240" w:lineRule="auto"/>
+              <w:rPr>
+                <w:rFonts w:ascii="inherit" w:eastAsia="Times New Roman" w:hAnsi="inherit" w:cs="Times New Roman"/>
+                <w:color w:val="000000"/>
+                <w:sz w:val="18"/>
+                <w:szCs w:val="18"/>
+              </w:rPr>
+            </w:pPr>
+            <w:proofErr w:type="spellStart"/>
+            <w:r>
+              <w:rPr>
+                <w:rFonts w:ascii="inherit" w:eastAsia="Times New Roman" w:hAnsi="inherit" w:cs="Times New Roman"/>
+                <w:color w:val="000000"/>
+                <w:sz w:val="18"/>
+                <w:szCs w:val="18"/>
+              </w:rPr>
+              <w:t>git</w:t>
+            </w:r>
+            <w:proofErr w:type="spellEnd"/>
+            <w:r>
+              <w:rPr>
+                <w:rFonts w:ascii="inherit" w:eastAsia="Times New Roman" w:hAnsi="inherit" w:cs="Times New Roman"/>
+                <w:color w:val="000000"/>
+                <w:sz w:val="18"/>
+                <w:szCs w:val="18"/>
+              </w:rPr>
+              <w:t xml:space="preserve"> commit -m ‘committing added changes’</w:t>
+            </w:r>
+          </w:p>
+          <w:p>
+            <w:pPr>
+              <w:spacing w:after="0" w:line="240" w:lineRule="auto"/>
+              <w:rPr>
+                <w:rFonts w:ascii="inherit" w:eastAsia="Times New Roman" w:hAnsi="inherit" w:cs="Times New Roman"/>
+                <w:color w:val="000000"/>
+                <w:sz w:val="18"/>
+                <w:szCs w:val="18"/>
+              </w:rPr>
+            </w:pPr>
+            <w:proofErr w:type="spellStart"/>
+            <w:r>
+              <w:rPr>
+                <w:rFonts w:ascii="inherit" w:eastAsia="Times New Roman" w:hAnsi="inherit" w:cs="Times New Roman"/>
+                <w:color w:val="000000"/>
+                <w:sz w:val="18"/>
+                <w:szCs w:val="18"/>
+              </w:rPr>
+              <w:t>git</w:t>
+            </w:r>
+            <w:proofErr w:type="spellEnd"/>
+            <w:r>
+              <w:rPr>
+                <w:rFonts w:ascii="inherit" w:eastAsia="Times New Roman" w:hAnsi="inherit" w:cs="Times New Roman"/>
+                <w:color w:val="000000"/>
+                <w:sz w:val="18"/>
+                <w:szCs w:val="18"/>
+              </w:rPr>
+              <w:t xml:space="preserve"> commit -a -m ‘committing all changes, equals to </w:t>
+            </w:r>
+            <w:proofErr w:type="spellStart"/>
+            <w:r>
+              <w:rPr>
+                <w:rFonts w:ascii="inherit" w:eastAsia="Times New Roman" w:hAnsi="inherit" w:cs="Times New Roman"/>
+                <w:color w:val="000000"/>
+                <w:sz w:val="18"/>
+                <w:szCs w:val="18"/>
+              </w:rPr>
+              <w:t>git</w:t>
+            </w:r>
+            <w:proofErr w:type="spellEnd"/>
+            <w:r>
+              <w:rPr>
+                <w:rFonts w:ascii="inherit" w:eastAsia="Times New Roman" w:hAnsi="inherit" w:cs="Times New Roman"/>
+                <w:color w:val="000000"/>
+                <w:sz w:val="18"/>
+                <w:szCs w:val="18"/>
+              </w:rPr>
+              <w:t xml:space="preserve"> add and </w:t>
+            </w:r>
+            <w:proofErr w:type="spellStart"/>
+            <w:r>
+              <w:rPr>
+                <w:rFonts w:ascii="inherit" w:eastAsia="Times New Roman" w:hAnsi="inherit" w:cs="Times New Roman"/>
+                <w:color w:val="000000"/>
+                <w:sz w:val="18"/>
+                <w:szCs w:val="18"/>
+              </w:rPr>
+              <w:t>git</w:t>
+            </w:r>
+            <w:proofErr w:type="spellEnd"/>
+            <w:r>
+              <w:rPr>
+                <w:rFonts w:ascii="inherit" w:eastAsia="Times New Roman" w:hAnsi="inherit" w:cs="Times New Roman"/>
+                <w:color w:val="000000"/>
+                <w:sz w:val="18"/>
+                <w:szCs w:val="18"/>
+              </w:rPr>
+              <w:t xml:space="preserve"> commit’</w:t>
+            </w:r>
+          </w:p>
+        </w:tc>
+      </w:tr>
+    </w:tbl>
+    <w:p>
+      <w:pPr>
+        <w:numPr>
+          <w:ilvl w:val="0"/>
+          <w:numId w:val="7"/>
+        </w:numPr>
+        <w:shd w:val="clear" w:color="auto" w:fill="FFFFFF"/>
+        <w:spacing w:before="30" w:after="30" w:line="240" w:lineRule="auto"/>
+        <w:ind w:left="0"/>
+        <w:rPr>
+          <w:rFonts w:ascii="Arial" w:eastAsia="Times New Roman" w:hAnsi="Arial" w:cs="Arial"/>
+          <w:color w:val="444444"/>
+          <w:sz w:val="21"/>
+          <w:szCs w:val="21"/>
+        </w:rPr>
+      </w:pPr>
+      <w:proofErr w:type="spellStart"/>
+      <w:r>
+        <w:rPr>
+          <w:rFonts w:ascii="Arial" w:eastAsia="Times New Roman" w:hAnsi="Arial" w:cs="Arial"/>
+          <w:b/>
+          <w:bCs/>
+          <w:color w:val="444444"/>
+          <w:sz w:val="21"/>
+          <w:szCs w:val="21"/>
+        </w:rPr>
+        <w:t>git</w:t>
+      </w:r>
+      <w:proofErr w:type="spellEnd"/>
+      <w:r>
+        <w:rPr>
+          <w:rFonts w:ascii="Arial" w:eastAsia="Times New Roman" w:hAnsi="Arial" w:cs="Arial"/>
+          <w:b/>
+          <w:bCs/>
+          <w:color w:val="444444"/>
+          <w:sz w:val="21"/>
+          <w:szCs w:val="21"/>
+        </w:rPr>
+        <w:t xml:space="preserve"> status</w:t>
+      </w:r>
+    </w:p>
+    <w:p>
+      <w:pPr>
+        <w:shd w:val="clear" w:color="auto" w:fill="FFFFFF"/>
+        <w:spacing w:after="150" w:line="405" w:lineRule="atLeast"/>
+        <w:rPr>
+          <w:rFonts w:ascii="Arial" w:eastAsia="Times New Roman" w:hAnsi="Arial" w:cs="Arial"/>
+          <w:color w:val="444444"/>
+          <w:sz w:val="21"/>
+          <w:szCs w:val="21"/>
+        </w:rPr>
+      </w:pPr>
+      <w:proofErr w:type="gramStart"/>
+      <w:r>
+        <w:rPr>
+          <w:rFonts w:ascii="Arial" w:eastAsia="Times New Roman" w:hAnsi="Arial" w:cs="Arial"/>
+          <w:color w:val="444444"/>
+          <w:sz w:val="21"/>
+          <w:szCs w:val="21"/>
+        </w:rPr>
+        <w:t>Shows you the status of files in the index versus the working directory.</w:t>
+      </w:r>
+      <w:proofErr w:type="gramEnd"/>
+      <w:r>
+        <w:rPr>
+          <w:rFonts w:ascii="Arial" w:eastAsia="Times New Roman" w:hAnsi="Arial" w:cs="Arial"/>
+          <w:color w:val="444444"/>
+          <w:sz w:val="21"/>
+          <w:szCs w:val="21"/>
+        </w:rPr>
+        <w:t xml:space="preserve"> It will list out files that are untracked (only in your working directory), modified (tracked but not yet updated in your index), and staged (added to your index and ready for committing). Example:</w:t>
+      </w:r>
+    </w:p>
+    <w:tbl>
+      <w:tblPr>
+        <w:tblW w:w="0" w:type="auto"/>
+        <w:tblCellSpacing w:w="15" w:type="dxa"/>
+        <w:tblCellMar>
+          <w:top w:w="15" w:type="dxa"/>
+          <w:left w:w="15" w:type="dxa"/>
+          <w:bottom w:w="15" w:type="dxa"/>
+          <w:right w:w="15" w:type="dxa"/>
+        </w:tblCellMar>
+        <w:tblLook w:val="04A0" w:firstRow="1" w:lastRow="0" w:firstColumn="1" w:lastColumn="0" w:noHBand="0" w:noVBand="1"/>
+      </w:tblPr>
+      <w:tblGrid>
+        <w:gridCol w:w="165"/>
+        <w:gridCol w:w="9285"/>
+      </w:tblGrid>
+      <w:tr>
+        <w:trPr>
+          <w:tblCellSpacing w:w="15" w:type="dxa"/>
+        </w:trPr>
+        <w:tc>
+          <w:tcPr>
+            <w:tcW w:w="0" w:type="auto"/>
+            <w:tcBorders>
+              <w:top w:val="nil"/>
+              <w:left w:val="nil"/>
+              <w:bottom w:val="nil"/>
+              <w:right w:val="nil"/>
+            </w:tcBorders>
+            <w:vAlign w:val="center"/>
+            <w:hideMark/>
+          </w:tcPr>
+          <w:p>
+            <w:pPr>
+              <w:spacing w:after="0" w:line="240" w:lineRule="auto"/>
+              <w:rPr>
+                <w:rFonts w:ascii="inherit" w:eastAsia="Times New Roman" w:hAnsi="inherit" w:cs="Times New Roman"/>
+                <w:sz w:val="18"/>
+                <w:szCs w:val="18"/>
+              </w:rPr>
+            </w:pPr>
+            <w:r>
+              <w:rPr>
+                <w:rFonts w:ascii="inherit" w:eastAsia="Times New Roman" w:hAnsi="inherit" w:cs="Times New Roman"/>
+                <w:sz w:val="18"/>
+                <w:szCs w:val="18"/>
+              </w:rPr>
+              <w:t>1</w:t>
+            </w:r>
+          </w:p>
+          <w:p>
+            <w:pPr>
+              <w:spacing w:after="0" w:line="240" w:lineRule="auto"/>
+              <w:rPr>
+                <w:rFonts w:ascii="inherit" w:eastAsia="Times New Roman" w:hAnsi="inherit" w:cs="Times New Roman"/>
+                <w:sz w:val="18"/>
+                <w:szCs w:val="18"/>
+              </w:rPr>
+            </w:pPr>
+            <w:r>
+              <w:rPr>
+                <w:rFonts w:ascii="inherit" w:eastAsia="Times New Roman" w:hAnsi="inherit" w:cs="Times New Roman"/>
+                <w:sz w:val="18"/>
+                <w:szCs w:val="18"/>
+              </w:rPr>
+              <w:t>2</w:t>
+            </w:r>
+          </w:p>
+          <w:p>
+            <w:pPr>
+              <w:spacing w:after="0" w:line="240" w:lineRule="auto"/>
+              <w:rPr>
+                <w:rFonts w:ascii="inherit" w:eastAsia="Times New Roman" w:hAnsi="inherit" w:cs="Times New Roman"/>
+                <w:sz w:val="18"/>
+                <w:szCs w:val="18"/>
+              </w:rPr>
+            </w:pPr>
+            <w:r>
+              <w:rPr>
+                <w:rFonts w:ascii="inherit" w:eastAsia="Times New Roman" w:hAnsi="inherit" w:cs="Times New Roman"/>
+                <w:sz w:val="18"/>
+                <w:szCs w:val="18"/>
+              </w:rPr>
+              <w:t>3</w:t>
+            </w:r>
+          </w:p>
+          <w:p>
+            <w:pPr>
+              <w:spacing w:after="0" w:line="240" w:lineRule="auto"/>
+              <w:rPr>
+                <w:rFonts w:ascii="inherit" w:eastAsia="Times New Roman" w:hAnsi="inherit" w:cs="Times New Roman"/>
+                <w:sz w:val="18"/>
+                <w:szCs w:val="18"/>
+              </w:rPr>
+            </w:pPr>
+            <w:r>
+              <w:rPr>
+                <w:rFonts w:ascii="inherit" w:eastAsia="Times New Roman" w:hAnsi="inherit" w:cs="Times New Roman"/>
+                <w:sz w:val="18"/>
+                <w:szCs w:val="18"/>
+              </w:rPr>
+              <w:t>4</w:t>
+            </w:r>
+          </w:p>
+          <w:p>
+            <w:pPr>
+              <w:spacing w:after="0" w:line="240" w:lineRule="auto"/>
+              <w:rPr>
+                <w:rFonts w:ascii="inherit" w:eastAsia="Times New Roman" w:hAnsi="inherit" w:cs="Times New Roman"/>
+                <w:sz w:val="18"/>
+                <w:szCs w:val="18"/>
+              </w:rPr>
+            </w:pPr>
+            <w:r>
+              <w:rPr>
+                <w:rFonts w:ascii="inherit" w:eastAsia="Times New Roman" w:hAnsi="inherit" w:cs="Times New Roman"/>
+                <w:sz w:val="18"/>
+                <w:szCs w:val="18"/>
+              </w:rPr>
+              <w:t>5</w:t>
+            </w:r>
+          </w:p>
+          <w:p>
+            <w:pPr>
+              <w:spacing w:after="0" w:line="240" w:lineRule="auto"/>
+              <w:rPr>
+                <w:rFonts w:ascii="inherit" w:eastAsia="Times New Roman" w:hAnsi="inherit" w:cs="Times New Roman"/>
+                <w:sz w:val="18"/>
+                <w:szCs w:val="18"/>
+              </w:rPr>
+            </w:pPr>
+            <w:r>
+              <w:rPr>
+                <w:rFonts w:ascii="inherit" w:eastAsia="Times New Roman" w:hAnsi="inherit" w:cs="Times New Roman"/>
+                <w:sz w:val="18"/>
+                <w:szCs w:val="18"/>
+              </w:rPr>
+              <w:t>6</w:t>
+            </w:r>
+          </w:p>
+          <w:p>
+            <w:pPr>
+              <w:spacing w:after="0" w:line="240" w:lineRule="auto"/>
+              <w:rPr>
+                <w:rFonts w:ascii="inherit" w:eastAsia="Times New Roman" w:hAnsi="inherit" w:cs="Times New Roman"/>
+                <w:sz w:val="18"/>
+                <w:szCs w:val="18"/>
+              </w:rPr>
+            </w:pPr>
+            <w:r>
+              <w:rPr>
+                <w:rFonts w:ascii="inherit" w:eastAsia="Times New Roman" w:hAnsi="inherit" w:cs="Times New Roman"/>
+                <w:sz w:val="18"/>
+                <w:szCs w:val="18"/>
+              </w:rPr>
+              <w:t>7</w:t>
+            </w:r>
+          </w:p>
+          <w:p>
+            <w:pPr>
+              <w:spacing w:after="0" w:line="240" w:lineRule="auto"/>
+              <w:rPr>
+                <w:rFonts w:ascii="inherit" w:eastAsia="Times New Roman" w:hAnsi="inherit" w:cs="Times New Roman"/>
+                <w:sz w:val="18"/>
+                <w:szCs w:val="18"/>
+              </w:rPr>
+            </w:pPr>
+            <w:r>
+              <w:rPr>
+                <w:rFonts w:ascii="inherit" w:eastAsia="Times New Roman" w:hAnsi="inherit" w:cs="Times New Roman"/>
+                <w:sz w:val="18"/>
+                <w:szCs w:val="18"/>
+              </w:rPr>
+              <w:t>8</w:t>
+            </w:r>
+          </w:p>
+        </w:tc>
+        <w:tc>
+          <w:tcPr>
+            <w:tcW w:w="9665" w:type="dxa"/>
+            <w:tcBorders>
+              <w:top w:val="nil"/>
+              <w:left w:val="nil"/>
+              <w:bottom w:val="nil"/>
+              <w:right w:val="nil"/>
+            </w:tcBorders>
+            <w:vAlign w:val="center"/>
+            <w:hideMark/>
+          </w:tcPr>
+          <w:p>
+            <w:pPr>
+              <w:spacing w:after="0" w:line="240" w:lineRule="auto"/>
+              <w:rPr>
+                <w:rFonts w:ascii="inherit" w:eastAsia="Times New Roman" w:hAnsi="inherit" w:cs="Times New Roman"/>
+                <w:color w:val="000000"/>
+                <w:sz w:val="18"/>
+                <w:szCs w:val="18"/>
+              </w:rPr>
+            </w:pPr>
+            <w:proofErr w:type="spellStart"/>
+            <w:r>
+              <w:rPr>
+                <w:rFonts w:ascii="inherit" w:eastAsia="Times New Roman" w:hAnsi="inherit" w:cs="Times New Roman"/>
+                <w:color w:val="000000"/>
+                <w:sz w:val="18"/>
+                <w:szCs w:val="18"/>
+              </w:rPr>
+              <w:t>git</w:t>
+            </w:r>
+            <w:proofErr w:type="spellEnd"/>
+            <w:r>
+              <w:rPr>
+                <w:rFonts w:ascii="inherit" w:eastAsia="Times New Roman" w:hAnsi="inherit" w:cs="Times New Roman"/>
+                <w:color w:val="000000"/>
+                <w:sz w:val="18"/>
+                <w:szCs w:val="18"/>
+              </w:rPr>
+              <w:t xml:space="preserve"> status</w:t>
+            </w:r>
+          </w:p>
+          <w:p>
+            <w:pPr>
+              <w:spacing w:after="0" w:line="240" w:lineRule="auto"/>
+              <w:rPr>
+                <w:rFonts w:ascii="inherit" w:eastAsia="Times New Roman" w:hAnsi="inherit" w:cs="Times New Roman"/>
+                <w:color w:val="000000"/>
+                <w:sz w:val="18"/>
+                <w:szCs w:val="18"/>
+              </w:rPr>
+            </w:pPr>
+            <w:r>
+              <w:rPr>
+                <w:rFonts w:ascii="inherit" w:eastAsia="Times New Roman" w:hAnsi="inherit" w:cs="Times New Roman"/>
+                <w:color w:val="000000"/>
+                <w:sz w:val="18"/>
+                <w:szCs w:val="18"/>
+              </w:rPr>
+              <w:t> </w:t>
+            </w:r>
+          </w:p>
+          <w:p>
+            <w:pPr>
+              <w:spacing w:after="0" w:line="240" w:lineRule="auto"/>
+              <w:rPr>
+                <w:rFonts w:ascii="inherit" w:eastAsia="Times New Roman" w:hAnsi="inherit" w:cs="Times New Roman"/>
+                <w:color w:val="000000"/>
+                <w:sz w:val="18"/>
+                <w:szCs w:val="18"/>
+              </w:rPr>
+            </w:pPr>
+            <w:r>
+              <w:rPr>
+                <w:rFonts w:ascii="inherit" w:eastAsia="Times New Roman" w:hAnsi="inherit" w:cs="Times New Roman"/>
+                <w:color w:val="000000"/>
+                <w:sz w:val="18"/>
+                <w:szCs w:val="18"/>
+              </w:rPr>
+              <w:t># On branch master #</w:t>
+            </w:r>
+          </w:p>
+          <w:p>
+            <w:pPr>
+              <w:spacing w:after="0" w:line="240" w:lineRule="auto"/>
+              <w:rPr>
+                <w:rFonts w:ascii="inherit" w:eastAsia="Times New Roman" w:hAnsi="inherit" w:cs="Times New Roman"/>
+                <w:color w:val="000000"/>
+                <w:sz w:val="18"/>
+                <w:szCs w:val="18"/>
+              </w:rPr>
+            </w:pPr>
+            <w:r>
+              <w:rPr>
+                <w:rFonts w:ascii="inherit" w:eastAsia="Times New Roman" w:hAnsi="inherit" w:cs="Times New Roman"/>
+                <w:color w:val="000000"/>
+                <w:sz w:val="18"/>
+                <w:szCs w:val="18"/>
+              </w:rPr>
+              <w:t># Initial commit #</w:t>
+            </w:r>
+          </w:p>
+          <w:p>
+            <w:pPr>
+              <w:spacing w:after="0" w:line="240" w:lineRule="auto"/>
+              <w:rPr>
+                <w:rFonts w:ascii="inherit" w:eastAsia="Times New Roman" w:hAnsi="inherit" w:cs="Times New Roman"/>
+                <w:color w:val="000000"/>
+                <w:sz w:val="18"/>
+                <w:szCs w:val="18"/>
+              </w:rPr>
+            </w:pPr>
+            <w:r>
+              <w:rPr>
+                <w:rFonts w:ascii="inherit" w:eastAsia="Times New Roman" w:hAnsi="inherit" w:cs="Times New Roman"/>
+                <w:color w:val="000000"/>
+                <w:sz w:val="18"/>
+                <w:szCs w:val="18"/>
+              </w:rPr>
+              <w:t># Untracked files: #</w:t>
+            </w:r>
+          </w:p>
+          <w:p>
+            <w:pPr>
+              <w:spacing w:after="0" w:line="240" w:lineRule="auto"/>
+              <w:rPr>
+                <w:rFonts w:ascii="inherit" w:eastAsia="Times New Roman" w:hAnsi="inherit" w:cs="Times New Roman"/>
+                <w:color w:val="000000"/>
+                <w:sz w:val="18"/>
+                <w:szCs w:val="18"/>
+              </w:rPr>
+            </w:pPr>
+            <w:r>
+              <w:rPr>
+                <w:rFonts w:ascii="inherit" w:eastAsia="Times New Roman" w:hAnsi="inherit" w:cs="Times New Roman"/>
+                <w:color w:val="000000"/>
+                <w:sz w:val="18"/>
+                <w:szCs w:val="18"/>
+              </w:rPr>
+              <w:t># (use "</w:t>
+            </w:r>
+            <w:proofErr w:type="spellStart"/>
+            <w:r>
+              <w:rPr>
+                <w:rFonts w:ascii="inherit" w:eastAsia="Times New Roman" w:hAnsi="inherit" w:cs="Times New Roman"/>
+                <w:color w:val="000000"/>
+                <w:sz w:val="18"/>
+                <w:szCs w:val="18"/>
+              </w:rPr>
+              <w:t>git</w:t>
+            </w:r>
+            <w:proofErr w:type="spellEnd"/>
+            <w:r>
+              <w:rPr>
+                <w:rFonts w:ascii="inherit" w:eastAsia="Times New Roman" w:hAnsi="inherit" w:cs="Times New Roman"/>
+                <w:color w:val="000000"/>
+                <w:sz w:val="18"/>
+                <w:szCs w:val="18"/>
+              </w:rPr>
+              <w:t xml:space="preserve"> add &lt;file&gt;..." to include in what will be committed) #</w:t>
+            </w:r>
+          </w:p>
+          <w:p>
+            <w:pPr>
+              <w:spacing w:after="0" w:line="240" w:lineRule="auto"/>
+              <w:rPr>
+                <w:rFonts w:ascii="inherit" w:eastAsia="Times New Roman" w:hAnsi="inherit" w:cs="Times New Roman"/>
+                <w:color w:val="000000"/>
+                <w:sz w:val="18"/>
+                <w:szCs w:val="18"/>
+              </w:rPr>
+            </w:pPr>
+            <w:r>
+              <w:rPr>
+                <w:rFonts w:ascii="inherit" w:eastAsia="Times New Roman" w:hAnsi="inherit" w:cs="Times New Roman"/>
+                <w:color w:val="000000"/>
+                <w:sz w:val="18"/>
+                <w:szCs w:val="18"/>
+              </w:rPr>
+              <w:t> </w:t>
+            </w:r>
+          </w:p>
+          <w:p>
+            <w:pPr>
+              <w:spacing w:after="0" w:line="240" w:lineRule="auto"/>
+              <w:rPr>
+                <w:rFonts w:ascii="inherit" w:eastAsia="Times New Roman" w:hAnsi="inherit" w:cs="Times New Roman"/>
+                <w:color w:val="000000"/>
+                <w:sz w:val="18"/>
+                <w:szCs w:val="18"/>
+              </w:rPr>
+            </w:pPr>
+            <w:r>
+              <w:rPr>
+                <w:rFonts w:ascii="inherit" w:eastAsia="Times New Roman" w:hAnsi="inherit" w:cs="Times New Roman"/>
+                <w:color w:val="000000"/>
+                <w:sz w:val="18"/>
+                <w:szCs w:val="18"/>
+              </w:rPr>
+              <w:t>README</w:t>
+            </w:r>
+          </w:p>
+        </w:tc>
+      </w:tr>
+    </w:tbl>
+    <w:p>
+      <w:pPr>
+        <w:numPr>
+          <w:ilvl w:val="0"/>
+          <w:numId w:val="8"/>
+        </w:numPr>
+        <w:shd w:val="clear" w:color="auto" w:fill="FFFFFF"/>
+        <w:spacing w:before="30" w:after="30" w:line="240" w:lineRule="auto"/>
+        <w:ind w:left="0"/>
+        <w:rPr>
+          <w:rFonts w:ascii="Arial" w:eastAsia="Times New Roman" w:hAnsi="Arial" w:cs="Arial"/>
+          <w:color w:val="444444"/>
+          <w:sz w:val="21"/>
+          <w:szCs w:val="21"/>
+        </w:rPr>
+      </w:pPr>
+      <w:proofErr w:type="spellStart"/>
+      <w:r>
+        <w:rPr>
+          <w:rFonts w:ascii="Arial" w:eastAsia="Times New Roman" w:hAnsi="Arial" w:cs="Arial"/>
+          <w:b/>
+          <w:bCs/>
+          <w:color w:val="444444"/>
+          <w:sz w:val="21"/>
+          <w:szCs w:val="21"/>
+        </w:rPr>
+        <w:t>git</w:t>
+      </w:r>
+      <w:proofErr w:type="spellEnd"/>
+      <w:r>
+        <w:rPr>
+          <w:rFonts w:ascii="Arial" w:eastAsia="Times New Roman" w:hAnsi="Arial" w:cs="Arial"/>
+          <w:b/>
+          <w:bCs/>
+          <w:color w:val="444444"/>
+          <w:sz w:val="21"/>
+          <w:szCs w:val="21"/>
+        </w:rPr>
+        <w:t xml:space="preserve"> branch</w:t>
+      </w:r>
+    </w:p>
+    <w:p>
+      <w:pPr>
+        <w:shd w:val="clear" w:color="auto" w:fill="FFFFFF"/>
+        <w:spacing w:after="150" w:line="405" w:lineRule="atLeast"/>
+        <w:rPr>
+          <w:rFonts w:ascii="Arial" w:eastAsia="Times New Roman" w:hAnsi="Arial" w:cs="Arial"/>
+          <w:color w:val="444444"/>
+          <w:sz w:val="21"/>
+          <w:szCs w:val="21"/>
+        </w:rPr>
+      </w:pPr>
+      <w:r>
+        <w:rPr>
+          <w:rFonts w:ascii="Arial" w:eastAsia="Times New Roman" w:hAnsi="Arial" w:cs="Arial"/>
+          <w:color w:val="444444"/>
+          <w:sz w:val="21"/>
+          <w:szCs w:val="21"/>
+        </w:rPr>
+        <w:t xml:space="preserve">Lists existing branches, including remote branches if ‘-a’ is provided. </w:t>
+      </w:r>
+      <w:proofErr w:type="gramStart"/>
+      <w:r>
+        <w:rPr>
+          <w:rFonts w:ascii="Arial" w:eastAsia="Times New Roman" w:hAnsi="Arial" w:cs="Arial"/>
+          <w:color w:val="444444"/>
+          <w:sz w:val="21"/>
+          <w:szCs w:val="21"/>
+        </w:rPr>
+        <w:t>Creates a new branch if a branch name is provided.</w:t>
+      </w:r>
+      <w:proofErr w:type="gramEnd"/>
+      <w:r>
+        <w:rPr>
+          <w:rFonts w:ascii="Arial" w:eastAsia="Times New Roman" w:hAnsi="Arial" w:cs="Arial"/>
+          <w:color w:val="444444"/>
+          <w:sz w:val="21"/>
+          <w:szCs w:val="21"/>
+        </w:rPr>
+        <w:t xml:space="preserve"> Example:</w:t>
+      </w:r>
+    </w:p>
+    <w:tbl>
+      <w:tblPr>
+        <w:tblW w:w="0" w:type="auto"/>
+        <w:tblCellSpacing w:w="15" w:type="dxa"/>
+        <w:tblCellMar>
+          <w:top w:w="15" w:type="dxa"/>
+          <w:left w:w="15" w:type="dxa"/>
+          <w:bottom w:w="15" w:type="dxa"/>
+          <w:right w:w="15" w:type="dxa"/>
+        </w:tblCellMar>
+        <w:tblLook w:val="04A0" w:firstRow="1" w:lastRow="0" w:firstColumn="1" w:lastColumn="0" w:noHBand="0" w:noVBand="1"/>
+      </w:tblPr>
+      <w:tblGrid>
+        <w:gridCol w:w="165"/>
+        <w:gridCol w:w="9285"/>
+      </w:tblGrid>
+      <w:tr>
+        <w:trPr>
+          <w:tblCellSpacing w:w="15" w:type="dxa"/>
+        </w:trPr>
+        <w:tc>
+          <w:tcPr>
+            <w:tcW w:w="0" w:type="auto"/>
+            <w:tcBorders>
+              <w:top w:val="nil"/>
+              <w:left w:val="nil"/>
+              <w:bottom w:val="nil"/>
+              <w:right w:val="nil"/>
+            </w:tcBorders>
+            <w:vAlign w:val="center"/>
+            <w:hideMark/>
+          </w:tcPr>
+          <w:p>
+            <w:pPr>
+              <w:spacing w:after="0" w:line="240" w:lineRule="auto"/>
+              <w:divId w:val="2066681494"/>
+              <w:rPr>
+                <w:rFonts w:ascii="inherit" w:eastAsia="Times New Roman" w:hAnsi="inherit" w:cs="Times New Roman"/>
+                <w:sz w:val="18"/>
+                <w:szCs w:val="18"/>
+              </w:rPr>
+            </w:pPr>
+            <w:r>
+              <w:rPr>
+                <w:rFonts w:ascii="inherit" w:eastAsia="Times New Roman" w:hAnsi="inherit" w:cs="Times New Roman"/>
+                <w:sz w:val="18"/>
+                <w:szCs w:val="18"/>
+              </w:rPr>
+              <w:t>1</w:t>
+            </w:r>
+          </w:p>
+        </w:tc>
+        <w:tc>
+          <w:tcPr>
+            <w:tcW w:w="9665" w:type="dxa"/>
+            <w:tcBorders>
+              <w:top w:val="nil"/>
+              <w:left w:val="nil"/>
+              <w:bottom w:val="nil"/>
+              <w:right w:val="nil"/>
+            </w:tcBorders>
+            <w:vAlign w:val="center"/>
+            <w:hideMark/>
+          </w:tcPr>
+          <w:p>
+            <w:pPr>
+              <w:spacing w:after="0" w:line="240" w:lineRule="auto"/>
+              <w:rPr>
+                <w:rFonts w:ascii="inherit" w:eastAsia="Times New Roman" w:hAnsi="inherit" w:cs="Times New Roman"/>
+                <w:color w:val="000000"/>
+                <w:sz w:val="18"/>
+                <w:szCs w:val="18"/>
+              </w:rPr>
+            </w:pPr>
+            <w:proofErr w:type="spellStart"/>
+            <w:r>
+              <w:rPr>
+                <w:rFonts w:ascii="inherit" w:eastAsia="Times New Roman" w:hAnsi="inherit" w:cs="Times New Roman"/>
+                <w:color w:val="000000"/>
+                <w:sz w:val="18"/>
+                <w:szCs w:val="18"/>
+              </w:rPr>
+              <w:t>git</w:t>
+            </w:r>
+            <w:proofErr w:type="spellEnd"/>
+            <w:r>
+              <w:rPr>
+                <w:rFonts w:ascii="inherit" w:eastAsia="Times New Roman" w:hAnsi="inherit" w:cs="Times New Roman"/>
+                <w:color w:val="000000"/>
+                <w:sz w:val="18"/>
+                <w:szCs w:val="18"/>
+              </w:rPr>
+              <w:t xml:space="preserve"> branch -a * master remotes/origin/master</w:t>
+            </w:r>
+          </w:p>
+        </w:tc>
+      </w:tr>
+    </w:tbl>
+    <w:p>
+      <w:pPr>
+        <w:numPr>
+          <w:ilvl w:val="0"/>
+          <w:numId w:val="9"/>
+        </w:numPr>
+        <w:shd w:val="clear" w:color="auto" w:fill="FFFFFF"/>
+        <w:spacing w:before="30" w:after="30" w:line="240" w:lineRule="auto"/>
+        <w:ind w:left="0"/>
+        <w:rPr>
+          <w:rFonts w:ascii="Arial" w:eastAsia="Times New Roman" w:hAnsi="Arial" w:cs="Arial"/>
+          <w:color w:val="444444"/>
+          <w:sz w:val="21"/>
+          <w:szCs w:val="21"/>
+        </w:rPr>
+      </w:pPr>
+      <w:proofErr w:type="spellStart"/>
+      <w:r>
+        <w:rPr>
+          <w:rFonts w:ascii="Arial" w:eastAsia="Times New Roman" w:hAnsi="Arial" w:cs="Arial"/>
+          <w:b/>
+          <w:bCs/>
+          <w:color w:val="444444"/>
+          <w:sz w:val="21"/>
+          <w:szCs w:val="21"/>
+        </w:rPr>
+        <w:t>git</w:t>
+      </w:r>
+      <w:proofErr w:type="spellEnd"/>
+      <w:r>
+        <w:rPr>
+          <w:rFonts w:ascii="Arial" w:eastAsia="Times New Roman" w:hAnsi="Arial" w:cs="Arial"/>
+          <w:b/>
+          <w:bCs/>
+          <w:color w:val="444444"/>
+          <w:sz w:val="21"/>
+          <w:szCs w:val="21"/>
+        </w:rPr>
+        <w:t xml:space="preserve"> merge</w:t>
+      </w:r>
+    </w:p>
+    <w:p>
+      <w:pPr>
+        <w:shd w:val="clear" w:color="auto" w:fill="FFFFFF"/>
+        <w:spacing w:after="150" w:line="405" w:lineRule="atLeast"/>
+        <w:rPr>
+          <w:rFonts w:ascii="Arial" w:eastAsia="Times New Roman" w:hAnsi="Arial" w:cs="Arial"/>
+          <w:color w:val="444444"/>
+          <w:sz w:val="21"/>
+          <w:szCs w:val="21"/>
+        </w:rPr>
+      </w:pPr>
+      <w:r>
+        <w:rPr>
+          <w:rFonts w:ascii="Arial" w:eastAsia="Times New Roman" w:hAnsi="Arial" w:cs="Arial"/>
+          <w:color w:val="444444"/>
+          <w:sz w:val="21"/>
+          <w:szCs w:val="21"/>
+        </w:rPr>
+        <w:t>Merges one or more branches into your current branch and automatically creates a new commit if there are no conflicts. Example:</w:t>
+      </w:r>
+    </w:p>
+    <w:tbl>
+      <w:tblPr>
+        <w:tblW w:w="0" w:type="auto"/>
+        <w:tblCellSpacing w:w="15" w:type="dxa"/>
+        <w:tblCellMar>
+          <w:top w:w="15" w:type="dxa"/>
+          <w:left w:w="15" w:type="dxa"/>
+          <w:bottom w:w="15" w:type="dxa"/>
+          <w:right w:w="15" w:type="dxa"/>
+        </w:tblCellMar>
+        <w:tblLook w:val="04A0" w:firstRow="1" w:lastRow="0" w:firstColumn="1" w:lastColumn="0" w:noHBand="0" w:noVBand="1"/>
+      </w:tblPr>
+      <w:tblGrid>
+        <w:gridCol w:w="165"/>
+        <w:gridCol w:w="9285"/>
+      </w:tblGrid>
+      <w:tr>
+        <w:trPr>
+          <w:tblCellSpacing w:w="15" w:type="dxa"/>
+        </w:trPr>
+        <w:tc>
+          <w:tcPr>
+            <w:tcW w:w="0" w:type="auto"/>
+            <w:tcBorders>
+              <w:top w:val="nil"/>
+              <w:left w:val="nil"/>
+              <w:bottom w:val="nil"/>
+              <w:right w:val="nil"/>
+            </w:tcBorders>
+            <w:vAlign w:val="center"/>
+            <w:hideMark/>
+          </w:tcPr>
+          <w:p>
+            <w:pPr>
+              <w:spacing w:after="0" w:line="240" w:lineRule="auto"/>
+              <w:divId w:val="1178347520"/>
+              <w:rPr>
+                <w:rFonts w:ascii="inherit" w:eastAsia="Times New Roman" w:hAnsi="inherit" w:cs="Times New Roman"/>
+                <w:sz w:val="18"/>
+                <w:szCs w:val="18"/>
+              </w:rPr>
+            </w:pPr>
+            <w:r>
+              <w:rPr>
+                <w:rFonts w:ascii="inherit" w:eastAsia="Times New Roman" w:hAnsi="inherit" w:cs="Times New Roman"/>
+                <w:sz w:val="18"/>
+                <w:szCs w:val="18"/>
+              </w:rPr>
+              <w:t>1</w:t>
+            </w:r>
+          </w:p>
+        </w:tc>
+        <w:tc>
+          <w:tcPr>
+            <w:tcW w:w="9665" w:type="dxa"/>
+            <w:tcBorders>
+              <w:top w:val="nil"/>
+              <w:left w:val="nil"/>
+              <w:bottom w:val="nil"/>
+              <w:right w:val="nil"/>
+            </w:tcBorders>
+            <w:vAlign w:val="center"/>
+            <w:hideMark/>
+          </w:tcPr>
+          <w:p>
+            <w:pPr>
+              <w:spacing w:after="0" w:line="240" w:lineRule="auto"/>
+              <w:rPr>
+                <w:rFonts w:ascii="inherit" w:eastAsia="Times New Roman" w:hAnsi="inherit" w:cs="Times New Roman"/>
+                <w:color w:val="000000"/>
+                <w:sz w:val="18"/>
+                <w:szCs w:val="18"/>
+              </w:rPr>
+            </w:pPr>
+            <w:proofErr w:type="spellStart"/>
+            <w:r>
+              <w:rPr>
+                <w:rFonts w:ascii="inherit" w:eastAsia="Times New Roman" w:hAnsi="inherit" w:cs="Times New Roman"/>
+                <w:color w:val="000000"/>
+                <w:sz w:val="18"/>
+                <w:szCs w:val="18"/>
+              </w:rPr>
+              <w:t>git</w:t>
+            </w:r>
+            <w:proofErr w:type="spellEnd"/>
+            <w:r>
+              <w:rPr>
+                <w:rFonts w:ascii="inherit" w:eastAsia="Times New Roman" w:hAnsi="inherit" w:cs="Times New Roman"/>
+                <w:color w:val="000000"/>
+                <w:sz w:val="18"/>
+                <w:szCs w:val="18"/>
+              </w:rPr>
+              <w:t xml:space="preserve"> merge </w:t>
+            </w:r>
+            <w:proofErr w:type="spellStart"/>
+            <w:r>
+              <w:rPr>
+                <w:rFonts w:ascii="inherit" w:eastAsia="Times New Roman" w:hAnsi="inherit" w:cs="Times New Roman"/>
+                <w:color w:val="000000"/>
+                <w:sz w:val="18"/>
+                <w:szCs w:val="18"/>
+              </w:rPr>
+              <w:t>newbranchversion</w:t>
+            </w:r>
+            <w:proofErr w:type="spellEnd"/>
+          </w:p>
+        </w:tc>
+      </w:tr>
+    </w:tbl>
+    <w:p>
+      <w:pPr>
+        <w:numPr>
+          <w:ilvl w:val="0"/>
+          <w:numId w:val="10"/>
+        </w:numPr>
+        <w:shd w:val="clear" w:color="auto" w:fill="FFFFFF"/>
+        <w:spacing w:before="30" w:after="30" w:line="240" w:lineRule="auto"/>
+        <w:ind w:left="0"/>
+        <w:rPr>
+          <w:rFonts w:ascii="Arial" w:eastAsia="Times New Roman" w:hAnsi="Arial" w:cs="Arial"/>
+          <w:color w:val="444444"/>
+          <w:sz w:val="21"/>
+          <w:szCs w:val="21"/>
+        </w:rPr>
+      </w:pPr>
+      <w:proofErr w:type="spellStart"/>
+      <w:r>
+        <w:rPr>
+          <w:rFonts w:ascii="Arial" w:eastAsia="Times New Roman" w:hAnsi="Arial" w:cs="Arial"/>
+          <w:b/>
+          <w:bCs/>
+          <w:color w:val="444444"/>
+          <w:sz w:val="21"/>
+          <w:szCs w:val="21"/>
+        </w:rPr>
+        <w:t>git</w:t>
+      </w:r>
+      <w:proofErr w:type="spellEnd"/>
+      <w:r>
+        <w:rPr>
+          <w:rFonts w:ascii="Arial" w:eastAsia="Times New Roman" w:hAnsi="Arial" w:cs="Arial"/>
+          <w:b/>
+          <w:bCs/>
+          <w:color w:val="444444"/>
+          <w:sz w:val="21"/>
+          <w:szCs w:val="21"/>
+        </w:rPr>
+        <w:t xml:space="preserve"> reset</w:t>
+      </w:r>
+    </w:p>
+    <w:p>
+      <w:pPr>
+        <w:shd w:val="clear" w:color="auto" w:fill="FFFFFF"/>
+        <w:spacing w:after="150" w:line="405" w:lineRule="atLeast"/>
+        <w:rPr>
+          <w:rFonts w:ascii="Arial" w:eastAsia="Times New Roman" w:hAnsi="Arial" w:cs="Arial"/>
+          <w:color w:val="444444"/>
+          <w:sz w:val="21"/>
+          <w:szCs w:val="21"/>
+        </w:rPr>
+      </w:pPr>
+      <w:proofErr w:type="gramStart"/>
+      <w:r>
+        <w:rPr>
+          <w:rFonts w:ascii="Arial" w:eastAsia="Times New Roman" w:hAnsi="Arial" w:cs="Arial"/>
+          <w:color w:val="444444"/>
+          <w:sz w:val="21"/>
+          <w:szCs w:val="21"/>
+        </w:rPr>
+        <w:t>Resets your index and working directory to the state of your last commit.</w:t>
+      </w:r>
+      <w:proofErr w:type="gramEnd"/>
+      <w:r>
+        <w:rPr>
+          <w:rFonts w:ascii="Arial" w:eastAsia="Times New Roman" w:hAnsi="Arial" w:cs="Arial"/>
+          <w:color w:val="444444"/>
+          <w:sz w:val="21"/>
+          <w:szCs w:val="21"/>
+        </w:rPr>
+        <w:t xml:space="preserve"> Example:</w:t>
+      </w:r>
+    </w:p>
+    <w:tbl>
+      <w:tblPr>
+        <w:tblW w:w="0" w:type="auto"/>
+        <w:tblCellSpacing w:w="15" w:type="dxa"/>
+        <w:tblCellMar>
+          <w:top w:w="15" w:type="dxa"/>
+          <w:left w:w="15" w:type="dxa"/>
+          <w:bottom w:w="15" w:type="dxa"/>
+          <w:right w:w="15" w:type="dxa"/>
+        </w:tblCellMar>
+        <w:tblLook w:val="04A0" w:firstRow="1" w:lastRow="0" w:firstColumn="1" w:lastColumn="0" w:noHBand="0" w:noVBand="1"/>
+      </w:tblPr>
+      <w:tblGrid>
+        <w:gridCol w:w="165"/>
+        <w:gridCol w:w="9285"/>
+      </w:tblGrid>
+      <w:tr>
+        <w:trPr>
+          <w:tblCellSpacing w:w="15" w:type="dxa"/>
+        </w:trPr>
+        <w:tc>
+          <w:tcPr>
+            <w:tcW w:w="0" w:type="auto"/>
+            <w:tcBorders>
+              <w:top w:val="nil"/>
+              <w:left w:val="nil"/>
+              <w:bottom w:val="nil"/>
+              <w:right w:val="nil"/>
+            </w:tcBorders>
+            <w:vAlign w:val="center"/>
+            <w:hideMark/>
+          </w:tcPr>
+          <w:p>
+            <w:pPr>
+              <w:spacing w:after="0" w:line="240" w:lineRule="auto"/>
+              <w:divId w:val="663124773"/>
+              <w:rPr>
+                <w:rFonts w:ascii="inherit" w:eastAsia="Times New Roman" w:hAnsi="inherit" w:cs="Times New Roman"/>
+                <w:sz w:val="18"/>
+                <w:szCs w:val="18"/>
+              </w:rPr>
+            </w:pPr>
+            <w:r>
+              <w:rPr>
+                <w:rFonts w:ascii="inherit" w:eastAsia="Times New Roman" w:hAnsi="inherit" w:cs="Times New Roman"/>
+                <w:sz w:val="18"/>
+                <w:szCs w:val="18"/>
+              </w:rPr>
+              <w:t>1</w:t>
+            </w:r>
+          </w:p>
+        </w:tc>
+        <w:tc>
+          <w:tcPr>
+            <w:tcW w:w="9665" w:type="dxa"/>
+            <w:tcBorders>
+              <w:top w:val="nil"/>
+              <w:left w:val="nil"/>
+              <w:bottom w:val="nil"/>
+              <w:right w:val="nil"/>
+            </w:tcBorders>
+            <w:vAlign w:val="center"/>
+            <w:hideMark/>
+          </w:tcPr>
+          <w:p>
+            <w:pPr>
+              <w:spacing w:after="0" w:line="240" w:lineRule="auto"/>
+              <w:rPr>
+                <w:rFonts w:ascii="inherit" w:eastAsia="Times New Roman" w:hAnsi="inherit" w:cs="Times New Roman"/>
+                <w:color w:val="000000"/>
+                <w:sz w:val="18"/>
+                <w:szCs w:val="18"/>
+              </w:rPr>
+            </w:pPr>
+            <w:proofErr w:type="spellStart"/>
+            <w:r>
+              <w:rPr>
+                <w:rFonts w:ascii="inherit" w:eastAsia="Times New Roman" w:hAnsi="inherit" w:cs="Times New Roman"/>
+                <w:color w:val="000000"/>
+                <w:sz w:val="18"/>
+                <w:szCs w:val="18"/>
+              </w:rPr>
+              <w:t>git</w:t>
+            </w:r>
+            <w:proofErr w:type="spellEnd"/>
+            <w:r>
+              <w:rPr>
+                <w:rFonts w:ascii="inherit" w:eastAsia="Times New Roman" w:hAnsi="inherit" w:cs="Times New Roman"/>
+                <w:color w:val="000000"/>
+                <w:sz w:val="18"/>
+                <w:szCs w:val="18"/>
+              </w:rPr>
+              <w:t xml:space="preserve"> reset --hard HEAD</w:t>
+            </w:r>
+          </w:p>
+        </w:tc>
+      </w:tr>
+    </w:tbl>
+    <w:p>
+      <w:pPr>
+        <w:numPr>
+          <w:ilvl w:val="0"/>
+          <w:numId w:val="11"/>
+        </w:numPr>
+        <w:shd w:val="clear" w:color="auto" w:fill="FFFFFF"/>
+        <w:spacing w:before="30" w:after="30" w:line="240" w:lineRule="auto"/>
+        <w:ind w:left="0"/>
+        <w:rPr>
+          <w:rFonts w:ascii="Arial" w:eastAsia="Times New Roman" w:hAnsi="Arial" w:cs="Arial"/>
+          <w:color w:val="444444"/>
+          <w:sz w:val="21"/>
+          <w:szCs w:val="21"/>
+        </w:rPr>
+      </w:pPr>
+      <w:proofErr w:type="spellStart"/>
+      <w:r>
+        <w:rPr>
+          <w:rFonts w:ascii="Arial" w:eastAsia="Times New Roman" w:hAnsi="Arial" w:cs="Arial"/>
+          <w:b/>
+          <w:bCs/>
+          <w:color w:val="444444"/>
+          <w:sz w:val="21"/>
+          <w:szCs w:val="21"/>
+        </w:rPr>
+        <w:t>git</w:t>
+      </w:r>
+      <w:proofErr w:type="spellEnd"/>
+      <w:r>
+        <w:rPr>
+          <w:rFonts w:ascii="Arial" w:eastAsia="Times New Roman" w:hAnsi="Arial" w:cs="Arial"/>
+          <w:b/>
+          <w:bCs/>
+          <w:color w:val="444444"/>
+          <w:sz w:val="21"/>
+          <w:szCs w:val="21"/>
+        </w:rPr>
+        <w:t xml:space="preserve"> tag</w:t>
+      </w:r>
+    </w:p>
+    <w:p>
+      <w:pPr>
+        <w:shd w:val="clear" w:color="auto" w:fill="FFFFFF"/>
+        <w:spacing w:after="150" w:line="405" w:lineRule="atLeast"/>
+        <w:rPr>
+          <w:rFonts w:ascii="Arial" w:eastAsia="Times New Roman" w:hAnsi="Arial" w:cs="Arial"/>
+          <w:color w:val="444444"/>
+          <w:sz w:val="21"/>
+          <w:szCs w:val="21"/>
+        </w:rPr>
+      </w:pPr>
+      <w:proofErr w:type="gramStart"/>
+      <w:r>
+        <w:rPr>
+          <w:rFonts w:ascii="Arial" w:eastAsia="Times New Roman" w:hAnsi="Arial" w:cs="Arial"/>
+          <w:color w:val="444444"/>
+          <w:sz w:val="21"/>
+          <w:szCs w:val="21"/>
+        </w:rPr>
+        <w:t>Tags a specific commit with a simple, human readable handle that never moves.</w:t>
+      </w:r>
+      <w:proofErr w:type="gramEnd"/>
+      <w:r>
+        <w:rPr>
+          <w:rFonts w:ascii="Arial" w:eastAsia="Times New Roman" w:hAnsi="Arial" w:cs="Arial"/>
+          <w:color w:val="444444"/>
+          <w:sz w:val="21"/>
+          <w:szCs w:val="21"/>
+        </w:rPr>
+        <w:t xml:space="preserve"> Example:</w:t>
+      </w:r>
+    </w:p>
+    <w:tbl>
+      <w:tblPr>
+        <w:tblW w:w="0" w:type="auto"/>
+        <w:tblCellSpacing w:w="15" w:type="dxa"/>
+        <w:tblCellMar>
+          <w:top w:w="15" w:type="dxa"/>
+          <w:left w:w="15" w:type="dxa"/>
+          <w:bottom w:w="15" w:type="dxa"/>
+          <w:right w:w="15" w:type="dxa"/>
+        </w:tblCellMar>
+        <w:tblLook w:val="04A0" w:firstRow="1" w:lastRow="0" w:firstColumn="1" w:lastColumn="0" w:noHBand="0" w:noVBand="1"/>
+      </w:tblPr>
+      <w:tblGrid>
+        <w:gridCol w:w="165"/>
+        <w:gridCol w:w="9285"/>
+      </w:tblGrid>
+      <w:tr>
+        <w:trPr>
+          <w:tblCellSpacing w:w="15" w:type="dxa"/>
+        </w:trPr>
+        <w:tc>
+          <w:tcPr>
+            <w:tcW w:w="0" w:type="auto"/>
+            <w:tcBorders>
+              <w:top w:val="nil"/>
+              <w:left w:val="nil"/>
+              <w:bottom w:val="nil"/>
+              <w:right w:val="nil"/>
+            </w:tcBorders>
+            <w:vAlign w:val="center"/>
+            <w:hideMark/>
+          </w:tcPr>
+          <w:p>
+            <w:pPr>
+              <w:spacing w:after="0" w:line="240" w:lineRule="auto"/>
+              <w:divId w:val="1180119215"/>
+              <w:rPr>
+                <w:rFonts w:ascii="inherit" w:eastAsia="Times New Roman" w:hAnsi="inherit" w:cs="Times New Roman"/>
+                <w:sz w:val="18"/>
+                <w:szCs w:val="18"/>
+              </w:rPr>
+            </w:pPr>
+            <w:r>
+              <w:rPr>
+                <w:rFonts w:ascii="inherit" w:eastAsia="Times New Roman" w:hAnsi="inherit" w:cs="Times New Roman"/>
+                <w:sz w:val="18"/>
+                <w:szCs w:val="18"/>
+              </w:rPr>
+              <w:t>1</w:t>
+            </w:r>
+          </w:p>
+        </w:tc>
+        <w:tc>
+          <w:tcPr>
+            <w:tcW w:w="9665" w:type="dxa"/>
+            <w:tcBorders>
+              <w:top w:val="nil"/>
+              <w:left w:val="nil"/>
+              <w:bottom w:val="nil"/>
+              <w:right w:val="nil"/>
+            </w:tcBorders>
+            <w:vAlign w:val="center"/>
+            <w:hideMark/>
+          </w:tcPr>
+          <w:p>
+            <w:pPr>
+              <w:spacing w:after="0" w:line="240" w:lineRule="auto"/>
+              <w:rPr>
+                <w:rFonts w:ascii="inherit" w:eastAsia="Times New Roman" w:hAnsi="inherit" w:cs="Times New Roman"/>
+                <w:color w:val="000000"/>
+                <w:sz w:val="18"/>
+                <w:szCs w:val="18"/>
+              </w:rPr>
+            </w:pPr>
+            <w:proofErr w:type="spellStart"/>
+            <w:r>
+              <w:rPr>
+                <w:rFonts w:ascii="inherit" w:eastAsia="Times New Roman" w:hAnsi="inherit" w:cs="Times New Roman"/>
+                <w:color w:val="000000"/>
+                <w:sz w:val="18"/>
+                <w:szCs w:val="18"/>
+              </w:rPr>
+              <w:t>git</w:t>
+            </w:r>
+            <w:proofErr w:type="spellEnd"/>
+            <w:r>
+              <w:rPr>
+                <w:rFonts w:ascii="inherit" w:eastAsia="Times New Roman" w:hAnsi="inherit" w:cs="Times New Roman"/>
+                <w:color w:val="000000"/>
+                <w:sz w:val="18"/>
+                <w:szCs w:val="18"/>
+              </w:rPr>
+              <w:t xml:space="preserve"> tag -a v1.0 -m 'this is version 1.0 tag'</w:t>
+            </w:r>
+          </w:p>
+        </w:tc>
+      </w:tr>
+    </w:tbl>
+    <w:p>
+      <w:pPr>
+        <w:numPr>
+          <w:ilvl w:val="0"/>
+          <w:numId w:val="12"/>
+        </w:numPr>
+        <w:shd w:val="clear" w:color="auto" w:fill="FFFFFF"/>
+        <w:spacing w:before="30" w:after="30" w:line="240" w:lineRule="auto"/>
+        <w:ind w:left="0"/>
+        <w:rPr>
+          <w:rFonts w:ascii="Arial" w:eastAsia="Times New Roman" w:hAnsi="Arial" w:cs="Arial"/>
+          <w:color w:val="444444"/>
+          <w:sz w:val="21"/>
+          <w:szCs w:val="21"/>
+        </w:rPr>
+      </w:pPr>
+      <w:proofErr w:type="spellStart"/>
+      <w:r>
+        <w:rPr>
+          <w:rFonts w:ascii="Arial" w:eastAsia="Times New Roman" w:hAnsi="Arial" w:cs="Arial"/>
+          <w:b/>
+          <w:bCs/>
+          <w:color w:val="444444"/>
+          <w:sz w:val="21"/>
+          <w:szCs w:val="21"/>
+        </w:rPr>
+        <w:t>git</w:t>
+      </w:r>
+      <w:proofErr w:type="spellEnd"/>
+      <w:r>
+        <w:rPr>
+          <w:rFonts w:ascii="Arial" w:eastAsia="Times New Roman" w:hAnsi="Arial" w:cs="Arial"/>
+          <w:b/>
+          <w:bCs/>
+          <w:color w:val="444444"/>
+          <w:sz w:val="21"/>
+          <w:szCs w:val="21"/>
+        </w:rPr>
+        <w:t xml:space="preserve"> pull</w:t>
+      </w:r>
+    </w:p>
+    <w:p>
+      <w:pPr>
+        <w:shd w:val="clear" w:color="auto" w:fill="FFFFFF"/>
+        <w:spacing w:after="150" w:line="405" w:lineRule="atLeast"/>
+        <w:rPr>
+          <w:rFonts w:ascii="Arial" w:eastAsia="Times New Roman" w:hAnsi="Arial" w:cs="Arial"/>
+          <w:color w:val="444444"/>
+          <w:sz w:val="21"/>
+          <w:szCs w:val="21"/>
+        </w:rPr>
+      </w:pPr>
+      <w:r>
+        <w:rPr>
+          <w:rFonts w:ascii="Arial" w:eastAsia="Times New Roman" w:hAnsi="Arial" w:cs="Arial"/>
+          <w:color w:val="444444"/>
+          <w:sz w:val="21"/>
+          <w:szCs w:val="21"/>
+        </w:rPr>
+        <w:t>Fetches the files from the remote repository and merges it with your local one. Example:</w:t>
+      </w:r>
+    </w:p>
+    <w:tbl>
+      <w:tblPr>
+        <w:tblW w:w="0" w:type="auto"/>
+        <w:tblCellSpacing w:w="15" w:type="dxa"/>
+        <w:tblCellMar>
+          <w:top w:w="15" w:type="dxa"/>
+          <w:left w:w="15" w:type="dxa"/>
+          <w:bottom w:w="15" w:type="dxa"/>
+          <w:right w:w="15" w:type="dxa"/>
+        </w:tblCellMar>
+        <w:tblLook w:val="04A0" w:firstRow="1" w:lastRow="0" w:firstColumn="1" w:lastColumn="0" w:noHBand="0" w:noVBand="1"/>
+      </w:tblPr>
+      <w:tblGrid>
+        <w:gridCol w:w="165"/>
+        <w:gridCol w:w="9285"/>
+      </w:tblGrid>
+      <w:tr>
+        <w:trPr>
+          <w:tblCellSpacing w:w="15" w:type="dxa"/>
+        </w:trPr>
+        <w:tc>
+          <w:tcPr>
+            <w:tcW w:w="0" w:type="auto"/>
+            <w:tcBorders>
+              <w:top w:val="nil"/>
+              <w:left w:val="nil"/>
+              <w:bottom w:val="nil"/>
+              <w:right w:val="nil"/>
+            </w:tcBorders>
+            <w:vAlign w:val="center"/>
+            <w:hideMark/>
+          </w:tcPr>
+          <w:p>
+            <w:pPr>
+              <w:spacing w:after="0" w:line="240" w:lineRule="auto"/>
+              <w:divId w:val="1068530794"/>
+              <w:rPr>
+                <w:rFonts w:ascii="inherit" w:eastAsia="Times New Roman" w:hAnsi="inherit" w:cs="Times New Roman"/>
+                <w:sz w:val="18"/>
+                <w:szCs w:val="18"/>
+              </w:rPr>
+            </w:pPr>
+            <w:r>
+              <w:rPr>
+                <w:rFonts w:ascii="inherit" w:eastAsia="Times New Roman" w:hAnsi="inherit" w:cs="Times New Roman"/>
+                <w:sz w:val="18"/>
+                <w:szCs w:val="18"/>
+              </w:rPr>
+              <w:t>1</w:t>
+            </w:r>
+          </w:p>
+        </w:tc>
+        <w:tc>
+          <w:tcPr>
+            <w:tcW w:w="9665" w:type="dxa"/>
+            <w:tcBorders>
+              <w:top w:val="nil"/>
+              <w:left w:val="nil"/>
+              <w:bottom w:val="nil"/>
+              <w:right w:val="nil"/>
+            </w:tcBorders>
+            <w:vAlign w:val="center"/>
+            <w:hideMark/>
+          </w:tcPr>
+          <w:p>
+            <w:pPr>
+              <w:spacing w:after="0" w:line="240" w:lineRule="auto"/>
+              <w:rPr>
+                <w:rFonts w:ascii="inherit" w:eastAsia="Times New Roman" w:hAnsi="inherit" w:cs="Times New Roman"/>
+                <w:color w:val="000000"/>
+                <w:sz w:val="18"/>
+                <w:szCs w:val="18"/>
+              </w:rPr>
+            </w:pPr>
+            <w:proofErr w:type="spellStart"/>
+            <w:r>
+              <w:rPr>
+                <w:rFonts w:ascii="inherit" w:eastAsia="Times New Roman" w:hAnsi="inherit" w:cs="Times New Roman"/>
+                <w:color w:val="000000"/>
+                <w:sz w:val="18"/>
+                <w:szCs w:val="18"/>
+              </w:rPr>
+              <w:t>git</w:t>
+            </w:r>
+            <w:proofErr w:type="spellEnd"/>
+            <w:r>
+              <w:rPr>
+                <w:rFonts w:ascii="inherit" w:eastAsia="Times New Roman" w:hAnsi="inherit" w:cs="Times New Roman"/>
+                <w:color w:val="000000"/>
+                <w:sz w:val="18"/>
+                <w:szCs w:val="18"/>
+              </w:rPr>
+              <w:t xml:space="preserve"> pull origin</w:t>
+            </w:r>
+          </w:p>
+        </w:tc>
+      </w:tr>
+    </w:tbl>
+    <w:p>
+      <w:pPr>
+        <w:numPr>
+          <w:ilvl w:val="0"/>
+          <w:numId w:val="13"/>
+        </w:numPr>
+        <w:shd w:val="clear" w:color="auto" w:fill="FFFFFF"/>
+        <w:spacing w:before="30" w:after="30" w:line="240" w:lineRule="auto"/>
+        <w:ind w:left="0"/>
+        <w:rPr>
+          <w:rFonts w:ascii="Arial" w:eastAsia="Times New Roman" w:hAnsi="Arial" w:cs="Arial"/>
+          <w:color w:val="444444"/>
+          <w:sz w:val="21"/>
+          <w:szCs w:val="21"/>
+        </w:rPr>
+      </w:pPr>
+      <w:proofErr w:type="spellStart"/>
+      <w:r>
+        <w:rPr>
+          <w:rFonts w:ascii="Arial" w:eastAsia="Times New Roman" w:hAnsi="Arial" w:cs="Arial"/>
+          <w:b/>
+          <w:bCs/>
+          <w:color w:val="444444"/>
+          <w:sz w:val="21"/>
+          <w:szCs w:val="21"/>
+        </w:rPr>
+        <w:t>git</w:t>
+      </w:r>
+      <w:proofErr w:type="spellEnd"/>
+      <w:r>
+        <w:rPr>
+          <w:rFonts w:ascii="Arial" w:eastAsia="Times New Roman" w:hAnsi="Arial" w:cs="Arial"/>
+          <w:b/>
+          <w:bCs/>
+          <w:color w:val="444444"/>
+          <w:sz w:val="21"/>
+          <w:szCs w:val="21"/>
+        </w:rPr>
+        <w:t xml:space="preserve"> push</w:t>
+      </w:r>
+    </w:p>
+    <w:p>
+      <w:pPr>
+        <w:shd w:val="clear" w:color="auto" w:fill="FFFFFF"/>
+        <w:spacing w:after="150" w:line="405" w:lineRule="atLeast"/>
+        <w:rPr>
+          <w:rFonts w:ascii="Arial" w:eastAsia="Times New Roman" w:hAnsi="Arial" w:cs="Arial"/>
+          <w:color w:val="444444"/>
+          <w:sz w:val="21"/>
+          <w:szCs w:val="21"/>
+        </w:rPr>
+      </w:pPr>
+      <w:r>
+        <w:rPr>
+          <w:rFonts w:ascii="Arial" w:eastAsia="Times New Roman" w:hAnsi="Arial" w:cs="Arial"/>
+          <w:color w:val="444444"/>
+          <w:sz w:val="21"/>
+          <w:szCs w:val="21"/>
+        </w:rPr>
+        <w:lastRenderedPageBreak/>
+        <w:t>Pushes all the modified local objects to the remote repository and advances its branches. Example:</w:t>
+      </w:r>
+    </w:p>
+    <w:tbl>
+      <w:tblPr>
+        <w:tblW w:w="0" w:type="auto"/>
+        <w:tblCellSpacing w:w="15" w:type="dxa"/>
+        <w:tblCellMar>
+          <w:top w:w="15" w:type="dxa"/>
+          <w:left w:w="15" w:type="dxa"/>
+          <w:bottom w:w="15" w:type="dxa"/>
+          <w:right w:w="15" w:type="dxa"/>
+        </w:tblCellMar>
+        <w:tblLook w:val="04A0" w:firstRow="1" w:lastRow="0" w:firstColumn="1" w:lastColumn="0" w:noHBand="0" w:noVBand="1"/>
+      </w:tblPr>
+      <w:tblGrid>
+        <w:gridCol w:w="165"/>
+        <w:gridCol w:w="9285"/>
+      </w:tblGrid>
+      <w:tr>
+        <w:trPr>
+          <w:tblCellSpacing w:w="15" w:type="dxa"/>
+        </w:trPr>
+        <w:tc>
+          <w:tcPr>
+            <w:tcW w:w="0" w:type="auto"/>
+            <w:tcBorders>
+              <w:top w:val="nil"/>
+              <w:left w:val="nil"/>
+              <w:bottom w:val="nil"/>
+              <w:right w:val="nil"/>
+            </w:tcBorders>
+            <w:vAlign w:val="center"/>
+            <w:hideMark/>
+          </w:tcPr>
+          <w:p>
+            <w:pPr>
+              <w:spacing w:after="0" w:line="240" w:lineRule="auto"/>
+              <w:divId w:val="1775633184"/>
+              <w:rPr>
+                <w:rFonts w:ascii="inherit" w:eastAsia="Times New Roman" w:hAnsi="inherit" w:cs="Times New Roman"/>
+                <w:sz w:val="18"/>
+                <w:szCs w:val="18"/>
+              </w:rPr>
+            </w:pPr>
+            <w:r>
+              <w:rPr>
+                <w:rFonts w:ascii="inherit" w:eastAsia="Times New Roman" w:hAnsi="inherit" w:cs="Times New Roman"/>
+                <w:sz w:val="18"/>
+                <w:szCs w:val="18"/>
+              </w:rPr>
+              <w:t>1</w:t>
+            </w:r>
+          </w:p>
+        </w:tc>
+        <w:tc>
+          <w:tcPr>
+            <w:tcW w:w="9665" w:type="dxa"/>
+            <w:tcBorders>
+              <w:top w:val="nil"/>
+              <w:left w:val="nil"/>
+              <w:bottom w:val="nil"/>
+              <w:right w:val="nil"/>
+            </w:tcBorders>
+            <w:vAlign w:val="center"/>
+            <w:hideMark/>
+          </w:tcPr>
+          <w:p>
+            <w:pPr>
+              <w:spacing w:after="0" w:line="240" w:lineRule="auto"/>
+              <w:rPr>
+                <w:rFonts w:ascii="inherit" w:eastAsia="Times New Roman" w:hAnsi="inherit" w:cs="Times New Roman"/>
+                <w:color w:val="000000"/>
+                <w:sz w:val="18"/>
+                <w:szCs w:val="18"/>
+              </w:rPr>
+            </w:pPr>
+            <w:proofErr w:type="spellStart"/>
+            <w:r>
+              <w:rPr>
+                <w:rFonts w:ascii="inherit" w:eastAsia="Times New Roman" w:hAnsi="inherit" w:cs="Times New Roman"/>
+                <w:color w:val="000000"/>
+                <w:sz w:val="18"/>
+                <w:szCs w:val="18"/>
+              </w:rPr>
+              <w:t>git</w:t>
+            </w:r>
+            <w:proofErr w:type="spellEnd"/>
+            <w:r>
+              <w:rPr>
+                <w:rFonts w:ascii="inherit" w:eastAsia="Times New Roman" w:hAnsi="inherit" w:cs="Times New Roman"/>
+                <w:color w:val="000000"/>
+                <w:sz w:val="18"/>
+                <w:szCs w:val="18"/>
+              </w:rPr>
+              <w:t xml:space="preserve"> push origin master</w:t>
+            </w:r>
+          </w:p>
+        </w:tc>
+      </w:tr>
+    </w:tbl>
+    <w:p>
+      <w:pPr>
+        <w:numPr>
+          <w:ilvl w:val="0"/>
+          <w:numId w:val="14"/>
+        </w:numPr>
+        <w:shd w:val="clear" w:color="auto" w:fill="FFFFFF"/>
+        <w:spacing w:before="30" w:after="30" w:line="240" w:lineRule="auto"/>
+        <w:ind w:left="0"/>
+        <w:rPr>
+          <w:rFonts w:ascii="Arial" w:eastAsia="Times New Roman" w:hAnsi="Arial" w:cs="Arial"/>
+          <w:color w:val="444444"/>
+          <w:sz w:val="21"/>
+          <w:szCs w:val="21"/>
+        </w:rPr>
+      </w:pPr>
+      <w:proofErr w:type="spellStart"/>
+      <w:r>
+        <w:rPr>
+          <w:rFonts w:ascii="Arial" w:eastAsia="Times New Roman" w:hAnsi="Arial" w:cs="Arial"/>
+          <w:b/>
+          <w:bCs/>
+          <w:color w:val="444444"/>
+          <w:sz w:val="21"/>
+          <w:szCs w:val="21"/>
+        </w:rPr>
+        <w:t>git</w:t>
+      </w:r>
+      <w:proofErr w:type="spellEnd"/>
+      <w:r>
+        <w:rPr>
+          <w:rFonts w:ascii="Arial" w:eastAsia="Times New Roman" w:hAnsi="Arial" w:cs="Arial"/>
+          <w:b/>
+          <w:bCs/>
+          <w:color w:val="444444"/>
+          <w:sz w:val="21"/>
+          <w:szCs w:val="21"/>
+        </w:rPr>
+        <w:t xml:space="preserve"> remote</w:t>
+      </w:r>
+    </w:p>
+    <w:p>
+      <w:pPr>
+        <w:shd w:val="clear" w:color="auto" w:fill="FFFFFF"/>
+        <w:spacing w:after="150" w:line="405" w:lineRule="atLeast"/>
+        <w:rPr>
+          <w:rFonts w:ascii="Arial" w:eastAsia="Times New Roman" w:hAnsi="Arial" w:cs="Arial"/>
+          <w:color w:val="444444"/>
+          <w:sz w:val="21"/>
+          <w:szCs w:val="21"/>
+        </w:rPr>
+      </w:pPr>
+      <w:proofErr w:type="gramStart"/>
+      <w:r>
+        <w:rPr>
+          <w:rFonts w:ascii="Arial" w:eastAsia="Times New Roman" w:hAnsi="Arial" w:cs="Arial"/>
+          <w:color w:val="444444"/>
+          <w:sz w:val="21"/>
+          <w:szCs w:val="21"/>
+        </w:rPr>
+        <w:t>Shows all the remote versions of your repository.</w:t>
+      </w:r>
+      <w:proofErr w:type="gramEnd"/>
+      <w:r>
+        <w:rPr>
+          <w:rFonts w:ascii="Arial" w:eastAsia="Times New Roman" w:hAnsi="Arial" w:cs="Arial"/>
+          <w:color w:val="444444"/>
+          <w:sz w:val="21"/>
+          <w:szCs w:val="21"/>
+        </w:rPr>
+        <w:t xml:space="preserve"> Example:</w:t>
+      </w:r>
+    </w:p>
+    <w:tbl>
+      <w:tblPr>
+        <w:tblW w:w="0" w:type="auto"/>
+        <w:tblCellSpacing w:w="15" w:type="dxa"/>
+        <w:tblCellMar>
+          <w:top w:w="15" w:type="dxa"/>
+          <w:left w:w="15" w:type="dxa"/>
+          <w:bottom w:w="15" w:type="dxa"/>
+          <w:right w:w="15" w:type="dxa"/>
+        </w:tblCellMar>
+        <w:tblLook w:val="04A0" w:firstRow="1" w:lastRow="0" w:firstColumn="1" w:lastColumn="0" w:noHBand="0" w:noVBand="1"/>
+      </w:tblPr>
+      <w:tblGrid>
+        <w:gridCol w:w="165"/>
+        <w:gridCol w:w="9285"/>
+      </w:tblGrid>
+      <w:tr>
+        <w:trPr>
+          <w:tblCellSpacing w:w="15" w:type="dxa"/>
+        </w:trPr>
+        <w:tc>
+          <w:tcPr>
+            <w:tcW w:w="0" w:type="auto"/>
+            <w:tcBorders>
+              <w:top w:val="nil"/>
+              <w:left w:val="nil"/>
+              <w:bottom w:val="nil"/>
+              <w:right w:val="nil"/>
+            </w:tcBorders>
+            <w:vAlign w:val="center"/>
+            <w:hideMark/>
+          </w:tcPr>
+          <w:p>
+            <w:pPr>
+              <w:spacing w:after="0" w:line="240" w:lineRule="auto"/>
+              <w:divId w:val="1396733223"/>
+              <w:rPr>
+                <w:rFonts w:ascii="inherit" w:eastAsia="Times New Roman" w:hAnsi="inherit" w:cs="Times New Roman"/>
+                <w:sz w:val="18"/>
+                <w:szCs w:val="18"/>
+              </w:rPr>
+            </w:pPr>
+            <w:r>
+              <w:rPr>
+                <w:rFonts w:ascii="inherit" w:eastAsia="Times New Roman" w:hAnsi="inherit" w:cs="Times New Roman"/>
+                <w:sz w:val="18"/>
+                <w:szCs w:val="18"/>
+              </w:rPr>
+              <w:t>1</w:t>
+            </w:r>
+          </w:p>
+        </w:tc>
+        <w:tc>
+          <w:tcPr>
+            <w:tcW w:w="9665" w:type="dxa"/>
+            <w:tcBorders>
+              <w:top w:val="nil"/>
+              <w:left w:val="nil"/>
+              <w:bottom w:val="nil"/>
+              <w:right w:val="nil"/>
+            </w:tcBorders>
+            <w:vAlign w:val="center"/>
+            <w:hideMark/>
+          </w:tcPr>
+          <w:p>
+            <w:pPr>
+              <w:spacing w:after="0" w:line="240" w:lineRule="auto"/>
+              <w:rPr>
+                <w:rFonts w:ascii="inherit" w:eastAsia="Times New Roman" w:hAnsi="inherit" w:cs="Times New Roman"/>
+                <w:color w:val="000000"/>
+                <w:sz w:val="18"/>
+                <w:szCs w:val="18"/>
+              </w:rPr>
+            </w:pPr>
+            <w:proofErr w:type="spellStart"/>
+            <w:r>
+              <w:rPr>
+                <w:rFonts w:ascii="inherit" w:eastAsia="Times New Roman" w:hAnsi="inherit" w:cs="Times New Roman"/>
+                <w:color w:val="000000"/>
+                <w:sz w:val="18"/>
+                <w:szCs w:val="18"/>
+              </w:rPr>
+              <w:t>git</w:t>
+            </w:r>
+            <w:proofErr w:type="spellEnd"/>
+            <w:r>
+              <w:rPr>
+                <w:rFonts w:ascii="inherit" w:eastAsia="Times New Roman" w:hAnsi="inherit" w:cs="Times New Roman"/>
+                <w:color w:val="000000"/>
+                <w:sz w:val="18"/>
+                <w:szCs w:val="18"/>
+              </w:rPr>
+              <w:t xml:space="preserve"> remote origin</w:t>
+            </w:r>
+          </w:p>
+        </w:tc>
+      </w:tr>
+    </w:tbl>
+    <w:p>
+      <w:pPr>
+        <w:numPr>
+          <w:ilvl w:val="0"/>
+          <w:numId w:val="15"/>
+        </w:numPr>
+        <w:shd w:val="clear" w:color="auto" w:fill="FFFFFF"/>
+        <w:spacing w:before="30" w:after="30" w:line="240" w:lineRule="auto"/>
+        <w:ind w:left="0"/>
+        <w:rPr>
+          <w:rFonts w:ascii="Arial" w:eastAsia="Times New Roman" w:hAnsi="Arial" w:cs="Arial"/>
+          <w:color w:val="444444"/>
+          <w:sz w:val="21"/>
+          <w:szCs w:val="21"/>
+        </w:rPr>
+      </w:pPr>
+      <w:proofErr w:type="spellStart"/>
+      <w:r>
+        <w:rPr>
+          <w:rFonts w:ascii="Arial" w:eastAsia="Times New Roman" w:hAnsi="Arial" w:cs="Arial"/>
+          <w:b/>
+          <w:bCs/>
+          <w:color w:val="444444"/>
+          <w:sz w:val="21"/>
+          <w:szCs w:val="21"/>
+        </w:rPr>
+        <w:t>git</w:t>
+      </w:r>
+      <w:proofErr w:type="spellEnd"/>
+      <w:r>
+        <w:rPr>
+          <w:rFonts w:ascii="Arial" w:eastAsia="Times New Roman" w:hAnsi="Arial" w:cs="Arial"/>
+          <w:b/>
+          <w:bCs/>
+          <w:color w:val="444444"/>
+          <w:sz w:val="21"/>
+          <w:szCs w:val="21"/>
+        </w:rPr>
+        <w:t xml:space="preserve"> log</w:t>
+      </w:r>
+    </w:p>
+    <w:p>
+      <w:pPr>
+        <w:shd w:val="clear" w:color="auto" w:fill="FFFFFF"/>
+        <w:spacing w:after="150" w:line="405" w:lineRule="atLeast"/>
+        <w:rPr>
+          <w:rFonts w:ascii="Arial" w:eastAsia="Times New Roman" w:hAnsi="Arial" w:cs="Arial"/>
+          <w:color w:val="444444"/>
+          <w:sz w:val="21"/>
+          <w:szCs w:val="21"/>
+        </w:rPr>
+      </w:pPr>
+      <w:proofErr w:type="gramStart"/>
+      <w:r>
+        <w:rPr>
+          <w:rFonts w:ascii="Arial" w:eastAsia="Times New Roman" w:hAnsi="Arial" w:cs="Arial"/>
+          <w:color w:val="444444"/>
+          <w:sz w:val="21"/>
+          <w:szCs w:val="21"/>
+        </w:rPr>
+        <w:t>Shows a listing of commits on a branch including the corresponding details.</w:t>
+      </w:r>
+      <w:proofErr w:type="gramEnd"/>
+      <w:r>
+        <w:rPr>
+          <w:rFonts w:ascii="Arial" w:eastAsia="Times New Roman" w:hAnsi="Arial" w:cs="Arial"/>
+          <w:color w:val="444444"/>
+          <w:sz w:val="21"/>
+          <w:szCs w:val="21"/>
+        </w:rPr>
+        <w:t xml:space="preserve"> Example:</w:t>
+      </w:r>
+    </w:p>
+    <w:tbl>
+      <w:tblPr>
+        <w:tblW w:w="0" w:type="auto"/>
+        <w:tblCellSpacing w:w="15" w:type="dxa"/>
+        <w:tblCellMar>
+          <w:top w:w="15" w:type="dxa"/>
+          <w:left w:w="15" w:type="dxa"/>
+          <w:bottom w:w="15" w:type="dxa"/>
+          <w:right w:w="15" w:type="dxa"/>
+        </w:tblCellMar>
+        <w:tblLook w:val="04A0" w:firstRow="1" w:lastRow="0" w:firstColumn="1" w:lastColumn="0" w:noHBand="0" w:noVBand="1"/>
+      </w:tblPr>
+      <w:tblGrid>
+        <w:gridCol w:w="165"/>
+        <w:gridCol w:w="9285"/>
+      </w:tblGrid>
+      <w:tr>
+        <w:trPr>
+          <w:tblCellSpacing w:w="15" w:type="dxa"/>
+        </w:trPr>
+        <w:tc>
+          <w:tcPr>
+            <w:tcW w:w="0" w:type="auto"/>
+            <w:tcBorders>
+              <w:top w:val="nil"/>
+              <w:left w:val="nil"/>
+              <w:bottom w:val="nil"/>
+              <w:right w:val="nil"/>
+            </w:tcBorders>
+            <w:vAlign w:val="center"/>
+            <w:hideMark/>
+          </w:tcPr>
+          <w:p>
+            <w:pPr>
+              <w:spacing w:after="0" w:line="240" w:lineRule="auto"/>
+              <w:rPr>
+                <w:rFonts w:ascii="inherit" w:eastAsia="Times New Roman" w:hAnsi="inherit" w:cs="Times New Roman"/>
+                <w:sz w:val="18"/>
+                <w:szCs w:val="18"/>
+              </w:rPr>
+            </w:pPr>
+            <w:r>
+              <w:rPr>
+                <w:rFonts w:ascii="inherit" w:eastAsia="Times New Roman" w:hAnsi="inherit" w:cs="Times New Roman"/>
+                <w:sz w:val="18"/>
+                <w:szCs w:val="18"/>
+              </w:rPr>
+              <w:t>1</w:t>
+            </w:r>
+          </w:p>
+          <w:p>
+            <w:pPr>
+              <w:spacing w:after="0" w:line="240" w:lineRule="auto"/>
+              <w:rPr>
+                <w:rFonts w:ascii="inherit" w:eastAsia="Times New Roman" w:hAnsi="inherit" w:cs="Times New Roman"/>
+                <w:sz w:val="18"/>
+                <w:szCs w:val="18"/>
+              </w:rPr>
+            </w:pPr>
+            <w:r>
+              <w:rPr>
+                <w:rFonts w:ascii="inherit" w:eastAsia="Times New Roman" w:hAnsi="inherit" w:cs="Times New Roman"/>
+                <w:sz w:val="18"/>
+                <w:szCs w:val="18"/>
+              </w:rPr>
+              <w:t>2</w:t>
+            </w:r>
+          </w:p>
+          <w:p>
+            <w:pPr>
+              <w:spacing w:after="0" w:line="240" w:lineRule="auto"/>
+              <w:rPr>
+                <w:rFonts w:ascii="inherit" w:eastAsia="Times New Roman" w:hAnsi="inherit" w:cs="Times New Roman"/>
+                <w:sz w:val="18"/>
+                <w:szCs w:val="18"/>
+              </w:rPr>
+            </w:pPr>
+            <w:r>
+              <w:rPr>
+                <w:rFonts w:ascii="inherit" w:eastAsia="Times New Roman" w:hAnsi="inherit" w:cs="Times New Roman"/>
+                <w:sz w:val="18"/>
+                <w:szCs w:val="18"/>
+              </w:rPr>
+              <w:t>3</w:t>
+            </w:r>
+          </w:p>
+        </w:tc>
+        <w:tc>
+          <w:tcPr>
+            <w:tcW w:w="13124" w:type="dxa"/>
+            <w:tcBorders>
+              <w:top w:val="nil"/>
+              <w:left w:val="nil"/>
+              <w:bottom w:val="nil"/>
+              <w:right w:val="nil"/>
+            </w:tcBorders>
+            <w:vAlign w:val="center"/>
+            <w:hideMark/>
+          </w:tcPr>
+          <w:p>
+            <w:pPr>
+              <w:spacing w:after="0" w:line="240" w:lineRule="auto"/>
+              <w:rPr>
+                <w:rFonts w:ascii="inherit" w:eastAsia="Times New Roman" w:hAnsi="inherit" w:cs="Times New Roman"/>
+                <w:color w:val="000000"/>
+                <w:sz w:val="18"/>
+                <w:szCs w:val="18"/>
+              </w:rPr>
+            </w:pPr>
+            <w:proofErr w:type="spellStart"/>
+            <w:r>
+              <w:rPr>
+                <w:rFonts w:ascii="inherit" w:eastAsia="Times New Roman" w:hAnsi="inherit" w:cs="Times New Roman"/>
+                <w:color w:val="000000"/>
+                <w:sz w:val="18"/>
+                <w:szCs w:val="18"/>
+              </w:rPr>
+              <w:t>git</w:t>
+            </w:r>
+            <w:proofErr w:type="spellEnd"/>
+            <w:r>
+              <w:rPr>
+                <w:rFonts w:ascii="inherit" w:eastAsia="Times New Roman" w:hAnsi="inherit" w:cs="Times New Roman"/>
+                <w:color w:val="000000"/>
+                <w:sz w:val="18"/>
+                <w:szCs w:val="18"/>
+              </w:rPr>
+              <w:t xml:space="preserve"> log commit</w:t>
+            </w:r>
+          </w:p>
+          <w:p>
+            <w:pPr>
+              <w:spacing w:after="0" w:line="240" w:lineRule="auto"/>
+              <w:rPr>
+                <w:rFonts w:ascii="inherit" w:eastAsia="Times New Roman" w:hAnsi="inherit" w:cs="Times New Roman"/>
+                <w:color w:val="000000"/>
+                <w:sz w:val="18"/>
+                <w:szCs w:val="18"/>
+              </w:rPr>
+            </w:pPr>
+            <w:r>
+              <w:rPr>
+                <w:rFonts w:ascii="inherit" w:eastAsia="Times New Roman" w:hAnsi="inherit" w:cs="Times New Roman"/>
+                <w:color w:val="000000"/>
+                <w:sz w:val="18"/>
+                <w:szCs w:val="18"/>
+              </w:rPr>
+              <w:t> </w:t>
+            </w:r>
+          </w:p>
+          <w:p>
+            <w:pPr>
+              <w:spacing w:after="0" w:line="240" w:lineRule="auto"/>
+              <w:rPr>
+                <w:rFonts w:ascii="inherit" w:eastAsia="Times New Roman" w:hAnsi="inherit" w:cs="Times New Roman"/>
+                <w:color w:val="000000"/>
+                <w:sz w:val="18"/>
+                <w:szCs w:val="18"/>
+              </w:rPr>
+            </w:pPr>
+            <w:r>
+              <w:rPr>
+                <w:rFonts w:ascii="inherit" w:eastAsia="Times New Roman" w:hAnsi="inherit" w:cs="Times New Roman"/>
+                <w:color w:val="000000"/>
+                <w:sz w:val="18"/>
+                <w:szCs w:val="18"/>
+              </w:rPr>
+              <w:t>84f241e8a0d768fb37ff7ad40e294b61a99a0abe Author: User &lt;user@domain.com&gt; Date: Mon May 3 09:24:05 2010 +0300 first commit</w:t>
+            </w:r>
+          </w:p>
+        </w:tc>
+      </w:tr>
+    </w:tbl>
+    <w:p>
+      <w:pPr>
+        <w:numPr>
+          <w:ilvl w:val="0"/>
+          <w:numId w:val="16"/>
+        </w:numPr>
+        <w:shd w:val="clear" w:color="auto" w:fill="FFFFFF"/>
+        <w:spacing w:before="30" w:after="30" w:line="240" w:lineRule="auto"/>
+        <w:ind w:left="0"/>
+        <w:rPr>
+          <w:rFonts w:ascii="Arial" w:eastAsia="Times New Roman" w:hAnsi="Arial" w:cs="Arial"/>
+          <w:color w:val="444444"/>
+          <w:sz w:val="21"/>
+          <w:szCs w:val="21"/>
+        </w:rPr>
+      </w:pPr>
+      <w:proofErr w:type="spellStart"/>
+      <w:r>
+        <w:rPr>
+          <w:rFonts w:ascii="Arial" w:eastAsia="Times New Roman" w:hAnsi="Arial" w:cs="Arial"/>
+          <w:b/>
+          <w:bCs/>
+          <w:color w:val="444444"/>
+          <w:sz w:val="21"/>
+          <w:szCs w:val="21"/>
+        </w:rPr>
+        <w:t>git</w:t>
+      </w:r>
+      <w:proofErr w:type="spellEnd"/>
+      <w:r>
+        <w:rPr>
+          <w:rFonts w:ascii="Arial" w:eastAsia="Times New Roman" w:hAnsi="Arial" w:cs="Arial"/>
+          <w:b/>
+          <w:bCs/>
+          <w:color w:val="444444"/>
+          <w:sz w:val="21"/>
+          <w:szCs w:val="21"/>
+        </w:rPr>
+        <w:t xml:space="preserve"> diff</w:t>
+      </w:r>
+    </w:p>
+    <w:p>
+      <w:pPr>
+        <w:shd w:val="clear" w:color="auto" w:fill="FFFFFF"/>
+        <w:spacing w:after="150" w:line="405" w:lineRule="atLeast"/>
+        <w:rPr>
+          <w:rFonts w:ascii="Arial" w:eastAsia="Times New Roman" w:hAnsi="Arial" w:cs="Arial"/>
+          <w:color w:val="444444"/>
+          <w:sz w:val="21"/>
+          <w:szCs w:val="21"/>
+        </w:rPr>
+      </w:pPr>
+      <w:r>
+        <w:rPr>
+          <w:rFonts w:ascii="Arial" w:eastAsia="Times New Roman" w:hAnsi="Arial" w:cs="Arial"/>
+          <w:color w:val="444444"/>
+          <w:sz w:val="21"/>
+          <w:szCs w:val="21"/>
+        </w:rPr>
+        <w:t xml:space="preserve">Generates patch files or statistics of differences between paths or files in your </w:t>
+      </w:r>
+      <w:proofErr w:type="spellStart"/>
+      <w:r>
+        <w:rPr>
+          <w:rFonts w:ascii="Arial" w:eastAsia="Times New Roman" w:hAnsi="Arial" w:cs="Arial"/>
+          <w:color w:val="444444"/>
+          <w:sz w:val="21"/>
+          <w:szCs w:val="21"/>
+        </w:rPr>
+        <w:t>git</w:t>
+      </w:r>
+      <w:proofErr w:type="spellEnd"/>
+      <w:r>
+        <w:rPr>
+          <w:rFonts w:ascii="Arial" w:eastAsia="Times New Roman" w:hAnsi="Arial" w:cs="Arial"/>
+          <w:color w:val="444444"/>
+          <w:sz w:val="21"/>
+          <w:szCs w:val="21"/>
+        </w:rPr>
+        <w:t xml:space="preserve"> repository, or your index or your working directory. Example:</w:t>
+      </w:r>
+    </w:p>
+    <w:tbl>
+      <w:tblPr>
+        <w:tblW w:w="0" w:type="auto"/>
+        <w:tblCellSpacing w:w="15" w:type="dxa"/>
+        <w:tblCellMar>
+          <w:top w:w="15" w:type="dxa"/>
+          <w:left w:w="15" w:type="dxa"/>
+          <w:bottom w:w="15" w:type="dxa"/>
+          <w:right w:w="15" w:type="dxa"/>
+        </w:tblCellMar>
+        <w:tblLook w:val="04A0" w:firstRow="1" w:lastRow="0" w:firstColumn="1" w:lastColumn="0" w:noHBand="0" w:noVBand="1"/>
+      </w:tblPr>
+      <w:tblGrid>
+        <w:gridCol w:w="165"/>
+        <w:gridCol w:w="9285"/>
+      </w:tblGrid>
+      <w:tr>
+        <w:trPr>
+          <w:tblCellSpacing w:w="15" w:type="dxa"/>
+        </w:trPr>
+        <w:tc>
+          <w:tcPr>
+            <w:tcW w:w="0" w:type="auto"/>
+            <w:tcBorders>
+              <w:top w:val="nil"/>
+              <w:left w:val="nil"/>
+              <w:bottom w:val="nil"/>
+              <w:right w:val="nil"/>
+            </w:tcBorders>
+            <w:vAlign w:val="center"/>
+            <w:hideMark/>
+          </w:tcPr>
+          <w:p>
+            <w:pPr>
+              <w:spacing w:after="0" w:line="240" w:lineRule="auto"/>
+              <w:divId w:val="1170482535"/>
+              <w:rPr>
+                <w:rFonts w:ascii="inherit" w:eastAsia="Times New Roman" w:hAnsi="inherit" w:cs="Times New Roman"/>
+                <w:sz w:val="18"/>
+                <w:szCs w:val="18"/>
+              </w:rPr>
+            </w:pPr>
+            <w:r>
+              <w:rPr>
+                <w:rFonts w:ascii="inherit" w:eastAsia="Times New Roman" w:hAnsi="inherit" w:cs="Times New Roman"/>
+                <w:sz w:val="18"/>
+                <w:szCs w:val="18"/>
+              </w:rPr>
+              <w:t>1</w:t>
+            </w:r>
+          </w:p>
+        </w:tc>
+        <w:tc>
+          <w:tcPr>
+            <w:tcW w:w="9665" w:type="dxa"/>
+            <w:tcBorders>
+              <w:top w:val="nil"/>
+              <w:left w:val="nil"/>
+              <w:bottom w:val="nil"/>
+              <w:right w:val="nil"/>
+            </w:tcBorders>
+            <w:vAlign w:val="center"/>
+            <w:hideMark/>
+          </w:tcPr>
+          <w:p>
+            <w:pPr>
+              <w:spacing w:after="0" w:line="240" w:lineRule="auto"/>
+              <w:rPr>
+                <w:rFonts w:ascii="inherit" w:eastAsia="Times New Roman" w:hAnsi="inherit" w:cs="Times New Roman"/>
+                <w:color w:val="000000"/>
+                <w:sz w:val="18"/>
+                <w:szCs w:val="18"/>
+              </w:rPr>
+            </w:pPr>
+            <w:proofErr w:type="spellStart"/>
+            <w:r>
+              <w:rPr>
+                <w:rFonts w:ascii="inherit" w:eastAsia="Times New Roman" w:hAnsi="inherit" w:cs="Times New Roman"/>
+                <w:color w:val="000000"/>
+                <w:sz w:val="18"/>
+                <w:szCs w:val="18"/>
+              </w:rPr>
+              <w:t>git</w:t>
+            </w:r>
+            <w:proofErr w:type="spellEnd"/>
+            <w:r>
+              <w:rPr>
+                <w:rFonts w:ascii="inherit" w:eastAsia="Times New Roman" w:hAnsi="inherit" w:cs="Times New Roman"/>
+                <w:color w:val="000000"/>
+                <w:sz w:val="18"/>
+                <w:szCs w:val="18"/>
+              </w:rPr>
+              <w:t xml:space="preserve"> diff</w:t>
+            </w:r>
+          </w:p>
+        </w:tc>
+      </w:tr>
+    </w:tbl>
+    <w:p>
+      <w:pPr>
+        <w:numPr>
+          <w:ilvl w:val="0"/>
+          <w:numId w:val="17"/>
+        </w:numPr>
+        <w:shd w:val="clear" w:color="auto" w:fill="FFFFFF"/>
+        <w:spacing w:before="30" w:after="30" w:line="240" w:lineRule="auto"/>
+        <w:ind w:left="0"/>
+        <w:rPr>
+          <w:rFonts w:ascii="Arial" w:eastAsia="Times New Roman" w:hAnsi="Arial" w:cs="Arial"/>
+          <w:color w:val="444444"/>
+          <w:sz w:val="21"/>
+          <w:szCs w:val="21"/>
+        </w:rPr>
+      </w:pPr>
+      <w:proofErr w:type="spellStart"/>
+      <w:r>
+        <w:rPr>
+          <w:rFonts w:ascii="Arial" w:eastAsia="Times New Roman" w:hAnsi="Arial" w:cs="Arial"/>
+          <w:b/>
+          <w:bCs/>
+          <w:color w:val="444444"/>
+          <w:sz w:val="21"/>
+          <w:szCs w:val="21"/>
+        </w:rPr>
+        <w:t>git</w:t>
+      </w:r>
+      <w:proofErr w:type="spellEnd"/>
+      <w:r>
+        <w:rPr>
+          <w:rFonts w:ascii="Arial" w:eastAsia="Times New Roman" w:hAnsi="Arial" w:cs="Arial"/>
+          <w:b/>
+          <w:bCs/>
+          <w:color w:val="444444"/>
+          <w:sz w:val="21"/>
+          <w:szCs w:val="21"/>
+        </w:rPr>
+        <w:t xml:space="preserve"> archive</w:t>
+      </w:r>
+    </w:p>
+    <w:p>
+      <w:pPr>
+        <w:shd w:val="clear" w:color="auto" w:fill="FFFFFF"/>
+        <w:spacing w:after="150" w:line="405" w:lineRule="atLeast"/>
+        <w:rPr>
+          <w:rFonts w:ascii="Arial" w:eastAsia="Times New Roman" w:hAnsi="Arial" w:cs="Arial"/>
+          <w:color w:val="444444"/>
+          <w:sz w:val="21"/>
+          <w:szCs w:val="21"/>
+        </w:rPr>
+      </w:pPr>
+      <w:r>
+        <w:rPr>
+          <w:rFonts w:ascii="Arial" w:eastAsia="Times New Roman" w:hAnsi="Arial" w:cs="Arial"/>
+          <w:color w:val="444444"/>
+          <w:sz w:val="21"/>
+          <w:szCs w:val="21"/>
+        </w:rPr>
+        <w:t>Creates a tar or zip file including the contents of a single tree from your repository. Example:</w:t>
+      </w:r>
+    </w:p>
+    <w:tbl>
+      <w:tblPr>
+        <w:tblW w:w="0" w:type="auto"/>
+        <w:tblCellSpacing w:w="15" w:type="dxa"/>
+        <w:tblCellMar>
+          <w:top w:w="15" w:type="dxa"/>
+          <w:left w:w="15" w:type="dxa"/>
+          <w:bottom w:w="15" w:type="dxa"/>
+          <w:right w:w="15" w:type="dxa"/>
+        </w:tblCellMar>
+        <w:tblLook w:val="04A0" w:firstRow="1" w:lastRow="0" w:firstColumn="1" w:lastColumn="0" w:noHBand="0" w:noVBand="1"/>
+      </w:tblPr>
+      <w:tblGrid>
+        <w:gridCol w:w="165"/>
+        <w:gridCol w:w="9285"/>
+      </w:tblGrid>
+      <w:tr>
+        <w:trPr>
+          <w:tblCellSpacing w:w="15" w:type="dxa"/>
+        </w:trPr>
+        <w:tc>
+          <w:tcPr>
+            <w:tcW w:w="0" w:type="auto"/>
+            <w:tcBorders>
+              <w:top w:val="nil"/>
+              <w:left w:val="nil"/>
+              <w:bottom w:val="nil"/>
+              <w:right w:val="nil"/>
+            </w:tcBorders>
+            <w:vAlign w:val="center"/>
+            <w:hideMark/>
+          </w:tcPr>
+          <w:p>
+            <w:pPr>
+              <w:spacing w:after="0" w:line="240" w:lineRule="auto"/>
+              <w:divId w:val="2132434659"/>
+              <w:rPr>
+                <w:rFonts w:ascii="inherit" w:eastAsia="Times New Roman" w:hAnsi="inherit" w:cs="Times New Roman"/>
+                <w:sz w:val="18"/>
+                <w:szCs w:val="18"/>
+              </w:rPr>
+            </w:pPr>
+            <w:r>
+              <w:rPr>
+                <w:rFonts w:ascii="inherit" w:eastAsia="Times New Roman" w:hAnsi="inherit" w:cs="Times New Roman"/>
+                <w:sz w:val="18"/>
+                <w:szCs w:val="18"/>
+              </w:rPr>
+              <w:t>1</w:t>
+            </w:r>
+          </w:p>
+        </w:tc>
+        <w:tc>
+          <w:tcPr>
+            <w:tcW w:w="9665" w:type="dxa"/>
+            <w:tcBorders>
+              <w:top w:val="nil"/>
+              <w:left w:val="nil"/>
+              <w:bottom w:val="nil"/>
+              <w:right w:val="nil"/>
+            </w:tcBorders>
+            <w:vAlign w:val="center"/>
+            <w:hideMark/>
+          </w:tcPr>
+          <w:p>
+            <w:pPr>
+              <w:spacing w:after="0" w:line="240" w:lineRule="auto"/>
+              <w:rPr>
+                <w:rFonts w:ascii="inherit" w:eastAsia="Times New Roman" w:hAnsi="inherit" w:cs="Times New Roman"/>
+                <w:color w:val="000000"/>
+                <w:sz w:val="18"/>
+                <w:szCs w:val="18"/>
+              </w:rPr>
+            </w:pPr>
+            <w:proofErr w:type="spellStart"/>
+            <w:r>
+              <w:rPr>
+                <w:rFonts w:ascii="inherit" w:eastAsia="Times New Roman" w:hAnsi="inherit" w:cs="Times New Roman"/>
+                <w:color w:val="000000"/>
+                <w:sz w:val="18"/>
+                <w:szCs w:val="18"/>
+              </w:rPr>
+              <w:t>git</w:t>
+            </w:r>
+            <w:proofErr w:type="spellEnd"/>
+            <w:r>
+              <w:rPr>
+                <w:rFonts w:ascii="inherit" w:eastAsia="Times New Roman" w:hAnsi="inherit" w:cs="Times New Roman"/>
+                <w:color w:val="000000"/>
+                <w:sz w:val="18"/>
+                <w:szCs w:val="18"/>
+              </w:rPr>
+              <w:t xml:space="preserve"> archive --format=zip master^ README &gt;file.zip</w:t>
+            </w:r>
+          </w:p>
+        </w:tc>
+      </w:tr>
+    </w:tbl>
+    <w:p>
+      <w:pPr>
+        <w:numPr>
+          <w:ilvl w:val="0"/>
+          <w:numId w:val="18"/>
+        </w:numPr>
+        <w:shd w:val="clear" w:color="auto" w:fill="FFFFFF"/>
+        <w:spacing w:before="30" w:after="30" w:line="240" w:lineRule="auto"/>
+        <w:ind w:left="0"/>
+        <w:rPr>
+          <w:rFonts w:ascii="Arial" w:eastAsia="Times New Roman" w:hAnsi="Arial" w:cs="Arial"/>
+          <w:color w:val="444444"/>
+          <w:sz w:val="21"/>
+          <w:szCs w:val="21"/>
+        </w:rPr>
+      </w:pPr>
+      <w:proofErr w:type="spellStart"/>
+      <w:r>
+        <w:rPr>
+          <w:rFonts w:ascii="Arial" w:eastAsia="Times New Roman" w:hAnsi="Arial" w:cs="Arial"/>
+          <w:b/>
+          <w:bCs/>
+          <w:color w:val="444444"/>
+          <w:sz w:val="21"/>
+          <w:szCs w:val="21"/>
+        </w:rPr>
+        <w:t>git</w:t>
+      </w:r>
+      <w:proofErr w:type="spellEnd"/>
+      <w:r>
+        <w:rPr>
+          <w:rFonts w:ascii="Arial" w:eastAsia="Times New Roman" w:hAnsi="Arial" w:cs="Arial"/>
+          <w:b/>
+          <w:bCs/>
+          <w:color w:val="444444"/>
+          <w:sz w:val="21"/>
+          <w:szCs w:val="21"/>
+        </w:rPr>
+        <w:t xml:space="preserve"> </w:t>
+      </w:r>
+      <w:proofErr w:type="spellStart"/>
+      <w:r>
+        <w:rPr>
+          <w:rFonts w:ascii="Arial" w:eastAsia="Times New Roman" w:hAnsi="Arial" w:cs="Arial"/>
+          <w:b/>
+          <w:bCs/>
+          <w:color w:val="444444"/>
+          <w:sz w:val="21"/>
+          <w:szCs w:val="21"/>
+        </w:rPr>
+        <w:t>gc</w:t>
+      </w:r>
+      <w:proofErr w:type="spellEnd"/>
+    </w:p>
+    <w:p>
+      <w:pPr>
+        <w:shd w:val="clear" w:color="auto" w:fill="FFFFFF"/>
+        <w:spacing w:after="150" w:line="405" w:lineRule="atLeast"/>
+        <w:rPr>
+          <w:rFonts w:ascii="Arial" w:eastAsia="Times New Roman" w:hAnsi="Arial" w:cs="Arial"/>
+          <w:color w:val="444444"/>
+          <w:sz w:val="21"/>
+          <w:szCs w:val="21"/>
+        </w:rPr>
+      </w:pPr>
+      <w:proofErr w:type="gramStart"/>
+      <w:r>
+        <w:rPr>
+          <w:rFonts w:ascii="Arial" w:eastAsia="Times New Roman" w:hAnsi="Arial" w:cs="Arial"/>
+          <w:color w:val="444444"/>
+          <w:sz w:val="21"/>
+          <w:szCs w:val="21"/>
+        </w:rPr>
+        <w:t>Garbage collector for your repository.</w:t>
+      </w:r>
+      <w:proofErr w:type="gramEnd"/>
+      <w:r>
+        <w:rPr>
+          <w:rFonts w:ascii="Arial" w:eastAsia="Times New Roman" w:hAnsi="Arial" w:cs="Arial"/>
+          <w:color w:val="444444"/>
+          <w:sz w:val="21"/>
+          <w:szCs w:val="21"/>
+        </w:rPr>
+        <w:t xml:space="preserve"> </w:t>
+      </w:r>
+      <w:proofErr w:type="gramStart"/>
+      <w:r>
+        <w:rPr>
+          <w:rFonts w:ascii="Arial" w:eastAsia="Times New Roman" w:hAnsi="Arial" w:cs="Arial"/>
+          <w:color w:val="444444"/>
+          <w:sz w:val="21"/>
+          <w:szCs w:val="21"/>
+        </w:rPr>
+        <w:t>Optimizes your repository.</w:t>
+      </w:r>
+      <w:proofErr w:type="gramEnd"/>
+      <w:r>
+        <w:rPr>
+          <w:rFonts w:ascii="Arial" w:eastAsia="Times New Roman" w:hAnsi="Arial" w:cs="Arial"/>
+          <w:color w:val="444444"/>
+          <w:sz w:val="21"/>
+          <w:szCs w:val="21"/>
+        </w:rPr>
+        <w:t xml:space="preserve"> </w:t>
+      </w:r>
+      <w:proofErr w:type="gramStart"/>
+      <w:r>
+        <w:rPr>
+          <w:rFonts w:ascii="Arial" w:eastAsia="Times New Roman" w:hAnsi="Arial" w:cs="Arial"/>
+          <w:color w:val="444444"/>
+          <w:sz w:val="21"/>
+          <w:szCs w:val="21"/>
+        </w:rPr>
+        <w:t>Should be run occasionally.</w:t>
+      </w:r>
+      <w:proofErr w:type="gramEnd"/>
+      <w:r>
+        <w:rPr>
+          <w:rFonts w:ascii="Arial" w:eastAsia="Times New Roman" w:hAnsi="Arial" w:cs="Arial"/>
+          <w:color w:val="444444"/>
+          <w:sz w:val="21"/>
+          <w:szCs w:val="21"/>
+        </w:rPr>
+        <w:t xml:space="preserve"> Example:</w:t>
+      </w:r>
+    </w:p>
+    <w:tbl>
+      <w:tblPr>
+        <w:tblW w:w="0" w:type="auto"/>
+        <w:tblCellSpacing w:w="15" w:type="dxa"/>
+        <w:tblCellMar>
+          <w:top w:w="15" w:type="dxa"/>
+          <w:left w:w="15" w:type="dxa"/>
+          <w:bottom w:w="15" w:type="dxa"/>
+          <w:right w:w="15" w:type="dxa"/>
+        </w:tblCellMar>
+        <w:tblLook w:val="04A0" w:firstRow="1" w:lastRow="0" w:firstColumn="1" w:lastColumn="0" w:noHBand="0" w:noVBand="1"/>
+      </w:tblPr>
+      <w:tblGrid>
+        <w:gridCol w:w="165"/>
+        <w:gridCol w:w="9285"/>
+      </w:tblGrid>
+      <w:tr>
+        <w:trPr>
+          <w:tblCellSpacing w:w="15" w:type="dxa"/>
+        </w:trPr>
+        <w:tc>
+          <w:tcPr>
+            <w:tcW w:w="0" w:type="auto"/>
+            <w:tcBorders>
+              <w:top w:val="nil"/>
+              <w:left w:val="nil"/>
+              <w:bottom w:val="nil"/>
+              <w:right w:val="nil"/>
+            </w:tcBorders>
+            <w:vAlign w:val="center"/>
+            <w:hideMark/>
+          </w:tcPr>
+          <w:p>
+            <w:pPr>
+              <w:spacing w:after="0" w:line="240" w:lineRule="auto"/>
+              <w:rPr>
+                <w:rFonts w:ascii="inherit" w:eastAsia="Times New Roman" w:hAnsi="inherit" w:cs="Times New Roman"/>
+                <w:sz w:val="18"/>
+                <w:szCs w:val="18"/>
+              </w:rPr>
+            </w:pPr>
+            <w:r>
+              <w:rPr>
+                <w:rFonts w:ascii="inherit" w:eastAsia="Times New Roman" w:hAnsi="inherit" w:cs="Times New Roman"/>
+                <w:sz w:val="18"/>
+                <w:szCs w:val="18"/>
+              </w:rPr>
+              <w:t>1</w:t>
+            </w:r>
+          </w:p>
+          <w:p>
+            <w:pPr>
+              <w:spacing w:after="0" w:line="240" w:lineRule="auto"/>
+              <w:rPr>
+                <w:rFonts w:ascii="inherit" w:eastAsia="Times New Roman" w:hAnsi="inherit" w:cs="Times New Roman"/>
+                <w:sz w:val="18"/>
+                <w:szCs w:val="18"/>
+              </w:rPr>
+            </w:pPr>
+            <w:r>
+              <w:rPr>
+                <w:rFonts w:ascii="inherit" w:eastAsia="Times New Roman" w:hAnsi="inherit" w:cs="Times New Roman"/>
+                <w:sz w:val="18"/>
+                <w:szCs w:val="18"/>
+              </w:rPr>
+              <w:t>2</w:t>
+            </w:r>
+          </w:p>
+          <w:p>
+            <w:pPr>
+              <w:spacing w:after="0" w:line="240" w:lineRule="auto"/>
+              <w:rPr>
+                <w:rFonts w:ascii="inherit" w:eastAsia="Times New Roman" w:hAnsi="inherit" w:cs="Times New Roman"/>
+                <w:sz w:val="18"/>
+                <w:szCs w:val="18"/>
+              </w:rPr>
+            </w:pPr>
+            <w:r>
+              <w:rPr>
+                <w:rFonts w:ascii="inherit" w:eastAsia="Times New Roman" w:hAnsi="inherit" w:cs="Times New Roman"/>
+                <w:sz w:val="18"/>
+                <w:szCs w:val="18"/>
+              </w:rPr>
+              <w:t>3</w:t>
+            </w:r>
+          </w:p>
+          <w:p>
+            <w:pPr>
+              <w:spacing w:after="0" w:line="240" w:lineRule="auto"/>
+              <w:rPr>
+                <w:rFonts w:ascii="inherit" w:eastAsia="Times New Roman" w:hAnsi="inherit" w:cs="Times New Roman"/>
+                <w:sz w:val="18"/>
+                <w:szCs w:val="18"/>
+              </w:rPr>
+            </w:pPr>
+            <w:r>
+              <w:rPr>
+                <w:rFonts w:ascii="inherit" w:eastAsia="Times New Roman" w:hAnsi="inherit" w:cs="Times New Roman"/>
+                <w:sz w:val="18"/>
+                <w:szCs w:val="18"/>
+              </w:rPr>
+              <w:t>4</w:t>
+            </w:r>
+          </w:p>
+          <w:p>
+            <w:pPr>
+              <w:spacing w:after="0" w:line="240" w:lineRule="auto"/>
+              <w:rPr>
+                <w:rFonts w:ascii="inherit" w:eastAsia="Times New Roman" w:hAnsi="inherit" w:cs="Times New Roman"/>
+                <w:sz w:val="18"/>
+                <w:szCs w:val="18"/>
+              </w:rPr>
+            </w:pPr>
+            <w:r>
+              <w:rPr>
+                <w:rFonts w:ascii="inherit" w:eastAsia="Times New Roman" w:hAnsi="inherit" w:cs="Times New Roman"/>
+                <w:sz w:val="18"/>
+                <w:szCs w:val="18"/>
+              </w:rPr>
+              <w:t>5</w:t>
+            </w:r>
+          </w:p>
+          <w:p>
+            <w:pPr>
+              <w:spacing w:after="0" w:line="240" w:lineRule="auto"/>
+              <w:rPr>
+                <w:rFonts w:ascii="inherit" w:eastAsia="Times New Roman" w:hAnsi="inherit" w:cs="Times New Roman"/>
+                <w:sz w:val="18"/>
+                <w:szCs w:val="18"/>
+              </w:rPr>
+            </w:pPr>
+            <w:r>
+              <w:rPr>
+                <w:rFonts w:ascii="inherit" w:eastAsia="Times New Roman" w:hAnsi="inherit" w:cs="Times New Roman"/>
+                <w:sz w:val="18"/>
+                <w:szCs w:val="18"/>
+              </w:rPr>
+              <w:t>6</w:t>
+            </w:r>
+          </w:p>
+          <w:p>
+            <w:pPr>
+              <w:spacing w:after="0" w:line="240" w:lineRule="auto"/>
+              <w:rPr>
+                <w:rFonts w:ascii="inherit" w:eastAsia="Times New Roman" w:hAnsi="inherit" w:cs="Times New Roman"/>
+                <w:sz w:val="18"/>
+                <w:szCs w:val="18"/>
+              </w:rPr>
+            </w:pPr>
+            <w:r>
+              <w:rPr>
+                <w:rFonts w:ascii="inherit" w:eastAsia="Times New Roman" w:hAnsi="inherit" w:cs="Times New Roman"/>
+                <w:sz w:val="18"/>
+                <w:szCs w:val="18"/>
+              </w:rPr>
+              <w:t>7</w:t>
+            </w:r>
+          </w:p>
+        </w:tc>
+        <w:tc>
+          <w:tcPr>
+            <w:tcW w:w="9665" w:type="dxa"/>
+            <w:tcBorders>
+              <w:top w:val="nil"/>
+              <w:left w:val="nil"/>
+              <w:bottom w:val="nil"/>
+              <w:right w:val="nil"/>
+            </w:tcBorders>
+            <w:vAlign w:val="center"/>
+            <w:hideMark/>
+          </w:tcPr>
+          <w:p>
+            <w:pPr>
+              <w:spacing w:after="0" w:line="240" w:lineRule="auto"/>
+              <w:rPr>
+                <w:rFonts w:ascii="inherit" w:eastAsia="Times New Roman" w:hAnsi="inherit" w:cs="Times New Roman"/>
+                <w:color w:val="000000"/>
+                <w:sz w:val="18"/>
+                <w:szCs w:val="18"/>
+              </w:rPr>
+            </w:pPr>
+            <w:proofErr w:type="spellStart"/>
+            <w:r>
+              <w:rPr>
+                <w:rFonts w:ascii="inherit" w:eastAsia="Times New Roman" w:hAnsi="inherit" w:cs="Times New Roman"/>
+                <w:color w:val="000000"/>
+                <w:sz w:val="18"/>
+                <w:szCs w:val="18"/>
+              </w:rPr>
+              <w:t>git</w:t>
+            </w:r>
+            <w:proofErr w:type="spellEnd"/>
+            <w:r>
+              <w:rPr>
+                <w:rFonts w:ascii="inherit" w:eastAsia="Times New Roman" w:hAnsi="inherit" w:cs="Times New Roman"/>
+                <w:color w:val="000000"/>
+                <w:sz w:val="18"/>
+                <w:szCs w:val="18"/>
+              </w:rPr>
+              <w:t xml:space="preserve"> </w:t>
+            </w:r>
+            <w:proofErr w:type="spellStart"/>
+            <w:r>
+              <w:rPr>
+                <w:rFonts w:ascii="inherit" w:eastAsia="Times New Roman" w:hAnsi="inherit" w:cs="Times New Roman"/>
+                <w:color w:val="000000"/>
+                <w:sz w:val="18"/>
+                <w:szCs w:val="18"/>
+              </w:rPr>
+              <w:t>gc</w:t>
+            </w:r>
+            <w:proofErr w:type="spellEnd"/>
+          </w:p>
+          <w:p>
+            <w:pPr>
+              <w:spacing w:after="0" w:line="240" w:lineRule="auto"/>
+              <w:rPr>
+                <w:rFonts w:ascii="inherit" w:eastAsia="Times New Roman" w:hAnsi="inherit" w:cs="Times New Roman"/>
+                <w:color w:val="000000"/>
+                <w:sz w:val="18"/>
+                <w:szCs w:val="18"/>
+              </w:rPr>
+            </w:pPr>
+            <w:r>
+              <w:rPr>
+                <w:rFonts w:ascii="inherit" w:eastAsia="Times New Roman" w:hAnsi="inherit" w:cs="Times New Roman"/>
+                <w:color w:val="000000"/>
+                <w:sz w:val="18"/>
+                <w:szCs w:val="18"/>
+              </w:rPr>
+              <w:t> </w:t>
+            </w:r>
+          </w:p>
+          <w:p>
+            <w:pPr>
+              <w:spacing w:after="0" w:line="240" w:lineRule="auto"/>
+              <w:rPr>
+                <w:rFonts w:ascii="inherit" w:eastAsia="Times New Roman" w:hAnsi="inherit" w:cs="Times New Roman"/>
+                <w:color w:val="000000"/>
+                <w:sz w:val="18"/>
+                <w:szCs w:val="18"/>
+              </w:rPr>
+            </w:pPr>
+            <w:r>
+              <w:rPr>
+                <w:rFonts w:ascii="inherit" w:eastAsia="Times New Roman" w:hAnsi="inherit" w:cs="Times New Roman"/>
+                <w:color w:val="000000"/>
+                <w:sz w:val="18"/>
+                <w:szCs w:val="18"/>
+              </w:rPr>
+              <w:t>Counting objects: 7, done.</w:t>
+            </w:r>
+          </w:p>
+          <w:p>
+            <w:pPr>
+              <w:spacing w:after="0" w:line="240" w:lineRule="auto"/>
+              <w:rPr>
+                <w:rFonts w:ascii="inherit" w:eastAsia="Times New Roman" w:hAnsi="inherit" w:cs="Times New Roman"/>
+                <w:color w:val="000000"/>
+                <w:sz w:val="18"/>
+                <w:szCs w:val="18"/>
+              </w:rPr>
+            </w:pPr>
+            <w:r>
+              <w:rPr>
+                <w:rFonts w:ascii="inherit" w:eastAsia="Times New Roman" w:hAnsi="inherit" w:cs="Times New Roman"/>
+                <w:color w:val="000000"/>
+                <w:sz w:val="18"/>
+                <w:szCs w:val="18"/>
+              </w:rPr>
+              <w:t>Delta compression using up to 2 threads.</w:t>
+            </w:r>
+          </w:p>
+          <w:p>
+            <w:pPr>
+              <w:spacing w:after="0" w:line="240" w:lineRule="auto"/>
+              <w:rPr>
+                <w:rFonts w:ascii="inherit" w:eastAsia="Times New Roman" w:hAnsi="inherit" w:cs="Times New Roman"/>
+                <w:color w:val="000000"/>
+                <w:sz w:val="18"/>
+                <w:szCs w:val="18"/>
+              </w:rPr>
+            </w:pPr>
+            <w:r>
+              <w:rPr>
+                <w:rFonts w:ascii="inherit" w:eastAsia="Times New Roman" w:hAnsi="inherit" w:cs="Times New Roman"/>
+                <w:color w:val="000000"/>
+                <w:sz w:val="18"/>
+                <w:szCs w:val="18"/>
+              </w:rPr>
+              <w:t>Compressing objects: 100% (5/5), done.</w:t>
+            </w:r>
+          </w:p>
+          <w:p>
+            <w:pPr>
+              <w:spacing w:after="0" w:line="240" w:lineRule="auto"/>
+              <w:rPr>
+                <w:rFonts w:ascii="inherit" w:eastAsia="Times New Roman" w:hAnsi="inherit" w:cs="Times New Roman"/>
+                <w:color w:val="000000"/>
+                <w:sz w:val="18"/>
+                <w:szCs w:val="18"/>
+              </w:rPr>
+            </w:pPr>
+            <w:r>
+              <w:rPr>
+                <w:rFonts w:ascii="inherit" w:eastAsia="Times New Roman" w:hAnsi="inherit" w:cs="Times New Roman"/>
+                <w:color w:val="000000"/>
+                <w:sz w:val="18"/>
+                <w:szCs w:val="18"/>
+              </w:rPr>
+              <w:t>Writing objects: 100% (7/7), done.</w:t>
+            </w:r>
+          </w:p>
+          <w:p>
+            <w:pPr>
+              <w:spacing w:after="0" w:line="240" w:lineRule="auto"/>
+              <w:rPr>
+                <w:rFonts w:ascii="inherit" w:eastAsia="Times New Roman" w:hAnsi="inherit" w:cs="Times New Roman"/>
+                <w:color w:val="000000"/>
+                <w:sz w:val="18"/>
+                <w:szCs w:val="18"/>
+              </w:rPr>
+            </w:pPr>
+            <w:r>
+              <w:rPr>
+                <w:rFonts w:ascii="inherit" w:eastAsia="Times New Roman" w:hAnsi="inherit" w:cs="Times New Roman"/>
+                <w:color w:val="000000"/>
+                <w:sz w:val="18"/>
+                <w:szCs w:val="18"/>
+              </w:rPr>
+              <w:t>Total 7 (delta 1), reused 0 (delta 0)</w:t>
+            </w:r>
+          </w:p>
+        </w:tc>
+      </w:tr>
+    </w:tbl>
+    <w:p>
+      <w:pPr>
+        <w:numPr>
+          <w:ilvl w:val="0"/>
+          <w:numId w:val="19"/>
+        </w:numPr>
+        <w:shd w:val="clear" w:color="auto" w:fill="FFFFFF"/>
+        <w:spacing w:before="30" w:after="30" w:line="240" w:lineRule="auto"/>
+        <w:ind w:left="0"/>
+        <w:rPr>
+          <w:rFonts w:ascii="Arial" w:eastAsia="Times New Roman" w:hAnsi="Arial" w:cs="Arial"/>
+          <w:color w:val="444444"/>
+          <w:sz w:val="21"/>
+          <w:szCs w:val="21"/>
+        </w:rPr>
+      </w:pPr>
+      <w:proofErr w:type="spellStart"/>
+      <w:r>
+        <w:rPr>
+          <w:rFonts w:ascii="Arial" w:eastAsia="Times New Roman" w:hAnsi="Arial" w:cs="Arial"/>
+          <w:b/>
+          <w:bCs/>
+          <w:color w:val="444444"/>
+          <w:sz w:val="21"/>
+          <w:szCs w:val="21"/>
+        </w:rPr>
+        <w:t>git</w:t>
+      </w:r>
+      <w:proofErr w:type="spellEnd"/>
+      <w:r>
+        <w:rPr>
+          <w:rFonts w:ascii="Arial" w:eastAsia="Times New Roman" w:hAnsi="Arial" w:cs="Arial"/>
+          <w:b/>
+          <w:bCs/>
+          <w:color w:val="444444"/>
+          <w:sz w:val="21"/>
+          <w:szCs w:val="21"/>
+        </w:rPr>
+        <w:t xml:space="preserve"> </w:t>
+      </w:r>
+      <w:proofErr w:type="spellStart"/>
+      <w:r>
+        <w:rPr>
+          <w:rFonts w:ascii="Arial" w:eastAsia="Times New Roman" w:hAnsi="Arial" w:cs="Arial"/>
+          <w:b/>
+          <w:bCs/>
+          <w:color w:val="444444"/>
+          <w:sz w:val="21"/>
+          <w:szCs w:val="21"/>
+        </w:rPr>
+        <w:t>fsck</w:t>
+      </w:r>
+      <w:proofErr w:type="spellEnd"/>
+    </w:p>
+    <w:p>
+      <w:pPr>
+        <w:shd w:val="clear" w:color="auto" w:fill="FFFFFF"/>
+        <w:spacing w:after="150" w:line="405" w:lineRule="atLeast"/>
+        <w:rPr>
+          <w:rFonts w:ascii="Arial" w:eastAsia="Times New Roman" w:hAnsi="Arial" w:cs="Arial"/>
+          <w:color w:val="444444"/>
+          <w:sz w:val="21"/>
+          <w:szCs w:val="21"/>
+        </w:rPr>
+      </w:pPr>
+      <w:proofErr w:type="gramStart"/>
+      <w:r>
+        <w:rPr>
+          <w:rFonts w:ascii="Arial" w:eastAsia="Times New Roman" w:hAnsi="Arial" w:cs="Arial"/>
+          <w:color w:val="444444"/>
+          <w:sz w:val="21"/>
+          <w:szCs w:val="21"/>
+        </w:rPr>
+        <w:t xml:space="preserve">Does an integrity check of the </w:t>
+      </w:r>
+      <w:proofErr w:type="spellStart"/>
+      <w:r>
+        <w:rPr>
+          <w:rFonts w:ascii="Arial" w:eastAsia="Times New Roman" w:hAnsi="Arial" w:cs="Arial"/>
+          <w:color w:val="444444"/>
+          <w:sz w:val="21"/>
+          <w:szCs w:val="21"/>
+        </w:rPr>
+        <w:t>Git</w:t>
+      </w:r>
+      <w:proofErr w:type="spellEnd"/>
+      <w:r>
+        <w:rPr>
+          <w:rFonts w:ascii="Arial" w:eastAsia="Times New Roman" w:hAnsi="Arial" w:cs="Arial"/>
+          <w:color w:val="444444"/>
+          <w:sz w:val="21"/>
+          <w:szCs w:val="21"/>
+        </w:rPr>
+        <w:t xml:space="preserve"> file system, identifying corrupted objects.</w:t>
+      </w:r>
+      <w:proofErr w:type="gramEnd"/>
+      <w:r>
+        <w:rPr>
+          <w:rFonts w:ascii="Arial" w:eastAsia="Times New Roman" w:hAnsi="Arial" w:cs="Arial"/>
+          <w:color w:val="444444"/>
+          <w:sz w:val="21"/>
+          <w:szCs w:val="21"/>
+        </w:rPr>
+        <w:t xml:space="preserve"> Example:</w:t>
+      </w:r>
+    </w:p>
+    <w:tbl>
+      <w:tblPr>
+        <w:tblW w:w="0" w:type="auto"/>
+        <w:tblCellSpacing w:w="15" w:type="dxa"/>
+        <w:tblCellMar>
+          <w:top w:w="15" w:type="dxa"/>
+          <w:left w:w="15" w:type="dxa"/>
+          <w:bottom w:w="15" w:type="dxa"/>
+          <w:right w:w="15" w:type="dxa"/>
+        </w:tblCellMar>
+        <w:tblLook w:val="04A0" w:firstRow="1" w:lastRow="0" w:firstColumn="1" w:lastColumn="0" w:noHBand="0" w:noVBand="1"/>
+      </w:tblPr>
+      <w:tblGrid>
+        <w:gridCol w:w="165"/>
+        <w:gridCol w:w="9285"/>
+      </w:tblGrid>
+      <w:tr>
+        <w:trPr>
+          <w:tblCellSpacing w:w="15" w:type="dxa"/>
+        </w:trPr>
+        <w:tc>
+          <w:tcPr>
+            <w:tcW w:w="0" w:type="auto"/>
+            <w:tcBorders>
+              <w:top w:val="nil"/>
+              <w:left w:val="nil"/>
+              <w:bottom w:val="nil"/>
+              <w:right w:val="nil"/>
+            </w:tcBorders>
+            <w:vAlign w:val="center"/>
+            <w:hideMark/>
+          </w:tcPr>
+          <w:p>
+            <w:pPr>
+              <w:spacing w:after="0" w:line="240" w:lineRule="auto"/>
+              <w:divId w:val="164711298"/>
+              <w:rPr>
+                <w:rFonts w:ascii="inherit" w:eastAsia="Times New Roman" w:hAnsi="inherit" w:cs="Times New Roman"/>
+                <w:sz w:val="18"/>
+                <w:szCs w:val="18"/>
+              </w:rPr>
+            </w:pPr>
+            <w:r>
+              <w:rPr>
+                <w:rFonts w:ascii="inherit" w:eastAsia="Times New Roman" w:hAnsi="inherit" w:cs="Times New Roman"/>
+                <w:sz w:val="18"/>
+                <w:szCs w:val="18"/>
+              </w:rPr>
+              <w:t>1</w:t>
+            </w:r>
+          </w:p>
+        </w:tc>
+        <w:tc>
+          <w:tcPr>
+            <w:tcW w:w="9665" w:type="dxa"/>
+            <w:tcBorders>
+              <w:top w:val="nil"/>
+              <w:left w:val="nil"/>
+              <w:bottom w:val="nil"/>
+              <w:right w:val="nil"/>
+            </w:tcBorders>
+            <w:vAlign w:val="center"/>
+            <w:hideMark/>
+          </w:tcPr>
+          <w:p>
+            <w:pPr>
+              <w:spacing w:after="0" w:line="240" w:lineRule="auto"/>
+              <w:rPr>
+                <w:rFonts w:ascii="inherit" w:eastAsia="Times New Roman" w:hAnsi="inherit" w:cs="Times New Roman"/>
+                <w:color w:val="000000"/>
+                <w:sz w:val="18"/>
+                <w:szCs w:val="18"/>
+              </w:rPr>
+            </w:pPr>
+            <w:proofErr w:type="spellStart"/>
+            <w:r>
+              <w:rPr>
+                <w:rFonts w:ascii="inherit" w:eastAsia="Times New Roman" w:hAnsi="inherit" w:cs="Times New Roman"/>
+                <w:color w:val="000000"/>
+                <w:sz w:val="18"/>
+                <w:szCs w:val="18"/>
+              </w:rPr>
+              <w:t>git</w:t>
+            </w:r>
+            <w:proofErr w:type="spellEnd"/>
+            <w:r>
+              <w:rPr>
+                <w:rFonts w:ascii="inherit" w:eastAsia="Times New Roman" w:hAnsi="inherit" w:cs="Times New Roman"/>
+                <w:color w:val="000000"/>
+                <w:sz w:val="18"/>
+                <w:szCs w:val="18"/>
+              </w:rPr>
+              <w:t xml:space="preserve"> </w:t>
+            </w:r>
+            <w:proofErr w:type="spellStart"/>
+            <w:r>
+              <w:rPr>
+                <w:rFonts w:ascii="inherit" w:eastAsia="Times New Roman" w:hAnsi="inherit" w:cs="Times New Roman"/>
+                <w:color w:val="000000"/>
+                <w:sz w:val="18"/>
+                <w:szCs w:val="18"/>
+              </w:rPr>
+              <w:t>fsck</w:t>
+            </w:r>
+            <w:proofErr w:type="spellEnd"/>
+          </w:p>
+        </w:tc>
+      </w:tr>
+    </w:tbl>
+    <w:p>
+      <w:pPr>
+        <w:numPr>
+          <w:ilvl w:val="0"/>
+          <w:numId w:val="20"/>
+        </w:numPr>
+        <w:shd w:val="clear" w:color="auto" w:fill="FFFFFF"/>
+        <w:spacing w:before="30" w:after="30" w:line="240" w:lineRule="auto"/>
+        <w:ind w:left="0"/>
+        <w:rPr>
+          <w:rFonts w:ascii="Arial" w:eastAsia="Times New Roman" w:hAnsi="Arial" w:cs="Arial"/>
+          <w:color w:val="444444"/>
+          <w:sz w:val="21"/>
+          <w:szCs w:val="21"/>
+        </w:rPr>
+      </w:pPr>
+      <w:proofErr w:type="spellStart"/>
+      <w:r>
+        <w:rPr>
+          <w:rFonts w:ascii="Arial" w:eastAsia="Times New Roman" w:hAnsi="Arial" w:cs="Arial"/>
+          <w:b/>
+          <w:bCs/>
+          <w:color w:val="444444"/>
+          <w:sz w:val="21"/>
+          <w:szCs w:val="21"/>
+        </w:rPr>
+        <w:t>git</w:t>
+      </w:r>
+      <w:proofErr w:type="spellEnd"/>
+      <w:r>
+        <w:rPr>
+          <w:rFonts w:ascii="Arial" w:eastAsia="Times New Roman" w:hAnsi="Arial" w:cs="Arial"/>
+          <w:b/>
+          <w:bCs/>
+          <w:color w:val="444444"/>
+          <w:sz w:val="21"/>
+          <w:szCs w:val="21"/>
+        </w:rPr>
+        <w:t xml:space="preserve"> prune</w:t>
+      </w:r>
+    </w:p>
+    <w:p>
+      <w:pPr>
+        <w:shd w:val="clear" w:color="auto" w:fill="FFFFFF"/>
+        <w:spacing w:after="150" w:line="405" w:lineRule="atLeast"/>
+        <w:rPr>
+          <w:rFonts w:ascii="Arial" w:eastAsia="Times New Roman" w:hAnsi="Arial" w:cs="Arial"/>
+          <w:color w:val="444444"/>
+          <w:sz w:val="21"/>
+          <w:szCs w:val="21"/>
+        </w:rPr>
+      </w:pPr>
+      <w:proofErr w:type="gramStart"/>
+      <w:r>
+        <w:rPr>
+          <w:rFonts w:ascii="Arial" w:eastAsia="Times New Roman" w:hAnsi="Arial" w:cs="Arial"/>
+          <w:color w:val="444444"/>
+          <w:sz w:val="21"/>
+          <w:szCs w:val="21"/>
+        </w:rPr>
+        <w:t>Removes objects that are no longer pointed to by any object in any reachable branch.</w:t>
+      </w:r>
+      <w:proofErr w:type="gramEnd"/>
+      <w:r>
+        <w:rPr>
+          <w:rFonts w:ascii="Arial" w:eastAsia="Times New Roman" w:hAnsi="Arial" w:cs="Arial"/>
+          <w:color w:val="444444"/>
+          <w:sz w:val="21"/>
+          <w:szCs w:val="21"/>
+        </w:rPr>
+        <w:t xml:space="preserve"> Example:</w:t>
+      </w:r>
+    </w:p>
+    <w:tbl>
+      <w:tblPr>
+        <w:tblW w:w="0" w:type="auto"/>
+        <w:tblCellSpacing w:w="15" w:type="dxa"/>
+        <w:tblCellMar>
+          <w:top w:w="15" w:type="dxa"/>
+          <w:left w:w="15" w:type="dxa"/>
+          <w:bottom w:w="15" w:type="dxa"/>
+          <w:right w:w="15" w:type="dxa"/>
+        </w:tblCellMar>
+        <w:tblLook w:val="04A0" w:firstRow="1" w:lastRow="0" w:firstColumn="1" w:lastColumn="0" w:noHBand="0" w:noVBand="1"/>
+      </w:tblPr>
+      <w:tblGrid>
+        <w:gridCol w:w="165"/>
+        <w:gridCol w:w="9285"/>
+      </w:tblGrid>
+      <w:tr>
+        <w:trPr>
+          <w:tblCellSpacing w:w="15" w:type="dxa"/>
+        </w:trPr>
+        <w:tc>
+          <w:tcPr>
+            <w:tcW w:w="0" w:type="auto"/>
+            <w:tcBorders>
+              <w:top w:val="nil"/>
+              <w:left w:val="nil"/>
+              <w:bottom w:val="nil"/>
+              <w:right w:val="nil"/>
+            </w:tcBorders>
+            <w:vAlign w:val="center"/>
+            <w:hideMark/>
+          </w:tcPr>
+          <w:p>
+            <w:pPr>
+              <w:spacing w:after="0" w:line="240" w:lineRule="auto"/>
+              <w:divId w:val="2048676611"/>
+              <w:rPr>
+                <w:rFonts w:ascii="inherit" w:eastAsia="Times New Roman" w:hAnsi="inherit" w:cs="Times New Roman"/>
+                <w:sz w:val="18"/>
+                <w:szCs w:val="18"/>
+              </w:rPr>
+            </w:pPr>
+            <w:r>
+              <w:rPr>
+                <w:rFonts w:ascii="inherit" w:eastAsia="Times New Roman" w:hAnsi="inherit" w:cs="Times New Roman"/>
+                <w:sz w:val="18"/>
+                <w:szCs w:val="18"/>
+              </w:rPr>
+              <w:t>1</w:t>
+            </w:r>
+          </w:p>
+        </w:tc>
+        <w:tc>
+          <w:tcPr>
+            <w:tcW w:w="9665" w:type="dxa"/>
+            <w:tcBorders>
+              <w:top w:val="nil"/>
+              <w:left w:val="nil"/>
+              <w:bottom w:val="nil"/>
+              <w:right w:val="nil"/>
+            </w:tcBorders>
+            <w:vAlign w:val="center"/>
+            <w:hideMark/>
+          </w:tcPr>
+          <w:p>
+            <w:pPr>
+              <w:spacing w:after="0" w:line="240" w:lineRule="auto"/>
+              <w:rPr>
+                <w:rFonts w:ascii="inherit" w:eastAsia="Times New Roman" w:hAnsi="inherit" w:cs="Times New Roman"/>
+                <w:color w:val="000000"/>
+                <w:sz w:val="18"/>
+                <w:szCs w:val="18"/>
+              </w:rPr>
+            </w:pPr>
+            <w:proofErr w:type="spellStart"/>
+            <w:r>
+              <w:rPr>
+                <w:rFonts w:ascii="inherit" w:eastAsia="Times New Roman" w:hAnsi="inherit" w:cs="Times New Roman"/>
+                <w:color w:val="000000"/>
+                <w:sz w:val="18"/>
+                <w:szCs w:val="18"/>
+              </w:rPr>
+              <w:t>git</w:t>
+            </w:r>
+            <w:proofErr w:type="spellEnd"/>
+            <w:r>
+              <w:rPr>
+                <w:rFonts w:ascii="inherit" w:eastAsia="Times New Roman" w:hAnsi="inherit" w:cs="Times New Roman"/>
+                <w:color w:val="000000"/>
+                <w:sz w:val="18"/>
+                <w:szCs w:val="18"/>
+              </w:rPr>
+              <w:t xml:space="preserve"> prune</w:t>
+            </w:r>
+          </w:p>
+        </w:tc>
+      </w:tr>
+    </w:tbl>
+    <w:p>
+      <w:pPr>
+        <w:rPr>
+          <w:sz w:val="48"/>
+          <w:szCs w:val="48"/>
+        </w:rPr>
+      </w:pPr>
+    </w:p>
     <w:p/>
     <w:p>
-      <w:r>
-        <w:t>----TRIAL @</w:t>
-      </w:r>
+      <w:pPr>
+        <w:rPr>
+          <w:b/>
+          <w:color w:val="FF0000"/>
+          <w:sz w:val="28"/>
+          <w:szCs w:val="28"/>
+        </w:rPr>
+      </w:pPr>
+      <w:bookmarkStart w:id="0" w:name="_GoBack"/>
+      <w:r>
+        <w:rPr>
+          <w:b/>
+          <w:color w:val="FF0000"/>
+          <w:sz w:val="28"/>
+          <w:szCs w:val="28"/>
+          <w:highlight w:val="yellow"/>
+        </w:rPr>
+        <w:lastRenderedPageBreak/>
+        <w:t>Ignore screen shots just for demo</w:t>
+      </w:r>
+      <w:r>
+        <w:rPr>
+          <w:b/>
+          <w:color w:val="FF0000"/>
+          <w:sz w:val="28"/>
+          <w:szCs w:val="28"/>
+        </w:rPr>
+        <w:t xml:space="preserve"> </w:t>
+      </w:r>
+    </w:p>
+    <w:bookmarkEnd w:id="0"/>
+    <w:p>
+      <w:pPr>
+        <w:rPr>
+          <w:b/>
+          <w:color w:val="FF0000"/>
+          <w:sz w:val="28"/>
+          <w:szCs w:val="28"/>
+        </w:rPr>
+      </w:pPr>
     </w:p>
     <w:p>
       <w:r>
-        <w:t>2</w:t>
-      </w:r>
-    </w:p>
-    <w:p>
-      <w:r>
         <w:rPr>
           <w:noProof/>
         </w:rPr>
-        <w:lastRenderedPageBreak/>
         <w:drawing>
-          <wp:inline distT="0" distB="0" distL="0" distR="0" wp14:anchorId="116BED13" wp14:editId="6CE0702D">
-            <wp:extent cx="5943600" cy="5490845"/>
+          <wp:inline distT="0" distB="0" distL="0" distR="0" wp14:anchorId="2AD2D4EB" wp14:editId="0CB3B19C">
+            <wp:extent cx="5943600" cy="4616450"/>
             <wp:effectExtent l="0" t="0" r="0" b="0"/>
-            <wp:docPr id="6" name="Picture 6"/>
-            <wp:cNvGraphicFramePr>
-              <a:graphicFrameLocks xmlns:a="http://schemas.openxmlformats.org/drawingml/2006/main" noChangeAspect="1"/>
-            </wp:cNvGraphicFramePr>
-            <a:graphic xmlns:a="http://schemas.openxmlformats.org/drawingml/2006/main">
-              <a:graphicData uri="http://schemas.openxmlformats.org/drawingml/2006/picture">
-                <pic:pic xmlns:pic="http://schemas.openxmlformats.org/drawingml/2006/picture">
-                  <pic:nvPicPr>
-                    <pic:cNvPr id="0" name=""/>
-                    <pic:cNvPicPr/>
-                  </pic:nvPicPr>
-                  <pic:blipFill>
-                    <a:blip r:embed="rId9"/>
-                    <a:stretch>
-                      <a:fillRect/>
-                    </a:stretch>
-                  </pic:blipFill>
-                  <pic:spPr>
-                    <a:xfrm>
-                      <a:off x="0" y="0"/>
-                      <a:ext cx="5943600" cy="5490845"/>
-                    </a:xfrm>
-                    <a:prstGeom prst="rect">
-                      <a:avLst/>
-                    </a:prstGeom>
-                  </pic:spPr>
-                </pic:pic>
-              </a:graphicData>
-            </a:graphic>
-          </wp:inline>
-        </w:drawing>
-      </w:r>
-    </w:p>
-    <w:p>
-      <w:r>
-        <w:rPr>
-          <w:noProof/>
-        </w:rPr>
-        <w:lastRenderedPageBreak/>
-        <w:drawing>
-          <wp:inline distT="0" distB="0" distL="0" distR="0" wp14:anchorId="024745DC" wp14:editId="4989F087">
-            <wp:extent cx="5943600" cy="6132830"/>
-            <wp:effectExtent l="0" t="0" r="0" b="1270"/>
-            <wp:docPr id="7" name="Picture 7"/>
+            <wp:docPr id="1" name="Picture 1"/>
             <wp:cNvGraphicFramePr>
               <a:graphicFrameLocks xmlns:a="http://schemas.openxmlformats.org/drawingml/2006/main" noChangeAspect="1"/>
             </wp:cNvGraphicFramePr>
@@ -497,7 +6011,7 @@
                   <pic:spPr>
                     <a:xfrm>
                       <a:off x="0" y="0"/>
-                      <a:ext cx="5943600" cy="6132830"/>
+                      <a:ext cx="5943600" cy="4616450"/>
                     </a:xfrm>
                     <a:prstGeom prst="rect">
                       <a:avLst/>
@@ -517,10 +6031,10 @@
         </w:rPr>
         <w:lastRenderedPageBreak/>
         <w:drawing>
-          <wp:inline distT="0" distB="0" distL="0" distR="0" wp14:anchorId="366A5644" wp14:editId="031BF039">
-            <wp:extent cx="5943600" cy="6795770"/>
+          <wp:inline distT="0" distB="0" distL="0" distR="0" wp14:anchorId="6A336CD8" wp14:editId="06E26467">
+            <wp:extent cx="5943600" cy="6129020"/>
             <wp:effectExtent l="0" t="0" r="0" b="5080"/>
-            <wp:docPr id="8" name="Picture 8"/>
+            <wp:docPr id="2" name="Picture 2"/>
             <wp:cNvGraphicFramePr>
               <a:graphicFrameLocks xmlns:a="http://schemas.openxmlformats.org/drawingml/2006/main" noChangeAspect="1"/>
             </wp:cNvGraphicFramePr>
@@ -540,7 +6054,7 @@
                   <pic:spPr>
                     <a:xfrm>
                       <a:off x="0" y="0"/>
-                      <a:ext cx="5943600" cy="6795770"/>
+                      <a:ext cx="5943600" cy="6129020"/>
                     </a:xfrm>
                     <a:prstGeom prst="rect">
                       <a:avLst/>
@@ -560,10 +6074,10 @@
         </w:rPr>
         <w:lastRenderedPageBreak/>
         <w:drawing>
-          <wp:inline distT="0" distB="0" distL="0" distR="0" wp14:anchorId="4276D462" wp14:editId="0F845DC0">
-            <wp:extent cx="5943600" cy="6203950"/>
-            <wp:effectExtent l="0" t="0" r="0" b="6350"/>
-            <wp:docPr id="9" name="Picture 9"/>
+          <wp:inline distT="0" distB="0" distL="0" distR="0" wp14:anchorId="1F59CC76" wp14:editId="61061177">
+            <wp:extent cx="5943600" cy="4944745"/>
+            <wp:effectExtent l="0" t="0" r="0" b="8255"/>
+            <wp:docPr id="4" name="Picture 4"/>
             <wp:cNvGraphicFramePr>
               <a:graphicFrameLocks xmlns:a="http://schemas.openxmlformats.org/drawingml/2006/main" noChangeAspect="1"/>
             </wp:cNvGraphicFramePr>
@@ -583,6 +6097,232 @@
                   <pic:spPr>
                     <a:xfrm>
                       <a:off x="0" y="0"/>
+                      <a:ext cx="5943600" cy="4944745"/>
+                    </a:xfrm>
+                    <a:prstGeom prst="rect">
+                      <a:avLst/>
+                    </a:prstGeom>
+                  </pic:spPr>
+                </pic:pic>
+              </a:graphicData>
+            </a:graphic>
+          </wp:inline>
+        </w:drawing>
+      </w:r>
+    </w:p>
+    <w:p>
+      <w:r>
+        <w:rPr>
+          <w:noProof/>
+        </w:rPr>
+        <w:lastRenderedPageBreak/>
+        <w:drawing>
+          <wp:inline distT="0" distB="0" distL="0" distR="0" wp14:anchorId="2FB95DB4" wp14:editId="1762D17D">
+            <wp:extent cx="5943600" cy="4573270"/>
+            <wp:effectExtent l="0" t="0" r="0" b="0"/>
+            <wp:docPr id="5" name="Picture 5"/>
+            <wp:cNvGraphicFramePr>
+              <a:graphicFrameLocks xmlns:a="http://schemas.openxmlformats.org/drawingml/2006/main" noChangeAspect="1"/>
+            </wp:cNvGraphicFramePr>
+            <a:graphic xmlns:a="http://schemas.openxmlformats.org/drawingml/2006/main">
+              <a:graphicData uri="http://schemas.openxmlformats.org/drawingml/2006/picture">
+                <pic:pic xmlns:pic="http://schemas.openxmlformats.org/drawingml/2006/picture">
+                  <pic:nvPicPr>
+                    <pic:cNvPr id="0" name=""/>
+                    <pic:cNvPicPr/>
+                  </pic:nvPicPr>
+                  <pic:blipFill>
+                    <a:blip r:embed="rId13"/>
+                    <a:stretch>
+                      <a:fillRect/>
+                    </a:stretch>
+                  </pic:blipFill>
+                  <pic:spPr>
+                    <a:xfrm>
+                      <a:off x="0" y="0"/>
+                      <a:ext cx="5943600" cy="4573270"/>
+                    </a:xfrm>
+                    <a:prstGeom prst="rect">
+                      <a:avLst/>
+                    </a:prstGeom>
+                  </pic:spPr>
+                </pic:pic>
+              </a:graphicData>
+            </a:graphic>
+          </wp:inline>
+        </w:drawing>
+      </w:r>
+    </w:p>
+    <w:p/>
+    <w:p>
+      <w:r>
+        <w:t>----TRIAL @</w:t>
+      </w:r>
+    </w:p>
+    <w:p>
+      <w:r>
+        <w:t>2</w:t>
+      </w:r>
+    </w:p>
+    <w:p>
+      <w:r>
+        <w:rPr>
+          <w:noProof/>
+        </w:rPr>
+        <w:lastRenderedPageBreak/>
+        <w:drawing>
+          <wp:inline distT="0" distB="0" distL="0" distR="0" wp14:anchorId="116BED13" wp14:editId="6CE0702D">
+            <wp:extent cx="5943600" cy="5490845"/>
+            <wp:effectExtent l="0" t="0" r="0" b="0"/>
+            <wp:docPr id="6" name="Picture 6"/>
+            <wp:cNvGraphicFramePr>
+              <a:graphicFrameLocks xmlns:a="http://schemas.openxmlformats.org/drawingml/2006/main" noChangeAspect="1"/>
+            </wp:cNvGraphicFramePr>
+            <a:graphic xmlns:a="http://schemas.openxmlformats.org/drawingml/2006/main">
+              <a:graphicData uri="http://schemas.openxmlformats.org/drawingml/2006/picture">
+                <pic:pic xmlns:pic="http://schemas.openxmlformats.org/drawingml/2006/picture">
+                  <pic:nvPicPr>
+                    <pic:cNvPr id="0" name=""/>
+                    <pic:cNvPicPr/>
+                  </pic:nvPicPr>
+                  <pic:blipFill>
+                    <a:blip r:embed="rId14"/>
+                    <a:stretch>
+                      <a:fillRect/>
+                    </a:stretch>
+                  </pic:blipFill>
+                  <pic:spPr>
+                    <a:xfrm>
+                      <a:off x="0" y="0"/>
+                      <a:ext cx="5943600" cy="5490845"/>
+                    </a:xfrm>
+                    <a:prstGeom prst="rect">
+                      <a:avLst/>
+                    </a:prstGeom>
+                  </pic:spPr>
+                </pic:pic>
+              </a:graphicData>
+            </a:graphic>
+          </wp:inline>
+        </w:drawing>
+      </w:r>
+    </w:p>
+    <w:p>
+      <w:r>
+        <w:rPr>
+          <w:noProof/>
+        </w:rPr>
+        <w:lastRenderedPageBreak/>
+        <w:drawing>
+          <wp:inline distT="0" distB="0" distL="0" distR="0" wp14:anchorId="024745DC" wp14:editId="4989F087">
+            <wp:extent cx="5943600" cy="6132830"/>
+            <wp:effectExtent l="0" t="0" r="0" b="1270"/>
+            <wp:docPr id="7" name="Picture 7"/>
+            <wp:cNvGraphicFramePr>
+              <a:graphicFrameLocks xmlns:a="http://schemas.openxmlformats.org/drawingml/2006/main" noChangeAspect="1"/>
+            </wp:cNvGraphicFramePr>
+            <a:graphic xmlns:a="http://schemas.openxmlformats.org/drawingml/2006/main">
+              <a:graphicData uri="http://schemas.openxmlformats.org/drawingml/2006/picture">
+                <pic:pic xmlns:pic="http://schemas.openxmlformats.org/drawingml/2006/picture">
+                  <pic:nvPicPr>
+                    <pic:cNvPr id="0" name=""/>
+                    <pic:cNvPicPr/>
+                  </pic:nvPicPr>
+                  <pic:blipFill>
+                    <a:blip r:embed="rId15"/>
+                    <a:stretch>
+                      <a:fillRect/>
+                    </a:stretch>
+                  </pic:blipFill>
+                  <pic:spPr>
+                    <a:xfrm>
+                      <a:off x="0" y="0"/>
+                      <a:ext cx="5943600" cy="6132830"/>
+                    </a:xfrm>
+                    <a:prstGeom prst="rect">
+                      <a:avLst/>
+                    </a:prstGeom>
+                  </pic:spPr>
+                </pic:pic>
+              </a:graphicData>
+            </a:graphic>
+          </wp:inline>
+        </w:drawing>
+      </w:r>
+    </w:p>
+    <w:p>
+      <w:r>
+        <w:rPr>
+          <w:noProof/>
+        </w:rPr>
+        <w:lastRenderedPageBreak/>
+        <w:drawing>
+          <wp:inline distT="0" distB="0" distL="0" distR="0" wp14:anchorId="366A5644" wp14:editId="031BF039">
+            <wp:extent cx="5943600" cy="6795770"/>
+            <wp:effectExtent l="0" t="0" r="0" b="5080"/>
+            <wp:docPr id="8" name="Picture 8"/>
+            <wp:cNvGraphicFramePr>
+              <a:graphicFrameLocks xmlns:a="http://schemas.openxmlformats.org/drawingml/2006/main" noChangeAspect="1"/>
+            </wp:cNvGraphicFramePr>
+            <a:graphic xmlns:a="http://schemas.openxmlformats.org/drawingml/2006/main">
+              <a:graphicData uri="http://schemas.openxmlformats.org/drawingml/2006/picture">
+                <pic:pic xmlns:pic="http://schemas.openxmlformats.org/drawingml/2006/picture">
+                  <pic:nvPicPr>
+                    <pic:cNvPr id="0" name=""/>
+                    <pic:cNvPicPr/>
+                  </pic:nvPicPr>
+                  <pic:blipFill>
+                    <a:blip r:embed="rId16"/>
+                    <a:stretch>
+                      <a:fillRect/>
+                    </a:stretch>
+                  </pic:blipFill>
+                  <pic:spPr>
+                    <a:xfrm>
+                      <a:off x="0" y="0"/>
+                      <a:ext cx="5943600" cy="6795770"/>
+                    </a:xfrm>
+                    <a:prstGeom prst="rect">
+                      <a:avLst/>
+                    </a:prstGeom>
+                  </pic:spPr>
+                </pic:pic>
+              </a:graphicData>
+            </a:graphic>
+          </wp:inline>
+        </w:drawing>
+      </w:r>
+    </w:p>
+    <w:p>
+      <w:r>
+        <w:rPr>
+          <w:noProof/>
+        </w:rPr>
+        <w:lastRenderedPageBreak/>
+        <w:drawing>
+          <wp:inline distT="0" distB="0" distL="0" distR="0" wp14:anchorId="4276D462" wp14:editId="0F845DC0">
+            <wp:extent cx="5943600" cy="6203950"/>
+            <wp:effectExtent l="0" t="0" r="0" b="6350"/>
+            <wp:docPr id="9" name="Picture 9"/>
+            <wp:cNvGraphicFramePr>
+              <a:graphicFrameLocks xmlns:a="http://schemas.openxmlformats.org/drawingml/2006/main" noChangeAspect="1"/>
+            </wp:cNvGraphicFramePr>
+            <a:graphic xmlns:a="http://schemas.openxmlformats.org/drawingml/2006/main">
+              <a:graphicData uri="http://schemas.openxmlformats.org/drawingml/2006/picture">
+                <pic:pic xmlns:pic="http://schemas.openxmlformats.org/drawingml/2006/picture">
+                  <pic:nvPicPr>
+                    <pic:cNvPr id="0" name=""/>
+                    <pic:cNvPicPr/>
+                  </pic:nvPicPr>
+                  <pic:blipFill>
+                    <a:blip r:embed="rId17"/>
+                    <a:stretch>
+                      <a:fillRect/>
+                    </a:stretch>
+                  </pic:blipFill>
+                  <pic:spPr>
+                    <a:xfrm>
+                      <a:off x="0" y="0"/>
                       <a:ext cx="5943600" cy="6203950"/>
                     </a:xfrm>
                     <a:prstGeom prst="rect">
@@ -606,6 +6346,3051 @@
     </w:sectPr>
   </w:body>
 </w:document>
+</file>
+
+<file path=word/numbering.xml><?xml version="1.0" encoding="utf-8"?>
+<w:numbering xmlns:wpc="http://schemas.microsoft.com/office/word/2010/wordprocessingCanvas" xmlns:mc="http://schemas.openxmlformats.org/markup-compatibility/2006" xmlns:o="urn:schemas-microsoft-com:office:office" xmlns:r="http://schemas.openxmlformats.org/officeDocument/2006/relationships" xmlns:m="http://schemas.openxmlformats.org/officeDocument/2006/math" xmlns:v="urn:schemas-microsoft-com:vml" xmlns:wp14="http://schemas.microsoft.com/office/word/2010/wordprocessingDrawing" xmlns:wp="http://schemas.openxmlformats.org/drawingml/2006/wordprocessingDrawing" xmlns:w10="urn:schemas-microsoft-com:office:word" xmlns:w="http://schemas.openxmlformats.org/wordprocessingml/2006/main" xmlns:w14="http://schemas.microsoft.com/office/word/2010/wordml" xmlns:wpg="http://schemas.microsoft.com/office/word/2010/wordprocessingGroup" xmlns:wpi="http://schemas.microsoft.com/office/word/2010/wordprocessingInk" xmlns:wne="http://schemas.microsoft.com/office/word/2006/wordml" xmlns:wps="http://schemas.microsoft.com/office/word/2010/wordprocessingShape" mc:Ignorable="w14 wp14">
+  <w:abstractNum w:abstractNumId="0">
+    <w:nsid w:val="06C600C9"/>
+    <w:multiLevelType w:val="multilevel"/>
+    <w:tmpl w:val="B83A3BB4"/>
+    <w:lvl w:ilvl="0">
+      <w:start w:val="1"/>
+      <w:numFmt w:val="bullet"/>
+      <w:lvlText w:val=""/>
+      <w:lvlJc w:val="left"/>
+      <w:pPr>
+        <w:tabs>
+          <w:tab w:val="num" w:pos="720"/>
+        </w:tabs>
+        <w:ind w:left="720" w:hanging="360"/>
+      </w:pPr>
+      <w:rPr>
+        <w:rFonts w:ascii="Symbol" w:hAnsi="Symbol" w:hint="default"/>
+        <w:sz w:val="20"/>
+      </w:rPr>
+    </w:lvl>
+    <w:lvl w:ilvl="1" w:tentative="1">
+      <w:start w:val="1"/>
+      <w:numFmt w:val="bullet"/>
+      <w:lvlText w:val="o"/>
+      <w:lvlJc w:val="left"/>
+      <w:pPr>
+        <w:tabs>
+          <w:tab w:val="num" w:pos="1440"/>
+        </w:tabs>
+        <w:ind w:left="1440" w:hanging="360"/>
+      </w:pPr>
+      <w:rPr>
+        <w:rFonts w:ascii="Courier New" w:hAnsi="Courier New" w:hint="default"/>
+        <w:sz w:val="20"/>
+      </w:rPr>
+    </w:lvl>
+    <w:lvl w:ilvl="2" w:tentative="1">
+      <w:start w:val="1"/>
+      <w:numFmt w:val="bullet"/>
+      <w:lvlText w:val=""/>
+      <w:lvlJc w:val="left"/>
+      <w:pPr>
+        <w:tabs>
+          <w:tab w:val="num" w:pos="2160"/>
+        </w:tabs>
+        <w:ind w:left="2160" w:hanging="360"/>
+      </w:pPr>
+      <w:rPr>
+        <w:rFonts w:ascii="Wingdings" w:hAnsi="Wingdings" w:hint="default"/>
+        <w:sz w:val="20"/>
+      </w:rPr>
+    </w:lvl>
+    <w:lvl w:ilvl="3" w:tentative="1">
+      <w:start w:val="1"/>
+      <w:numFmt w:val="bullet"/>
+      <w:lvlText w:val=""/>
+      <w:lvlJc w:val="left"/>
+      <w:pPr>
+        <w:tabs>
+          <w:tab w:val="num" w:pos="2880"/>
+        </w:tabs>
+        <w:ind w:left="2880" w:hanging="360"/>
+      </w:pPr>
+      <w:rPr>
+        <w:rFonts w:ascii="Wingdings" w:hAnsi="Wingdings" w:hint="default"/>
+        <w:sz w:val="20"/>
+      </w:rPr>
+    </w:lvl>
+    <w:lvl w:ilvl="4" w:tentative="1">
+      <w:start w:val="1"/>
+      <w:numFmt w:val="bullet"/>
+      <w:lvlText w:val=""/>
+      <w:lvlJc w:val="left"/>
+      <w:pPr>
+        <w:tabs>
+          <w:tab w:val="num" w:pos="3600"/>
+        </w:tabs>
+        <w:ind w:left="3600" w:hanging="360"/>
+      </w:pPr>
+      <w:rPr>
+        <w:rFonts w:ascii="Wingdings" w:hAnsi="Wingdings" w:hint="default"/>
+        <w:sz w:val="20"/>
+      </w:rPr>
+    </w:lvl>
+    <w:lvl w:ilvl="5" w:tentative="1">
+      <w:start w:val="1"/>
+      <w:numFmt w:val="bullet"/>
+      <w:lvlText w:val=""/>
+      <w:lvlJc w:val="left"/>
+      <w:pPr>
+        <w:tabs>
+          <w:tab w:val="num" w:pos="4320"/>
+        </w:tabs>
+        <w:ind w:left="4320" w:hanging="360"/>
+      </w:pPr>
+      <w:rPr>
+        <w:rFonts w:ascii="Wingdings" w:hAnsi="Wingdings" w:hint="default"/>
+        <w:sz w:val="20"/>
+      </w:rPr>
+    </w:lvl>
+    <w:lvl w:ilvl="6" w:tentative="1">
+      <w:start w:val="1"/>
+      <w:numFmt w:val="bullet"/>
+      <w:lvlText w:val=""/>
+      <w:lvlJc w:val="left"/>
+      <w:pPr>
+        <w:tabs>
+          <w:tab w:val="num" w:pos="5040"/>
+        </w:tabs>
+        <w:ind w:left="5040" w:hanging="360"/>
+      </w:pPr>
+      <w:rPr>
+        <w:rFonts w:ascii="Wingdings" w:hAnsi="Wingdings" w:hint="default"/>
+        <w:sz w:val="20"/>
+      </w:rPr>
+    </w:lvl>
+    <w:lvl w:ilvl="7" w:tentative="1">
+      <w:start w:val="1"/>
+      <w:numFmt w:val="bullet"/>
+      <w:lvlText w:val=""/>
+      <w:lvlJc w:val="left"/>
+      <w:pPr>
+        <w:tabs>
+          <w:tab w:val="num" w:pos="5760"/>
+        </w:tabs>
+        <w:ind w:left="5760" w:hanging="360"/>
+      </w:pPr>
+      <w:rPr>
+        <w:rFonts w:ascii="Wingdings" w:hAnsi="Wingdings" w:hint="default"/>
+        <w:sz w:val="20"/>
+      </w:rPr>
+    </w:lvl>
+    <w:lvl w:ilvl="8" w:tentative="1">
+      <w:start w:val="1"/>
+      <w:numFmt w:val="bullet"/>
+      <w:lvlText w:val=""/>
+      <w:lvlJc w:val="left"/>
+      <w:pPr>
+        <w:tabs>
+          <w:tab w:val="num" w:pos="6480"/>
+        </w:tabs>
+        <w:ind w:left="6480" w:hanging="360"/>
+      </w:pPr>
+      <w:rPr>
+        <w:rFonts w:ascii="Wingdings" w:hAnsi="Wingdings" w:hint="default"/>
+        <w:sz w:val="20"/>
+      </w:rPr>
+    </w:lvl>
+  </w:abstractNum>
+  <w:abstractNum w:abstractNumId="1">
+    <w:nsid w:val="0EBE4AB5"/>
+    <w:multiLevelType w:val="multilevel"/>
+    <w:tmpl w:val="B256279E"/>
+    <w:lvl w:ilvl="0">
+      <w:start w:val="1"/>
+      <w:numFmt w:val="bullet"/>
+      <w:lvlText w:val=""/>
+      <w:lvlJc w:val="left"/>
+      <w:pPr>
+        <w:tabs>
+          <w:tab w:val="num" w:pos="720"/>
+        </w:tabs>
+        <w:ind w:left="720" w:hanging="360"/>
+      </w:pPr>
+      <w:rPr>
+        <w:rFonts w:ascii="Symbol" w:hAnsi="Symbol" w:hint="default"/>
+        <w:sz w:val="20"/>
+      </w:rPr>
+    </w:lvl>
+    <w:lvl w:ilvl="1" w:tentative="1">
+      <w:start w:val="1"/>
+      <w:numFmt w:val="bullet"/>
+      <w:lvlText w:val="o"/>
+      <w:lvlJc w:val="left"/>
+      <w:pPr>
+        <w:tabs>
+          <w:tab w:val="num" w:pos="1440"/>
+        </w:tabs>
+        <w:ind w:left="1440" w:hanging="360"/>
+      </w:pPr>
+      <w:rPr>
+        <w:rFonts w:ascii="Courier New" w:hAnsi="Courier New" w:hint="default"/>
+        <w:sz w:val="20"/>
+      </w:rPr>
+    </w:lvl>
+    <w:lvl w:ilvl="2" w:tentative="1">
+      <w:start w:val="1"/>
+      <w:numFmt w:val="bullet"/>
+      <w:lvlText w:val=""/>
+      <w:lvlJc w:val="left"/>
+      <w:pPr>
+        <w:tabs>
+          <w:tab w:val="num" w:pos="2160"/>
+        </w:tabs>
+        <w:ind w:left="2160" w:hanging="360"/>
+      </w:pPr>
+      <w:rPr>
+        <w:rFonts w:ascii="Wingdings" w:hAnsi="Wingdings" w:hint="default"/>
+        <w:sz w:val="20"/>
+      </w:rPr>
+    </w:lvl>
+    <w:lvl w:ilvl="3" w:tentative="1">
+      <w:start w:val="1"/>
+      <w:numFmt w:val="bullet"/>
+      <w:lvlText w:val=""/>
+      <w:lvlJc w:val="left"/>
+      <w:pPr>
+        <w:tabs>
+          <w:tab w:val="num" w:pos="2880"/>
+        </w:tabs>
+        <w:ind w:left="2880" w:hanging="360"/>
+      </w:pPr>
+      <w:rPr>
+        <w:rFonts w:ascii="Wingdings" w:hAnsi="Wingdings" w:hint="default"/>
+        <w:sz w:val="20"/>
+      </w:rPr>
+    </w:lvl>
+    <w:lvl w:ilvl="4" w:tentative="1">
+      <w:start w:val="1"/>
+      <w:numFmt w:val="bullet"/>
+      <w:lvlText w:val=""/>
+      <w:lvlJc w:val="left"/>
+      <w:pPr>
+        <w:tabs>
+          <w:tab w:val="num" w:pos="3600"/>
+        </w:tabs>
+        <w:ind w:left="3600" w:hanging="360"/>
+      </w:pPr>
+      <w:rPr>
+        <w:rFonts w:ascii="Wingdings" w:hAnsi="Wingdings" w:hint="default"/>
+        <w:sz w:val="20"/>
+      </w:rPr>
+    </w:lvl>
+    <w:lvl w:ilvl="5" w:tentative="1">
+      <w:start w:val="1"/>
+      <w:numFmt w:val="bullet"/>
+      <w:lvlText w:val=""/>
+      <w:lvlJc w:val="left"/>
+      <w:pPr>
+        <w:tabs>
+          <w:tab w:val="num" w:pos="4320"/>
+        </w:tabs>
+        <w:ind w:left="4320" w:hanging="360"/>
+      </w:pPr>
+      <w:rPr>
+        <w:rFonts w:ascii="Wingdings" w:hAnsi="Wingdings" w:hint="default"/>
+        <w:sz w:val="20"/>
+      </w:rPr>
+    </w:lvl>
+    <w:lvl w:ilvl="6" w:tentative="1">
+      <w:start w:val="1"/>
+      <w:numFmt w:val="bullet"/>
+      <w:lvlText w:val=""/>
+      <w:lvlJc w:val="left"/>
+      <w:pPr>
+        <w:tabs>
+          <w:tab w:val="num" w:pos="5040"/>
+        </w:tabs>
+        <w:ind w:left="5040" w:hanging="360"/>
+      </w:pPr>
+      <w:rPr>
+        <w:rFonts w:ascii="Wingdings" w:hAnsi="Wingdings" w:hint="default"/>
+        <w:sz w:val="20"/>
+      </w:rPr>
+    </w:lvl>
+    <w:lvl w:ilvl="7" w:tentative="1">
+      <w:start w:val="1"/>
+      <w:numFmt w:val="bullet"/>
+      <w:lvlText w:val=""/>
+      <w:lvlJc w:val="left"/>
+      <w:pPr>
+        <w:tabs>
+          <w:tab w:val="num" w:pos="5760"/>
+        </w:tabs>
+        <w:ind w:left="5760" w:hanging="360"/>
+      </w:pPr>
+      <w:rPr>
+        <w:rFonts w:ascii="Wingdings" w:hAnsi="Wingdings" w:hint="default"/>
+        <w:sz w:val="20"/>
+      </w:rPr>
+    </w:lvl>
+    <w:lvl w:ilvl="8" w:tentative="1">
+      <w:start w:val="1"/>
+      <w:numFmt w:val="bullet"/>
+      <w:lvlText w:val=""/>
+      <w:lvlJc w:val="left"/>
+      <w:pPr>
+        <w:tabs>
+          <w:tab w:val="num" w:pos="6480"/>
+        </w:tabs>
+        <w:ind w:left="6480" w:hanging="360"/>
+      </w:pPr>
+      <w:rPr>
+        <w:rFonts w:ascii="Wingdings" w:hAnsi="Wingdings" w:hint="default"/>
+        <w:sz w:val="20"/>
+      </w:rPr>
+    </w:lvl>
+  </w:abstractNum>
+  <w:abstractNum w:abstractNumId="2">
+    <w:nsid w:val="0F8F13B4"/>
+    <w:multiLevelType w:val="multilevel"/>
+    <w:tmpl w:val="2CAE7082"/>
+    <w:lvl w:ilvl="0">
+      <w:start w:val="1"/>
+      <w:numFmt w:val="bullet"/>
+      <w:lvlText w:val=""/>
+      <w:lvlJc w:val="left"/>
+      <w:pPr>
+        <w:tabs>
+          <w:tab w:val="num" w:pos="720"/>
+        </w:tabs>
+        <w:ind w:left="720" w:hanging="360"/>
+      </w:pPr>
+      <w:rPr>
+        <w:rFonts w:ascii="Symbol" w:hAnsi="Symbol" w:hint="default"/>
+        <w:sz w:val="20"/>
+      </w:rPr>
+    </w:lvl>
+    <w:lvl w:ilvl="1" w:tentative="1">
+      <w:start w:val="1"/>
+      <w:numFmt w:val="bullet"/>
+      <w:lvlText w:val="o"/>
+      <w:lvlJc w:val="left"/>
+      <w:pPr>
+        <w:tabs>
+          <w:tab w:val="num" w:pos="1440"/>
+        </w:tabs>
+        <w:ind w:left="1440" w:hanging="360"/>
+      </w:pPr>
+      <w:rPr>
+        <w:rFonts w:ascii="Courier New" w:hAnsi="Courier New" w:hint="default"/>
+        <w:sz w:val="20"/>
+      </w:rPr>
+    </w:lvl>
+    <w:lvl w:ilvl="2" w:tentative="1">
+      <w:start w:val="1"/>
+      <w:numFmt w:val="bullet"/>
+      <w:lvlText w:val=""/>
+      <w:lvlJc w:val="left"/>
+      <w:pPr>
+        <w:tabs>
+          <w:tab w:val="num" w:pos="2160"/>
+        </w:tabs>
+        <w:ind w:left="2160" w:hanging="360"/>
+      </w:pPr>
+      <w:rPr>
+        <w:rFonts w:ascii="Wingdings" w:hAnsi="Wingdings" w:hint="default"/>
+        <w:sz w:val="20"/>
+      </w:rPr>
+    </w:lvl>
+    <w:lvl w:ilvl="3" w:tentative="1">
+      <w:start w:val="1"/>
+      <w:numFmt w:val="bullet"/>
+      <w:lvlText w:val=""/>
+      <w:lvlJc w:val="left"/>
+      <w:pPr>
+        <w:tabs>
+          <w:tab w:val="num" w:pos="2880"/>
+        </w:tabs>
+        <w:ind w:left="2880" w:hanging="360"/>
+      </w:pPr>
+      <w:rPr>
+        <w:rFonts w:ascii="Wingdings" w:hAnsi="Wingdings" w:hint="default"/>
+        <w:sz w:val="20"/>
+      </w:rPr>
+    </w:lvl>
+    <w:lvl w:ilvl="4" w:tentative="1">
+      <w:start w:val="1"/>
+      <w:numFmt w:val="bullet"/>
+      <w:lvlText w:val=""/>
+      <w:lvlJc w:val="left"/>
+      <w:pPr>
+        <w:tabs>
+          <w:tab w:val="num" w:pos="3600"/>
+        </w:tabs>
+        <w:ind w:left="3600" w:hanging="360"/>
+      </w:pPr>
+      <w:rPr>
+        <w:rFonts w:ascii="Wingdings" w:hAnsi="Wingdings" w:hint="default"/>
+        <w:sz w:val="20"/>
+      </w:rPr>
+    </w:lvl>
+    <w:lvl w:ilvl="5" w:tentative="1">
+      <w:start w:val="1"/>
+      <w:numFmt w:val="bullet"/>
+      <w:lvlText w:val=""/>
+      <w:lvlJc w:val="left"/>
+      <w:pPr>
+        <w:tabs>
+          <w:tab w:val="num" w:pos="4320"/>
+        </w:tabs>
+        <w:ind w:left="4320" w:hanging="360"/>
+      </w:pPr>
+      <w:rPr>
+        <w:rFonts w:ascii="Wingdings" w:hAnsi="Wingdings" w:hint="default"/>
+        <w:sz w:val="20"/>
+      </w:rPr>
+    </w:lvl>
+    <w:lvl w:ilvl="6" w:tentative="1">
+      <w:start w:val="1"/>
+      <w:numFmt w:val="bullet"/>
+      <w:lvlText w:val=""/>
+      <w:lvlJc w:val="left"/>
+      <w:pPr>
+        <w:tabs>
+          <w:tab w:val="num" w:pos="5040"/>
+        </w:tabs>
+        <w:ind w:left="5040" w:hanging="360"/>
+      </w:pPr>
+      <w:rPr>
+        <w:rFonts w:ascii="Wingdings" w:hAnsi="Wingdings" w:hint="default"/>
+        <w:sz w:val="20"/>
+      </w:rPr>
+    </w:lvl>
+    <w:lvl w:ilvl="7" w:tentative="1">
+      <w:start w:val="1"/>
+      <w:numFmt w:val="bullet"/>
+      <w:lvlText w:val=""/>
+      <w:lvlJc w:val="left"/>
+      <w:pPr>
+        <w:tabs>
+          <w:tab w:val="num" w:pos="5760"/>
+        </w:tabs>
+        <w:ind w:left="5760" w:hanging="360"/>
+      </w:pPr>
+      <w:rPr>
+        <w:rFonts w:ascii="Wingdings" w:hAnsi="Wingdings" w:hint="default"/>
+        <w:sz w:val="20"/>
+      </w:rPr>
+    </w:lvl>
+    <w:lvl w:ilvl="8" w:tentative="1">
+      <w:start w:val="1"/>
+      <w:numFmt w:val="bullet"/>
+      <w:lvlText w:val=""/>
+      <w:lvlJc w:val="left"/>
+      <w:pPr>
+        <w:tabs>
+          <w:tab w:val="num" w:pos="6480"/>
+        </w:tabs>
+        <w:ind w:left="6480" w:hanging="360"/>
+      </w:pPr>
+      <w:rPr>
+        <w:rFonts w:ascii="Wingdings" w:hAnsi="Wingdings" w:hint="default"/>
+        <w:sz w:val="20"/>
+      </w:rPr>
+    </w:lvl>
+  </w:abstractNum>
+  <w:abstractNum w:abstractNumId="3">
+    <w:nsid w:val="13956211"/>
+    <w:multiLevelType w:val="multilevel"/>
+    <w:tmpl w:val="FD7AEEF0"/>
+    <w:lvl w:ilvl="0">
+      <w:start w:val="1"/>
+      <w:numFmt w:val="bullet"/>
+      <w:lvlText w:val=""/>
+      <w:lvlJc w:val="left"/>
+      <w:pPr>
+        <w:tabs>
+          <w:tab w:val="num" w:pos="720"/>
+        </w:tabs>
+        <w:ind w:left="720" w:hanging="360"/>
+      </w:pPr>
+      <w:rPr>
+        <w:rFonts w:ascii="Symbol" w:hAnsi="Symbol" w:hint="default"/>
+        <w:sz w:val="20"/>
+      </w:rPr>
+    </w:lvl>
+    <w:lvl w:ilvl="1" w:tentative="1">
+      <w:start w:val="1"/>
+      <w:numFmt w:val="bullet"/>
+      <w:lvlText w:val="o"/>
+      <w:lvlJc w:val="left"/>
+      <w:pPr>
+        <w:tabs>
+          <w:tab w:val="num" w:pos="1440"/>
+        </w:tabs>
+        <w:ind w:left="1440" w:hanging="360"/>
+      </w:pPr>
+      <w:rPr>
+        <w:rFonts w:ascii="Courier New" w:hAnsi="Courier New" w:hint="default"/>
+        <w:sz w:val="20"/>
+      </w:rPr>
+    </w:lvl>
+    <w:lvl w:ilvl="2" w:tentative="1">
+      <w:start w:val="1"/>
+      <w:numFmt w:val="bullet"/>
+      <w:lvlText w:val=""/>
+      <w:lvlJc w:val="left"/>
+      <w:pPr>
+        <w:tabs>
+          <w:tab w:val="num" w:pos="2160"/>
+        </w:tabs>
+        <w:ind w:left="2160" w:hanging="360"/>
+      </w:pPr>
+      <w:rPr>
+        <w:rFonts w:ascii="Wingdings" w:hAnsi="Wingdings" w:hint="default"/>
+        <w:sz w:val="20"/>
+      </w:rPr>
+    </w:lvl>
+    <w:lvl w:ilvl="3" w:tentative="1">
+      <w:start w:val="1"/>
+      <w:numFmt w:val="bullet"/>
+      <w:lvlText w:val=""/>
+      <w:lvlJc w:val="left"/>
+      <w:pPr>
+        <w:tabs>
+          <w:tab w:val="num" w:pos="2880"/>
+        </w:tabs>
+        <w:ind w:left="2880" w:hanging="360"/>
+      </w:pPr>
+      <w:rPr>
+        <w:rFonts w:ascii="Wingdings" w:hAnsi="Wingdings" w:hint="default"/>
+        <w:sz w:val="20"/>
+      </w:rPr>
+    </w:lvl>
+    <w:lvl w:ilvl="4" w:tentative="1">
+      <w:start w:val="1"/>
+      <w:numFmt w:val="bullet"/>
+      <w:lvlText w:val=""/>
+      <w:lvlJc w:val="left"/>
+      <w:pPr>
+        <w:tabs>
+          <w:tab w:val="num" w:pos="3600"/>
+        </w:tabs>
+        <w:ind w:left="3600" w:hanging="360"/>
+      </w:pPr>
+      <w:rPr>
+        <w:rFonts w:ascii="Wingdings" w:hAnsi="Wingdings" w:hint="default"/>
+        <w:sz w:val="20"/>
+      </w:rPr>
+    </w:lvl>
+    <w:lvl w:ilvl="5" w:tentative="1">
+      <w:start w:val="1"/>
+      <w:numFmt w:val="bullet"/>
+      <w:lvlText w:val=""/>
+      <w:lvlJc w:val="left"/>
+      <w:pPr>
+        <w:tabs>
+          <w:tab w:val="num" w:pos="4320"/>
+        </w:tabs>
+        <w:ind w:left="4320" w:hanging="360"/>
+      </w:pPr>
+      <w:rPr>
+        <w:rFonts w:ascii="Wingdings" w:hAnsi="Wingdings" w:hint="default"/>
+        <w:sz w:val="20"/>
+      </w:rPr>
+    </w:lvl>
+    <w:lvl w:ilvl="6" w:tentative="1">
+      <w:start w:val="1"/>
+      <w:numFmt w:val="bullet"/>
+      <w:lvlText w:val=""/>
+      <w:lvlJc w:val="left"/>
+      <w:pPr>
+        <w:tabs>
+          <w:tab w:val="num" w:pos="5040"/>
+        </w:tabs>
+        <w:ind w:left="5040" w:hanging="360"/>
+      </w:pPr>
+      <w:rPr>
+        <w:rFonts w:ascii="Wingdings" w:hAnsi="Wingdings" w:hint="default"/>
+        <w:sz w:val="20"/>
+      </w:rPr>
+    </w:lvl>
+    <w:lvl w:ilvl="7" w:tentative="1">
+      <w:start w:val="1"/>
+      <w:numFmt w:val="bullet"/>
+      <w:lvlText w:val=""/>
+      <w:lvlJc w:val="left"/>
+      <w:pPr>
+        <w:tabs>
+          <w:tab w:val="num" w:pos="5760"/>
+        </w:tabs>
+        <w:ind w:left="5760" w:hanging="360"/>
+      </w:pPr>
+      <w:rPr>
+        <w:rFonts w:ascii="Wingdings" w:hAnsi="Wingdings" w:hint="default"/>
+        <w:sz w:val="20"/>
+      </w:rPr>
+    </w:lvl>
+    <w:lvl w:ilvl="8" w:tentative="1">
+      <w:start w:val="1"/>
+      <w:numFmt w:val="bullet"/>
+      <w:lvlText w:val=""/>
+      <w:lvlJc w:val="left"/>
+      <w:pPr>
+        <w:tabs>
+          <w:tab w:val="num" w:pos="6480"/>
+        </w:tabs>
+        <w:ind w:left="6480" w:hanging="360"/>
+      </w:pPr>
+      <w:rPr>
+        <w:rFonts w:ascii="Wingdings" w:hAnsi="Wingdings" w:hint="default"/>
+        <w:sz w:val="20"/>
+      </w:rPr>
+    </w:lvl>
+  </w:abstractNum>
+  <w:abstractNum w:abstractNumId="4">
+    <w:nsid w:val="2160277F"/>
+    <w:multiLevelType w:val="multilevel"/>
+    <w:tmpl w:val="D748A5D0"/>
+    <w:lvl w:ilvl="0">
+      <w:start w:val="1"/>
+      <w:numFmt w:val="bullet"/>
+      <w:lvlText w:val=""/>
+      <w:lvlJc w:val="left"/>
+      <w:pPr>
+        <w:tabs>
+          <w:tab w:val="num" w:pos="720"/>
+        </w:tabs>
+        <w:ind w:left="720" w:hanging="360"/>
+      </w:pPr>
+      <w:rPr>
+        <w:rFonts w:ascii="Symbol" w:hAnsi="Symbol" w:hint="default"/>
+        <w:sz w:val="20"/>
+      </w:rPr>
+    </w:lvl>
+    <w:lvl w:ilvl="1" w:tentative="1">
+      <w:start w:val="1"/>
+      <w:numFmt w:val="bullet"/>
+      <w:lvlText w:val="o"/>
+      <w:lvlJc w:val="left"/>
+      <w:pPr>
+        <w:tabs>
+          <w:tab w:val="num" w:pos="1440"/>
+        </w:tabs>
+        <w:ind w:left="1440" w:hanging="360"/>
+      </w:pPr>
+      <w:rPr>
+        <w:rFonts w:ascii="Courier New" w:hAnsi="Courier New" w:hint="default"/>
+        <w:sz w:val="20"/>
+      </w:rPr>
+    </w:lvl>
+    <w:lvl w:ilvl="2" w:tentative="1">
+      <w:start w:val="1"/>
+      <w:numFmt w:val="bullet"/>
+      <w:lvlText w:val=""/>
+      <w:lvlJc w:val="left"/>
+      <w:pPr>
+        <w:tabs>
+          <w:tab w:val="num" w:pos="2160"/>
+        </w:tabs>
+        <w:ind w:left="2160" w:hanging="360"/>
+      </w:pPr>
+      <w:rPr>
+        <w:rFonts w:ascii="Wingdings" w:hAnsi="Wingdings" w:hint="default"/>
+        <w:sz w:val="20"/>
+      </w:rPr>
+    </w:lvl>
+    <w:lvl w:ilvl="3" w:tentative="1">
+      <w:start w:val="1"/>
+      <w:numFmt w:val="bullet"/>
+      <w:lvlText w:val=""/>
+      <w:lvlJc w:val="left"/>
+      <w:pPr>
+        <w:tabs>
+          <w:tab w:val="num" w:pos="2880"/>
+        </w:tabs>
+        <w:ind w:left="2880" w:hanging="360"/>
+      </w:pPr>
+      <w:rPr>
+        <w:rFonts w:ascii="Wingdings" w:hAnsi="Wingdings" w:hint="default"/>
+        <w:sz w:val="20"/>
+      </w:rPr>
+    </w:lvl>
+    <w:lvl w:ilvl="4" w:tentative="1">
+      <w:start w:val="1"/>
+      <w:numFmt w:val="bullet"/>
+      <w:lvlText w:val=""/>
+      <w:lvlJc w:val="left"/>
+      <w:pPr>
+        <w:tabs>
+          <w:tab w:val="num" w:pos="3600"/>
+        </w:tabs>
+        <w:ind w:left="3600" w:hanging="360"/>
+      </w:pPr>
+      <w:rPr>
+        <w:rFonts w:ascii="Wingdings" w:hAnsi="Wingdings" w:hint="default"/>
+        <w:sz w:val="20"/>
+      </w:rPr>
+    </w:lvl>
+    <w:lvl w:ilvl="5" w:tentative="1">
+      <w:start w:val="1"/>
+      <w:numFmt w:val="bullet"/>
+      <w:lvlText w:val=""/>
+      <w:lvlJc w:val="left"/>
+      <w:pPr>
+        <w:tabs>
+          <w:tab w:val="num" w:pos="4320"/>
+        </w:tabs>
+        <w:ind w:left="4320" w:hanging="360"/>
+      </w:pPr>
+      <w:rPr>
+        <w:rFonts w:ascii="Wingdings" w:hAnsi="Wingdings" w:hint="default"/>
+        <w:sz w:val="20"/>
+      </w:rPr>
+    </w:lvl>
+    <w:lvl w:ilvl="6" w:tentative="1">
+      <w:start w:val="1"/>
+      <w:numFmt w:val="bullet"/>
+      <w:lvlText w:val=""/>
+      <w:lvlJc w:val="left"/>
+      <w:pPr>
+        <w:tabs>
+          <w:tab w:val="num" w:pos="5040"/>
+        </w:tabs>
+        <w:ind w:left="5040" w:hanging="360"/>
+      </w:pPr>
+      <w:rPr>
+        <w:rFonts w:ascii="Wingdings" w:hAnsi="Wingdings" w:hint="default"/>
+        <w:sz w:val="20"/>
+      </w:rPr>
+    </w:lvl>
+    <w:lvl w:ilvl="7" w:tentative="1">
+      <w:start w:val="1"/>
+      <w:numFmt w:val="bullet"/>
+      <w:lvlText w:val=""/>
+      <w:lvlJc w:val="left"/>
+      <w:pPr>
+        <w:tabs>
+          <w:tab w:val="num" w:pos="5760"/>
+        </w:tabs>
+        <w:ind w:left="5760" w:hanging="360"/>
+      </w:pPr>
+      <w:rPr>
+        <w:rFonts w:ascii="Wingdings" w:hAnsi="Wingdings" w:hint="default"/>
+        <w:sz w:val="20"/>
+      </w:rPr>
+    </w:lvl>
+    <w:lvl w:ilvl="8" w:tentative="1">
+      <w:start w:val="1"/>
+      <w:numFmt w:val="bullet"/>
+      <w:lvlText w:val=""/>
+      <w:lvlJc w:val="left"/>
+      <w:pPr>
+        <w:tabs>
+          <w:tab w:val="num" w:pos="6480"/>
+        </w:tabs>
+        <w:ind w:left="6480" w:hanging="360"/>
+      </w:pPr>
+      <w:rPr>
+        <w:rFonts w:ascii="Wingdings" w:hAnsi="Wingdings" w:hint="default"/>
+        <w:sz w:val="20"/>
+      </w:rPr>
+    </w:lvl>
+  </w:abstractNum>
+  <w:abstractNum w:abstractNumId="5">
+    <w:nsid w:val="22AC582F"/>
+    <w:multiLevelType w:val="multilevel"/>
+    <w:tmpl w:val="BCFA76EA"/>
+    <w:lvl w:ilvl="0">
+      <w:start w:val="1"/>
+      <w:numFmt w:val="bullet"/>
+      <w:lvlText w:val=""/>
+      <w:lvlJc w:val="left"/>
+      <w:pPr>
+        <w:tabs>
+          <w:tab w:val="num" w:pos="720"/>
+        </w:tabs>
+        <w:ind w:left="720" w:hanging="360"/>
+      </w:pPr>
+      <w:rPr>
+        <w:rFonts w:ascii="Symbol" w:hAnsi="Symbol" w:hint="default"/>
+        <w:sz w:val="20"/>
+      </w:rPr>
+    </w:lvl>
+    <w:lvl w:ilvl="1" w:tentative="1">
+      <w:start w:val="1"/>
+      <w:numFmt w:val="bullet"/>
+      <w:lvlText w:val="o"/>
+      <w:lvlJc w:val="left"/>
+      <w:pPr>
+        <w:tabs>
+          <w:tab w:val="num" w:pos="1440"/>
+        </w:tabs>
+        <w:ind w:left="1440" w:hanging="360"/>
+      </w:pPr>
+      <w:rPr>
+        <w:rFonts w:ascii="Courier New" w:hAnsi="Courier New" w:hint="default"/>
+        <w:sz w:val="20"/>
+      </w:rPr>
+    </w:lvl>
+    <w:lvl w:ilvl="2" w:tentative="1">
+      <w:start w:val="1"/>
+      <w:numFmt w:val="bullet"/>
+      <w:lvlText w:val=""/>
+      <w:lvlJc w:val="left"/>
+      <w:pPr>
+        <w:tabs>
+          <w:tab w:val="num" w:pos="2160"/>
+        </w:tabs>
+        <w:ind w:left="2160" w:hanging="360"/>
+      </w:pPr>
+      <w:rPr>
+        <w:rFonts w:ascii="Wingdings" w:hAnsi="Wingdings" w:hint="default"/>
+        <w:sz w:val="20"/>
+      </w:rPr>
+    </w:lvl>
+    <w:lvl w:ilvl="3" w:tentative="1">
+      <w:start w:val="1"/>
+      <w:numFmt w:val="bullet"/>
+      <w:lvlText w:val=""/>
+      <w:lvlJc w:val="left"/>
+      <w:pPr>
+        <w:tabs>
+          <w:tab w:val="num" w:pos="2880"/>
+        </w:tabs>
+        <w:ind w:left="2880" w:hanging="360"/>
+      </w:pPr>
+      <w:rPr>
+        <w:rFonts w:ascii="Wingdings" w:hAnsi="Wingdings" w:hint="default"/>
+        <w:sz w:val="20"/>
+      </w:rPr>
+    </w:lvl>
+    <w:lvl w:ilvl="4" w:tentative="1">
+      <w:start w:val="1"/>
+      <w:numFmt w:val="bullet"/>
+      <w:lvlText w:val=""/>
+      <w:lvlJc w:val="left"/>
+      <w:pPr>
+        <w:tabs>
+          <w:tab w:val="num" w:pos="3600"/>
+        </w:tabs>
+        <w:ind w:left="3600" w:hanging="360"/>
+      </w:pPr>
+      <w:rPr>
+        <w:rFonts w:ascii="Wingdings" w:hAnsi="Wingdings" w:hint="default"/>
+        <w:sz w:val="20"/>
+      </w:rPr>
+    </w:lvl>
+    <w:lvl w:ilvl="5" w:tentative="1">
+      <w:start w:val="1"/>
+      <w:numFmt w:val="bullet"/>
+      <w:lvlText w:val=""/>
+      <w:lvlJc w:val="left"/>
+      <w:pPr>
+        <w:tabs>
+          <w:tab w:val="num" w:pos="4320"/>
+        </w:tabs>
+        <w:ind w:left="4320" w:hanging="360"/>
+      </w:pPr>
+      <w:rPr>
+        <w:rFonts w:ascii="Wingdings" w:hAnsi="Wingdings" w:hint="default"/>
+        <w:sz w:val="20"/>
+      </w:rPr>
+    </w:lvl>
+    <w:lvl w:ilvl="6" w:tentative="1">
+      <w:start w:val="1"/>
+      <w:numFmt w:val="bullet"/>
+      <w:lvlText w:val=""/>
+      <w:lvlJc w:val="left"/>
+      <w:pPr>
+        <w:tabs>
+          <w:tab w:val="num" w:pos="5040"/>
+        </w:tabs>
+        <w:ind w:left="5040" w:hanging="360"/>
+      </w:pPr>
+      <w:rPr>
+        <w:rFonts w:ascii="Wingdings" w:hAnsi="Wingdings" w:hint="default"/>
+        <w:sz w:val="20"/>
+      </w:rPr>
+    </w:lvl>
+    <w:lvl w:ilvl="7" w:tentative="1">
+      <w:start w:val="1"/>
+      <w:numFmt w:val="bullet"/>
+      <w:lvlText w:val=""/>
+      <w:lvlJc w:val="left"/>
+      <w:pPr>
+        <w:tabs>
+          <w:tab w:val="num" w:pos="5760"/>
+        </w:tabs>
+        <w:ind w:left="5760" w:hanging="360"/>
+      </w:pPr>
+      <w:rPr>
+        <w:rFonts w:ascii="Wingdings" w:hAnsi="Wingdings" w:hint="default"/>
+        <w:sz w:val="20"/>
+      </w:rPr>
+    </w:lvl>
+    <w:lvl w:ilvl="8" w:tentative="1">
+      <w:start w:val="1"/>
+      <w:numFmt w:val="bullet"/>
+      <w:lvlText w:val=""/>
+      <w:lvlJc w:val="left"/>
+      <w:pPr>
+        <w:tabs>
+          <w:tab w:val="num" w:pos="6480"/>
+        </w:tabs>
+        <w:ind w:left="6480" w:hanging="360"/>
+      </w:pPr>
+      <w:rPr>
+        <w:rFonts w:ascii="Wingdings" w:hAnsi="Wingdings" w:hint="default"/>
+        <w:sz w:val="20"/>
+      </w:rPr>
+    </w:lvl>
+  </w:abstractNum>
+  <w:abstractNum w:abstractNumId="6">
+    <w:nsid w:val="22F65D6E"/>
+    <w:multiLevelType w:val="multilevel"/>
+    <w:tmpl w:val="15F248FA"/>
+    <w:lvl w:ilvl="0">
+      <w:start w:val="1"/>
+      <w:numFmt w:val="bullet"/>
+      <w:lvlText w:val=""/>
+      <w:lvlJc w:val="left"/>
+      <w:pPr>
+        <w:tabs>
+          <w:tab w:val="num" w:pos="720"/>
+        </w:tabs>
+        <w:ind w:left="720" w:hanging="360"/>
+      </w:pPr>
+      <w:rPr>
+        <w:rFonts w:ascii="Symbol" w:hAnsi="Symbol" w:hint="default"/>
+        <w:sz w:val="20"/>
+      </w:rPr>
+    </w:lvl>
+    <w:lvl w:ilvl="1" w:tentative="1">
+      <w:start w:val="1"/>
+      <w:numFmt w:val="bullet"/>
+      <w:lvlText w:val="o"/>
+      <w:lvlJc w:val="left"/>
+      <w:pPr>
+        <w:tabs>
+          <w:tab w:val="num" w:pos="1440"/>
+        </w:tabs>
+        <w:ind w:left="1440" w:hanging="360"/>
+      </w:pPr>
+      <w:rPr>
+        <w:rFonts w:ascii="Courier New" w:hAnsi="Courier New" w:hint="default"/>
+        <w:sz w:val="20"/>
+      </w:rPr>
+    </w:lvl>
+    <w:lvl w:ilvl="2" w:tentative="1">
+      <w:start w:val="1"/>
+      <w:numFmt w:val="bullet"/>
+      <w:lvlText w:val=""/>
+      <w:lvlJc w:val="left"/>
+      <w:pPr>
+        <w:tabs>
+          <w:tab w:val="num" w:pos="2160"/>
+        </w:tabs>
+        <w:ind w:left="2160" w:hanging="360"/>
+      </w:pPr>
+      <w:rPr>
+        <w:rFonts w:ascii="Wingdings" w:hAnsi="Wingdings" w:hint="default"/>
+        <w:sz w:val="20"/>
+      </w:rPr>
+    </w:lvl>
+    <w:lvl w:ilvl="3" w:tentative="1">
+      <w:start w:val="1"/>
+      <w:numFmt w:val="bullet"/>
+      <w:lvlText w:val=""/>
+      <w:lvlJc w:val="left"/>
+      <w:pPr>
+        <w:tabs>
+          <w:tab w:val="num" w:pos="2880"/>
+        </w:tabs>
+        <w:ind w:left="2880" w:hanging="360"/>
+      </w:pPr>
+      <w:rPr>
+        <w:rFonts w:ascii="Wingdings" w:hAnsi="Wingdings" w:hint="default"/>
+        <w:sz w:val="20"/>
+      </w:rPr>
+    </w:lvl>
+    <w:lvl w:ilvl="4" w:tentative="1">
+      <w:start w:val="1"/>
+      <w:numFmt w:val="bullet"/>
+      <w:lvlText w:val=""/>
+      <w:lvlJc w:val="left"/>
+      <w:pPr>
+        <w:tabs>
+          <w:tab w:val="num" w:pos="3600"/>
+        </w:tabs>
+        <w:ind w:left="3600" w:hanging="360"/>
+      </w:pPr>
+      <w:rPr>
+        <w:rFonts w:ascii="Wingdings" w:hAnsi="Wingdings" w:hint="default"/>
+        <w:sz w:val="20"/>
+      </w:rPr>
+    </w:lvl>
+    <w:lvl w:ilvl="5" w:tentative="1">
+      <w:start w:val="1"/>
+      <w:numFmt w:val="bullet"/>
+      <w:lvlText w:val=""/>
+      <w:lvlJc w:val="left"/>
+      <w:pPr>
+        <w:tabs>
+          <w:tab w:val="num" w:pos="4320"/>
+        </w:tabs>
+        <w:ind w:left="4320" w:hanging="360"/>
+      </w:pPr>
+      <w:rPr>
+        <w:rFonts w:ascii="Wingdings" w:hAnsi="Wingdings" w:hint="default"/>
+        <w:sz w:val="20"/>
+      </w:rPr>
+    </w:lvl>
+    <w:lvl w:ilvl="6" w:tentative="1">
+      <w:start w:val="1"/>
+      <w:numFmt w:val="bullet"/>
+      <w:lvlText w:val=""/>
+      <w:lvlJc w:val="left"/>
+      <w:pPr>
+        <w:tabs>
+          <w:tab w:val="num" w:pos="5040"/>
+        </w:tabs>
+        <w:ind w:left="5040" w:hanging="360"/>
+      </w:pPr>
+      <w:rPr>
+        <w:rFonts w:ascii="Wingdings" w:hAnsi="Wingdings" w:hint="default"/>
+        <w:sz w:val="20"/>
+      </w:rPr>
+    </w:lvl>
+    <w:lvl w:ilvl="7" w:tentative="1">
+      <w:start w:val="1"/>
+      <w:numFmt w:val="bullet"/>
+      <w:lvlText w:val=""/>
+      <w:lvlJc w:val="left"/>
+      <w:pPr>
+        <w:tabs>
+          <w:tab w:val="num" w:pos="5760"/>
+        </w:tabs>
+        <w:ind w:left="5760" w:hanging="360"/>
+      </w:pPr>
+      <w:rPr>
+        <w:rFonts w:ascii="Wingdings" w:hAnsi="Wingdings" w:hint="default"/>
+        <w:sz w:val="20"/>
+      </w:rPr>
+    </w:lvl>
+    <w:lvl w:ilvl="8" w:tentative="1">
+      <w:start w:val="1"/>
+      <w:numFmt w:val="bullet"/>
+      <w:lvlText w:val=""/>
+      <w:lvlJc w:val="left"/>
+      <w:pPr>
+        <w:tabs>
+          <w:tab w:val="num" w:pos="6480"/>
+        </w:tabs>
+        <w:ind w:left="6480" w:hanging="360"/>
+      </w:pPr>
+      <w:rPr>
+        <w:rFonts w:ascii="Wingdings" w:hAnsi="Wingdings" w:hint="default"/>
+        <w:sz w:val="20"/>
+      </w:rPr>
+    </w:lvl>
+  </w:abstractNum>
+  <w:abstractNum w:abstractNumId="7">
+    <w:nsid w:val="26402048"/>
+    <w:multiLevelType w:val="multilevel"/>
+    <w:tmpl w:val="4FC4A4AC"/>
+    <w:lvl w:ilvl="0">
+      <w:start w:val="1"/>
+      <w:numFmt w:val="bullet"/>
+      <w:lvlText w:val=""/>
+      <w:lvlJc w:val="left"/>
+      <w:pPr>
+        <w:tabs>
+          <w:tab w:val="num" w:pos="720"/>
+        </w:tabs>
+        <w:ind w:left="720" w:hanging="360"/>
+      </w:pPr>
+      <w:rPr>
+        <w:rFonts w:ascii="Symbol" w:hAnsi="Symbol" w:hint="default"/>
+        <w:sz w:val="20"/>
+      </w:rPr>
+    </w:lvl>
+    <w:lvl w:ilvl="1" w:tentative="1">
+      <w:start w:val="1"/>
+      <w:numFmt w:val="bullet"/>
+      <w:lvlText w:val="o"/>
+      <w:lvlJc w:val="left"/>
+      <w:pPr>
+        <w:tabs>
+          <w:tab w:val="num" w:pos="1440"/>
+        </w:tabs>
+        <w:ind w:left="1440" w:hanging="360"/>
+      </w:pPr>
+      <w:rPr>
+        <w:rFonts w:ascii="Courier New" w:hAnsi="Courier New" w:hint="default"/>
+        <w:sz w:val="20"/>
+      </w:rPr>
+    </w:lvl>
+    <w:lvl w:ilvl="2" w:tentative="1">
+      <w:start w:val="1"/>
+      <w:numFmt w:val="bullet"/>
+      <w:lvlText w:val=""/>
+      <w:lvlJc w:val="left"/>
+      <w:pPr>
+        <w:tabs>
+          <w:tab w:val="num" w:pos="2160"/>
+        </w:tabs>
+        <w:ind w:left="2160" w:hanging="360"/>
+      </w:pPr>
+      <w:rPr>
+        <w:rFonts w:ascii="Wingdings" w:hAnsi="Wingdings" w:hint="default"/>
+        <w:sz w:val="20"/>
+      </w:rPr>
+    </w:lvl>
+    <w:lvl w:ilvl="3" w:tentative="1">
+      <w:start w:val="1"/>
+      <w:numFmt w:val="bullet"/>
+      <w:lvlText w:val=""/>
+      <w:lvlJc w:val="left"/>
+      <w:pPr>
+        <w:tabs>
+          <w:tab w:val="num" w:pos="2880"/>
+        </w:tabs>
+        <w:ind w:left="2880" w:hanging="360"/>
+      </w:pPr>
+      <w:rPr>
+        <w:rFonts w:ascii="Wingdings" w:hAnsi="Wingdings" w:hint="default"/>
+        <w:sz w:val="20"/>
+      </w:rPr>
+    </w:lvl>
+    <w:lvl w:ilvl="4" w:tentative="1">
+      <w:start w:val="1"/>
+      <w:numFmt w:val="bullet"/>
+      <w:lvlText w:val=""/>
+      <w:lvlJc w:val="left"/>
+      <w:pPr>
+        <w:tabs>
+          <w:tab w:val="num" w:pos="3600"/>
+        </w:tabs>
+        <w:ind w:left="3600" w:hanging="360"/>
+      </w:pPr>
+      <w:rPr>
+        <w:rFonts w:ascii="Wingdings" w:hAnsi="Wingdings" w:hint="default"/>
+        <w:sz w:val="20"/>
+      </w:rPr>
+    </w:lvl>
+    <w:lvl w:ilvl="5" w:tentative="1">
+      <w:start w:val="1"/>
+      <w:numFmt w:val="bullet"/>
+      <w:lvlText w:val=""/>
+      <w:lvlJc w:val="left"/>
+      <w:pPr>
+        <w:tabs>
+          <w:tab w:val="num" w:pos="4320"/>
+        </w:tabs>
+        <w:ind w:left="4320" w:hanging="360"/>
+      </w:pPr>
+      <w:rPr>
+        <w:rFonts w:ascii="Wingdings" w:hAnsi="Wingdings" w:hint="default"/>
+        <w:sz w:val="20"/>
+      </w:rPr>
+    </w:lvl>
+    <w:lvl w:ilvl="6" w:tentative="1">
+      <w:start w:val="1"/>
+      <w:numFmt w:val="bullet"/>
+      <w:lvlText w:val=""/>
+      <w:lvlJc w:val="left"/>
+      <w:pPr>
+        <w:tabs>
+          <w:tab w:val="num" w:pos="5040"/>
+        </w:tabs>
+        <w:ind w:left="5040" w:hanging="360"/>
+      </w:pPr>
+      <w:rPr>
+        <w:rFonts w:ascii="Wingdings" w:hAnsi="Wingdings" w:hint="default"/>
+        <w:sz w:val="20"/>
+      </w:rPr>
+    </w:lvl>
+    <w:lvl w:ilvl="7" w:tentative="1">
+      <w:start w:val="1"/>
+      <w:numFmt w:val="bullet"/>
+      <w:lvlText w:val=""/>
+      <w:lvlJc w:val="left"/>
+      <w:pPr>
+        <w:tabs>
+          <w:tab w:val="num" w:pos="5760"/>
+        </w:tabs>
+        <w:ind w:left="5760" w:hanging="360"/>
+      </w:pPr>
+      <w:rPr>
+        <w:rFonts w:ascii="Wingdings" w:hAnsi="Wingdings" w:hint="default"/>
+        <w:sz w:val="20"/>
+      </w:rPr>
+    </w:lvl>
+    <w:lvl w:ilvl="8" w:tentative="1">
+      <w:start w:val="1"/>
+      <w:numFmt w:val="bullet"/>
+      <w:lvlText w:val=""/>
+      <w:lvlJc w:val="left"/>
+      <w:pPr>
+        <w:tabs>
+          <w:tab w:val="num" w:pos="6480"/>
+        </w:tabs>
+        <w:ind w:left="6480" w:hanging="360"/>
+      </w:pPr>
+      <w:rPr>
+        <w:rFonts w:ascii="Wingdings" w:hAnsi="Wingdings" w:hint="default"/>
+        <w:sz w:val="20"/>
+      </w:rPr>
+    </w:lvl>
+  </w:abstractNum>
+  <w:abstractNum w:abstractNumId="8">
+    <w:nsid w:val="27825372"/>
+    <w:multiLevelType w:val="multilevel"/>
+    <w:tmpl w:val="10166AE0"/>
+    <w:lvl w:ilvl="0">
+      <w:start w:val="1"/>
+      <w:numFmt w:val="bullet"/>
+      <w:lvlText w:val=""/>
+      <w:lvlJc w:val="left"/>
+      <w:pPr>
+        <w:tabs>
+          <w:tab w:val="num" w:pos="720"/>
+        </w:tabs>
+        <w:ind w:left="720" w:hanging="360"/>
+      </w:pPr>
+      <w:rPr>
+        <w:rFonts w:ascii="Symbol" w:hAnsi="Symbol" w:hint="default"/>
+        <w:sz w:val="20"/>
+      </w:rPr>
+    </w:lvl>
+    <w:lvl w:ilvl="1" w:tentative="1">
+      <w:start w:val="1"/>
+      <w:numFmt w:val="bullet"/>
+      <w:lvlText w:val="o"/>
+      <w:lvlJc w:val="left"/>
+      <w:pPr>
+        <w:tabs>
+          <w:tab w:val="num" w:pos="1440"/>
+        </w:tabs>
+        <w:ind w:left="1440" w:hanging="360"/>
+      </w:pPr>
+      <w:rPr>
+        <w:rFonts w:ascii="Courier New" w:hAnsi="Courier New" w:hint="default"/>
+        <w:sz w:val="20"/>
+      </w:rPr>
+    </w:lvl>
+    <w:lvl w:ilvl="2" w:tentative="1">
+      <w:start w:val="1"/>
+      <w:numFmt w:val="bullet"/>
+      <w:lvlText w:val=""/>
+      <w:lvlJc w:val="left"/>
+      <w:pPr>
+        <w:tabs>
+          <w:tab w:val="num" w:pos="2160"/>
+        </w:tabs>
+        <w:ind w:left="2160" w:hanging="360"/>
+      </w:pPr>
+      <w:rPr>
+        <w:rFonts w:ascii="Wingdings" w:hAnsi="Wingdings" w:hint="default"/>
+        <w:sz w:val="20"/>
+      </w:rPr>
+    </w:lvl>
+    <w:lvl w:ilvl="3" w:tentative="1">
+      <w:start w:val="1"/>
+      <w:numFmt w:val="bullet"/>
+      <w:lvlText w:val=""/>
+      <w:lvlJc w:val="left"/>
+      <w:pPr>
+        <w:tabs>
+          <w:tab w:val="num" w:pos="2880"/>
+        </w:tabs>
+        <w:ind w:left="2880" w:hanging="360"/>
+      </w:pPr>
+      <w:rPr>
+        <w:rFonts w:ascii="Wingdings" w:hAnsi="Wingdings" w:hint="default"/>
+        <w:sz w:val="20"/>
+      </w:rPr>
+    </w:lvl>
+    <w:lvl w:ilvl="4" w:tentative="1">
+      <w:start w:val="1"/>
+      <w:numFmt w:val="bullet"/>
+      <w:lvlText w:val=""/>
+      <w:lvlJc w:val="left"/>
+      <w:pPr>
+        <w:tabs>
+          <w:tab w:val="num" w:pos="3600"/>
+        </w:tabs>
+        <w:ind w:left="3600" w:hanging="360"/>
+      </w:pPr>
+      <w:rPr>
+        <w:rFonts w:ascii="Wingdings" w:hAnsi="Wingdings" w:hint="default"/>
+        <w:sz w:val="20"/>
+      </w:rPr>
+    </w:lvl>
+    <w:lvl w:ilvl="5" w:tentative="1">
+      <w:start w:val="1"/>
+      <w:numFmt w:val="bullet"/>
+      <w:lvlText w:val=""/>
+      <w:lvlJc w:val="left"/>
+      <w:pPr>
+        <w:tabs>
+          <w:tab w:val="num" w:pos="4320"/>
+        </w:tabs>
+        <w:ind w:left="4320" w:hanging="360"/>
+      </w:pPr>
+      <w:rPr>
+        <w:rFonts w:ascii="Wingdings" w:hAnsi="Wingdings" w:hint="default"/>
+        <w:sz w:val="20"/>
+      </w:rPr>
+    </w:lvl>
+    <w:lvl w:ilvl="6" w:tentative="1">
+      <w:start w:val="1"/>
+      <w:numFmt w:val="bullet"/>
+      <w:lvlText w:val=""/>
+      <w:lvlJc w:val="left"/>
+      <w:pPr>
+        <w:tabs>
+          <w:tab w:val="num" w:pos="5040"/>
+        </w:tabs>
+        <w:ind w:left="5040" w:hanging="360"/>
+      </w:pPr>
+      <w:rPr>
+        <w:rFonts w:ascii="Wingdings" w:hAnsi="Wingdings" w:hint="default"/>
+        <w:sz w:val="20"/>
+      </w:rPr>
+    </w:lvl>
+    <w:lvl w:ilvl="7" w:tentative="1">
+      <w:start w:val="1"/>
+      <w:numFmt w:val="bullet"/>
+      <w:lvlText w:val=""/>
+      <w:lvlJc w:val="left"/>
+      <w:pPr>
+        <w:tabs>
+          <w:tab w:val="num" w:pos="5760"/>
+        </w:tabs>
+        <w:ind w:left="5760" w:hanging="360"/>
+      </w:pPr>
+      <w:rPr>
+        <w:rFonts w:ascii="Wingdings" w:hAnsi="Wingdings" w:hint="default"/>
+        <w:sz w:val="20"/>
+      </w:rPr>
+    </w:lvl>
+    <w:lvl w:ilvl="8" w:tentative="1">
+      <w:start w:val="1"/>
+      <w:numFmt w:val="bullet"/>
+      <w:lvlText w:val=""/>
+      <w:lvlJc w:val="left"/>
+      <w:pPr>
+        <w:tabs>
+          <w:tab w:val="num" w:pos="6480"/>
+        </w:tabs>
+        <w:ind w:left="6480" w:hanging="360"/>
+      </w:pPr>
+      <w:rPr>
+        <w:rFonts w:ascii="Wingdings" w:hAnsi="Wingdings" w:hint="default"/>
+        <w:sz w:val="20"/>
+      </w:rPr>
+    </w:lvl>
+  </w:abstractNum>
+  <w:abstractNum w:abstractNumId="9">
+    <w:nsid w:val="2C5037AB"/>
+    <w:multiLevelType w:val="multilevel"/>
+    <w:tmpl w:val="D1DED692"/>
+    <w:lvl w:ilvl="0">
+      <w:start w:val="1"/>
+      <w:numFmt w:val="bullet"/>
+      <w:lvlText w:val=""/>
+      <w:lvlJc w:val="left"/>
+      <w:pPr>
+        <w:tabs>
+          <w:tab w:val="num" w:pos="720"/>
+        </w:tabs>
+        <w:ind w:left="720" w:hanging="360"/>
+      </w:pPr>
+      <w:rPr>
+        <w:rFonts w:ascii="Symbol" w:hAnsi="Symbol" w:hint="default"/>
+        <w:sz w:val="20"/>
+      </w:rPr>
+    </w:lvl>
+    <w:lvl w:ilvl="1" w:tentative="1">
+      <w:start w:val="1"/>
+      <w:numFmt w:val="bullet"/>
+      <w:lvlText w:val="o"/>
+      <w:lvlJc w:val="left"/>
+      <w:pPr>
+        <w:tabs>
+          <w:tab w:val="num" w:pos="1440"/>
+        </w:tabs>
+        <w:ind w:left="1440" w:hanging="360"/>
+      </w:pPr>
+      <w:rPr>
+        <w:rFonts w:ascii="Courier New" w:hAnsi="Courier New" w:hint="default"/>
+        <w:sz w:val="20"/>
+      </w:rPr>
+    </w:lvl>
+    <w:lvl w:ilvl="2" w:tentative="1">
+      <w:start w:val="1"/>
+      <w:numFmt w:val="bullet"/>
+      <w:lvlText w:val=""/>
+      <w:lvlJc w:val="left"/>
+      <w:pPr>
+        <w:tabs>
+          <w:tab w:val="num" w:pos="2160"/>
+        </w:tabs>
+        <w:ind w:left="2160" w:hanging="360"/>
+      </w:pPr>
+      <w:rPr>
+        <w:rFonts w:ascii="Wingdings" w:hAnsi="Wingdings" w:hint="default"/>
+        <w:sz w:val="20"/>
+      </w:rPr>
+    </w:lvl>
+    <w:lvl w:ilvl="3" w:tentative="1">
+      <w:start w:val="1"/>
+      <w:numFmt w:val="bullet"/>
+      <w:lvlText w:val=""/>
+      <w:lvlJc w:val="left"/>
+      <w:pPr>
+        <w:tabs>
+          <w:tab w:val="num" w:pos="2880"/>
+        </w:tabs>
+        <w:ind w:left="2880" w:hanging="360"/>
+      </w:pPr>
+      <w:rPr>
+        <w:rFonts w:ascii="Wingdings" w:hAnsi="Wingdings" w:hint="default"/>
+        <w:sz w:val="20"/>
+      </w:rPr>
+    </w:lvl>
+    <w:lvl w:ilvl="4" w:tentative="1">
+      <w:start w:val="1"/>
+      <w:numFmt w:val="bullet"/>
+      <w:lvlText w:val=""/>
+      <w:lvlJc w:val="left"/>
+      <w:pPr>
+        <w:tabs>
+          <w:tab w:val="num" w:pos="3600"/>
+        </w:tabs>
+        <w:ind w:left="3600" w:hanging="360"/>
+      </w:pPr>
+      <w:rPr>
+        <w:rFonts w:ascii="Wingdings" w:hAnsi="Wingdings" w:hint="default"/>
+        <w:sz w:val="20"/>
+      </w:rPr>
+    </w:lvl>
+    <w:lvl w:ilvl="5" w:tentative="1">
+      <w:start w:val="1"/>
+      <w:numFmt w:val="bullet"/>
+      <w:lvlText w:val=""/>
+      <w:lvlJc w:val="left"/>
+      <w:pPr>
+        <w:tabs>
+          <w:tab w:val="num" w:pos="4320"/>
+        </w:tabs>
+        <w:ind w:left="4320" w:hanging="360"/>
+      </w:pPr>
+      <w:rPr>
+        <w:rFonts w:ascii="Wingdings" w:hAnsi="Wingdings" w:hint="default"/>
+        <w:sz w:val="20"/>
+      </w:rPr>
+    </w:lvl>
+    <w:lvl w:ilvl="6" w:tentative="1">
+      <w:start w:val="1"/>
+      <w:numFmt w:val="bullet"/>
+      <w:lvlText w:val=""/>
+      <w:lvlJc w:val="left"/>
+      <w:pPr>
+        <w:tabs>
+          <w:tab w:val="num" w:pos="5040"/>
+        </w:tabs>
+        <w:ind w:left="5040" w:hanging="360"/>
+      </w:pPr>
+      <w:rPr>
+        <w:rFonts w:ascii="Wingdings" w:hAnsi="Wingdings" w:hint="default"/>
+        <w:sz w:val="20"/>
+      </w:rPr>
+    </w:lvl>
+    <w:lvl w:ilvl="7" w:tentative="1">
+      <w:start w:val="1"/>
+      <w:numFmt w:val="bullet"/>
+      <w:lvlText w:val=""/>
+      <w:lvlJc w:val="left"/>
+      <w:pPr>
+        <w:tabs>
+          <w:tab w:val="num" w:pos="5760"/>
+        </w:tabs>
+        <w:ind w:left="5760" w:hanging="360"/>
+      </w:pPr>
+      <w:rPr>
+        <w:rFonts w:ascii="Wingdings" w:hAnsi="Wingdings" w:hint="default"/>
+        <w:sz w:val="20"/>
+      </w:rPr>
+    </w:lvl>
+    <w:lvl w:ilvl="8" w:tentative="1">
+      <w:start w:val="1"/>
+      <w:numFmt w:val="bullet"/>
+      <w:lvlText w:val=""/>
+      <w:lvlJc w:val="left"/>
+      <w:pPr>
+        <w:tabs>
+          <w:tab w:val="num" w:pos="6480"/>
+        </w:tabs>
+        <w:ind w:left="6480" w:hanging="360"/>
+      </w:pPr>
+      <w:rPr>
+        <w:rFonts w:ascii="Wingdings" w:hAnsi="Wingdings" w:hint="default"/>
+        <w:sz w:val="20"/>
+      </w:rPr>
+    </w:lvl>
+  </w:abstractNum>
+  <w:abstractNum w:abstractNumId="10">
+    <w:nsid w:val="2D9265C6"/>
+    <w:multiLevelType w:val="multilevel"/>
+    <w:tmpl w:val="334660B4"/>
+    <w:lvl w:ilvl="0">
+      <w:start w:val="1"/>
+      <w:numFmt w:val="bullet"/>
+      <w:lvlText w:val=""/>
+      <w:lvlJc w:val="left"/>
+      <w:pPr>
+        <w:tabs>
+          <w:tab w:val="num" w:pos="720"/>
+        </w:tabs>
+        <w:ind w:left="720" w:hanging="360"/>
+      </w:pPr>
+      <w:rPr>
+        <w:rFonts w:ascii="Symbol" w:hAnsi="Symbol" w:hint="default"/>
+        <w:sz w:val="20"/>
+      </w:rPr>
+    </w:lvl>
+    <w:lvl w:ilvl="1" w:tentative="1">
+      <w:start w:val="1"/>
+      <w:numFmt w:val="bullet"/>
+      <w:lvlText w:val="o"/>
+      <w:lvlJc w:val="left"/>
+      <w:pPr>
+        <w:tabs>
+          <w:tab w:val="num" w:pos="1440"/>
+        </w:tabs>
+        <w:ind w:left="1440" w:hanging="360"/>
+      </w:pPr>
+      <w:rPr>
+        <w:rFonts w:ascii="Courier New" w:hAnsi="Courier New" w:hint="default"/>
+        <w:sz w:val="20"/>
+      </w:rPr>
+    </w:lvl>
+    <w:lvl w:ilvl="2" w:tentative="1">
+      <w:start w:val="1"/>
+      <w:numFmt w:val="bullet"/>
+      <w:lvlText w:val=""/>
+      <w:lvlJc w:val="left"/>
+      <w:pPr>
+        <w:tabs>
+          <w:tab w:val="num" w:pos="2160"/>
+        </w:tabs>
+        <w:ind w:left="2160" w:hanging="360"/>
+      </w:pPr>
+      <w:rPr>
+        <w:rFonts w:ascii="Wingdings" w:hAnsi="Wingdings" w:hint="default"/>
+        <w:sz w:val="20"/>
+      </w:rPr>
+    </w:lvl>
+    <w:lvl w:ilvl="3" w:tentative="1">
+      <w:start w:val="1"/>
+      <w:numFmt w:val="bullet"/>
+      <w:lvlText w:val=""/>
+      <w:lvlJc w:val="left"/>
+      <w:pPr>
+        <w:tabs>
+          <w:tab w:val="num" w:pos="2880"/>
+        </w:tabs>
+        <w:ind w:left="2880" w:hanging="360"/>
+      </w:pPr>
+      <w:rPr>
+        <w:rFonts w:ascii="Wingdings" w:hAnsi="Wingdings" w:hint="default"/>
+        <w:sz w:val="20"/>
+      </w:rPr>
+    </w:lvl>
+    <w:lvl w:ilvl="4" w:tentative="1">
+      <w:start w:val="1"/>
+      <w:numFmt w:val="bullet"/>
+      <w:lvlText w:val=""/>
+      <w:lvlJc w:val="left"/>
+      <w:pPr>
+        <w:tabs>
+          <w:tab w:val="num" w:pos="3600"/>
+        </w:tabs>
+        <w:ind w:left="3600" w:hanging="360"/>
+      </w:pPr>
+      <w:rPr>
+        <w:rFonts w:ascii="Wingdings" w:hAnsi="Wingdings" w:hint="default"/>
+        <w:sz w:val="20"/>
+      </w:rPr>
+    </w:lvl>
+    <w:lvl w:ilvl="5" w:tentative="1">
+      <w:start w:val="1"/>
+      <w:numFmt w:val="bullet"/>
+      <w:lvlText w:val=""/>
+      <w:lvlJc w:val="left"/>
+      <w:pPr>
+        <w:tabs>
+          <w:tab w:val="num" w:pos="4320"/>
+        </w:tabs>
+        <w:ind w:left="4320" w:hanging="360"/>
+      </w:pPr>
+      <w:rPr>
+        <w:rFonts w:ascii="Wingdings" w:hAnsi="Wingdings" w:hint="default"/>
+        <w:sz w:val="20"/>
+      </w:rPr>
+    </w:lvl>
+    <w:lvl w:ilvl="6" w:tentative="1">
+      <w:start w:val="1"/>
+      <w:numFmt w:val="bullet"/>
+      <w:lvlText w:val=""/>
+      <w:lvlJc w:val="left"/>
+      <w:pPr>
+        <w:tabs>
+          <w:tab w:val="num" w:pos="5040"/>
+        </w:tabs>
+        <w:ind w:left="5040" w:hanging="360"/>
+      </w:pPr>
+      <w:rPr>
+        <w:rFonts w:ascii="Wingdings" w:hAnsi="Wingdings" w:hint="default"/>
+        <w:sz w:val="20"/>
+      </w:rPr>
+    </w:lvl>
+    <w:lvl w:ilvl="7" w:tentative="1">
+      <w:start w:val="1"/>
+      <w:numFmt w:val="bullet"/>
+      <w:lvlText w:val=""/>
+      <w:lvlJc w:val="left"/>
+      <w:pPr>
+        <w:tabs>
+          <w:tab w:val="num" w:pos="5760"/>
+        </w:tabs>
+        <w:ind w:left="5760" w:hanging="360"/>
+      </w:pPr>
+      <w:rPr>
+        <w:rFonts w:ascii="Wingdings" w:hAnsi="Wingdings" w:hint="default"/>
+        <w:sz w:val="20"/>
+      </w:rPr>
+    </w:lvl>
+    <w:lvl w:ilvl="8" w:tentative="1">
+      <w:start w:val="1"/>
+      <w:numFmt w:val="bullet"/>
+      <w:lvlText w:val=""/>
+      <w:lvlJc w:val="left"/>
+      <w:pPr>
+        <w:tabs>
+          <w:tab w:val="num" w:pos="6480"/>
+        </w:tabs>
+        <w:ind w:left="6480" w:hanging="360"/>
+      </w:pPr>
+      <w:rPr>
+        <w:rFonts w:ascii="Wingdings" w:hAnsi="Wingdings" w:hint="default"/>
+        <w:sz w:val="20"/>
+      </w:rPr>
+    </w:lvl>
+  </w:abstractNum>
+  <w:abstractNum w:abstractNumId="11">
+    <w:nsid w:val="32192EB7"/>
+    <w:multiLevelType w:val="multilevel"/>
+    <w:tmpl w:val="C5086368"/>
+    <w:lvl w:ilvl="0">
+      <w:start w:val="1"/>
+      <w:numFmt w:val="bullet"/>
+      <w:lvlText w:val=""/>
+      <w:lvlJc w:val="left"/>
+      <w:pPr>
+        <w:tabs>
+          <w:tab w:val="num" w:pos="720"/>
+        </w:tabs>
+        <w:ind w:left="720" w:hanging="360"/>
+      </w:pPr>
+      <w:rPr>
+        <w:rFonts w:ascii="Symbol" w:hAnsi="Symbol" w:hint="default"/>
+        <w:sz w:val="20"/>
+      </w:rPr>
+    </w:lvl>
+    <w:lvl w:ilvl="1" w:tentative="1">
+      <w:start w:val="1"/>
+      <w:numFmt w:val="bullet"/>
+      <w:lvlText w:val="o"/>
+      <w:lvlJc w:val="left"/>
+      <w:pPr>
+        <w:tabs>
+          <w:tab w:val="num" w:pos="1440"/>
+        </w:tabs>
+        <w:ind w:left="1440" w:hanging="360"/>
+      </w:pPr>
+      <w:rPr>
+        <w:rFonts w:ascii="Courier New" w:hAnsi="Courier New" w:hint="default"/>
+        <w:sz w:val="20"/>
+      </w:rPr>
+    </w:lvl>
+    <w:lvl w:ilvl="2" w:tentative="1">
+      <w:start w:val="1"/>
+      <w:numFmt w:val="bullet"/>
+      <w:lvlText w:val=""/>
+      <w:lvlJc w:val="left"/>
+      <w:pPr>
+        <w:tabs>
+          <w:tab w:val="num" w:pos="2160"/>
+        </w:tabs>
+        <w:ind w:left="2160" w:hanging="360"/>
+      </w:pPr>
+      <w:rPr>
+        <w:rFonts w:ascii="Wingdings" w:hAnsi="Wingdings" w:hint="default"/>
+        <w:sz w:val="20"/>
+      </w:rPr>
+    </w:lvl>
+    <w:lvl w:ilvl="3" w:tentative="1">
+      <w:start w:val="1"/>
+      <w:numFmt w:val="bullet"/>
+      <w:lvlText w:val=""/>
+      <w:lvlJc w:val="left"/>
+      <w:pPr>
+        <w:tabs>
+          <w:tab w:val="num" w:pos="2880"/>
+        </w:tabs>
+        <w:ind w:left="2880" w:hanging="360"/>
+      </w:pPr>
+      <w:rPr>
+        <w:rFonts w:ascii="Wingdings" w:hAnsi="Wingdings" w:hint="default"/>
+        <w:sz w:val="20"/>
+      </w:rPr>
+    </w:lvl>
+    <w:lvl w:ilvl="4" w:tentative="1">
+      <w:start w:val="1"/>
+      <w:numFmt w:val="bullet"/>
+      <w:lvlText w:val=""/>
+      <w:lvlJc w:val="left"/>
+      <w:pPr>
+        <w:tabs>
+          <w:tab w:val="num" w:pos="3600"/>
+        </w:tabs>
+        <w:ind w:left="3600" w:hanging="360"/>
+      </w:pPr>
+      <w:rPr>
+        <w:rFonts w:ascii="Wingdings" w:hAnsi="Wingdings" w:hint="default"/>
+        <w:sz w:val="20"/>
+      </w:rPr>
+    </w:lvl>
+    <w:lvl w:ilvl="5" w:tentative="1">
+      <w:start w:val="1"/>
+      <w:numFmt w:val="bullet"/>
+      <w:lvlText w:val=""/>
+      <w:lvlJc w:val="left"/>
+      <w:pPr>
+        <w:tabs>
+          <w:tab w:val="num" w:pos="4320"/>
+        </w:tabs>
+        <w:ind w:left="4320" w:hanging="360"/>
+      </w:pPr>
+      <w:rPr>
+        <w:rFonts w:ascii="Wingdings" w:hAnsi="Wingdings" w:hint="default"/>
+        <w:sz w:val="20"/>
+      </w:rPr>
+    </w:lvl>
+    <w:lvl w:ilvl="6" w:tentative="1">
+      <w:start w:val="1"/>
+      <w:numFmt w:val="bullet"/>
+      <w:lvlText w:val=""/>
+      <w:lvlJc w:val="left"/>
+      <w:pPr>
+        <w:tabs>
+          <w:tab w:val="num" w:pos="5040"/>
+        </w:tabs>
+        <w:ind w:left="5040" w:hanging="360"/>
+      </w:pPr>
+      <w:rPr>
+        <w:rFonts w:ascii="Wingdings" w:hAnsi="Wingdings" w:hint="default"/>
+        <w:sz w:val="20"/>
+      </w:rPr>
+    </w:lvl>
+    <w:lvl w:ilvl="7" w:tentative="1">
+      <w:start w:val="1"/>
+      <w:numFmt w:val="bullet"/>
+      <w:lvlText w:val=""/>
+      <w:lvlJc w:val="left"/>
+      <w:pPr>
+        <w:tabs>
+          <w:tab w:val="num" w:pos="5760"/>
+        </w:tabs>
+        <w:ind w:left="5760" w:hanging="360"/>
+      </w:pPr>
+      <w:rPr>
+        <w:rFonts w:ascii="Wingdings" w:hAnsi="Wingdings" w:hint="default"/>
+        <w:sz w:val="20"/>
+      </w:rPr>
+    </w:lvl>
+    <w:lvl w:ilvl="8" w:tentative="1">
+      <w:start w:val="1"/>
+      <w:numFmt w:val="bullet"/>
+      <w:lvlText w:val=""/>
+      <w:lvlJc w:val="left"/>
+      <w:pPr>
+        <w:tabs>
+          <w:tab w:val="num" w:pos="6480"/>
+        </w:tabs>
+        <w:ind w:left="6480" w:hanging="360"/>
+      </w:pPr>
+      <w:rPr>
+        <w:rFonts w:ascii="Wingdings" w:hAnsi="Wingdings" w:hint="default"/>
+        <w:sz w:val="20"/>
+      </w:rPr>
+    </w:lvl>
+  </w:abstractNum>
+  <w:abstractNum w:abstractNumId="12">
+    <w:nsid w:val="379214D0"/>
+    <w:multiLevelType w:val="multilevel"/>
+    <w:tmpl w:val="25A6D5A6"/>
+    <w:lvl w:ilvl="0">
+      <w:start w:val="1"/>
+      <w:numFmt w:val="bullet"/>
+      <w:lvlText w:val=""/>
+      <w:lvlJc w:val="left"/>
+      <w:pPr>
+        <w:tabs>
+          <w:tab w:val="num" w:pos="720"/>
+        </w:tabs>
+        <w:ind w:left="720" w:hanging="360"/>
+      </w:pPr>
+      <w:rPr>
+        <w:rFonts w:ascii="Symbol" w:hAnsi="Symbol" w:hint="default"/>
+        <w:sz w:val="20"/>
+      </w:rPr>
+    </w:lvl>
+    <w:lvl w:ilvl="1" w:tentative="1">
+      <w:start w:val="1"/>
+      <w:numFmt w:val="bullet"/>
+      <w:lvlText w:val="o"/>
+      <w:lvlJc w:val="left"/>
+      <w:pPr>
+        <w:tabs>
+          <w:tab w:val="num" w:pos="1440"/>
+        </w:tabs>
+        <w:ind w:left="1440" w:hanging="360"/>
+      </w:pPr>
+      <w:rPr>
+        <w:rFonts w:ascii="Courier New" w:hAnsi="Courier New" w:hint="default"/>
+        <w:sz w:val="20"/>
+      </w:rPr>
+    </w:lvl>
+    <w:lvl w:ilvl="2" w:tentative="1">
+      <w:start w:val="1"/>
+      <w:numFmt w:val="bullet"/>
+      <w:lvlText w:val=""/>
+      <w:lvlJc w:val="left"/>
+      <w:pPr>
+        <w:tabs>
+          <w:tab w:val="num" w:pos="2160"/>
+        </w:tabs>
+        <w:ind w:left="2160" w:hanging="360"/>
+      </w:pPr>
+      <w:rPr>
+        <w:rFonts w:ascii="Wingdings" w:hAnsi="Wingdings" w:hint="default"/>
+        <w:sz w:val="20"/>
+      </w:rPr>
+    </w:lvl>
+    <w:lvl w:ilvl="3" w:tentative="1">
+      <w:start w:val="1"/>
+      <w:numFmt w:val="bullet"/>
+      <w:lvlText w:val=""/>
+      <w:lvlJc w:val="left"/>
+      <w:pPr>
+        <w:tabs>
+          <w:tab w:val="num" w:pos="2880"/>
+        </w:tabs>
+        <w:ind w:left="2880" w:hanging="360"/>
+      </w:pPr>
+      <w:rPr>
+        <w:rFonts w:ascii="Wingdings" w:hAnsi="Wingdings" w:hint="default"/>
+        <w:sz w:val="20"/>
+      </w:rPr>
+    </w:lvl>
+    <w:lvl w:ilvl="4" w:tentative="1">
+      <w:start w:val="1"/>
+      <w:numFmt w:val="bullet"/>
+      <w:lvlText w:val=""/>
+      <w:lvlJc w:val="left"/>
+      <w:pPr>
+        <w:tabs>
+          <w:tab w:val="num" w:pos="3600"/>
+        </w:tabs>
+        <w:ind w:left="3600" w:hanging="360"/>
+      </w:pPr>
+      <w:rPr>
+        <w:rFonts w:ascii="Wingdings" w:hAnsi="Wingdings" w:hint="default"/>
+        <w:sz w:val="20"/>
+      </w:rPr>
+    </w:lvl>
+    <w:lvl w:ilvl="5" w:tentative="1">
+      <w:start w:val="1"/>
+      <w:numFmt w:val="bullet"/>
+      <w:lvlText w:val=""/>
+      <w:lvlJc w:val="left"/>
+      <w:pPr>
+        <w:tabs>
+          <w:tab w:val="num" w:pos="4320"/>
+        </w:tabs>
+        <w:ind w:left="4320" w:hanging="360"/>
+      </w:pPr>
+      <w:rPr>
+        <w:rFonts w:ascii="Wingdings" w:hAnsi="Wingdings" w:hint="default"/>
+        <w:sz w:val="20"/>
+      </w:rPr>
+    </w:lvl>
+    <w:lvl w:ilvl="6" w:tentative="1">
+      <w:start w:val="1"/>
+      <w:numFmt w:val="bullet"/>
+      <w:lvlText w:val=""/>
+      <w:lvlJc w:val="left"/>
+      <w:pPr>
+        <w:tabs>
+          <w:tab w:val="num" w:pos="5040"/>
+        </w:tabs>
+        <w:ind w:left="5040" w:hanging="360"/>
+      </w:pPr>
+      <w:rPr>
+        <w:rFonts w:ascii="Wingdings" w:hAnsi="Wingdings" w:hint="default"/>
+        <w:sz w:val="20"/>
+      </w:rPr>
+    </w:lvl>
+    <w:lvl w:ilvl="7" w:tentative="1">
+      <w:start w:val="1"/>
+      <w:numFmt w:val="bullet"/>
+      <w:lvlText w:val=""/>
+      <w:lvlJc w:val="left"/>
+      <w:pPr>
+        <w:tabs>
+          <w:tab w:val="num" w:pos="5760"/>
+        </w:tabs>
+        <w:ind w:left="5760" w:hanging="360"/>
+      </w:pPr>
+      <w:rPr>
+        <w:rFonts w:ascii="Wingdings" w:hAnsi="Wingdings" w:hint="default"/>
+        <w:sz w:val="20"/>
+      </w:rPr>
+    </w:lvl>
+    <w:lvl w:ilvl="8" w:tentative="1">
+      <w:start w:val="1"/>
+      <w:numFmt w:val="bullet"/>
+      <w:lvlText w:val=""/>
+      <w:lvlJc w:val="left"/>
+      <w:pPr>
+        <w:tabs>
+          <w:tab w:val="num" w:pos="6480"/>
+        </w:tabs>
+        <w:ind w:left="6480" w:hanging="360"/>
+      </w:pPr>
+      <w:rPr>
+        <w:rFonts w:ascii="Wingdings" w:hAnsi="Wingdings" w:hint="default"/>
+        <w:sz w:val="20"/>
+      </w:rPr>
+    </w:lvl>
+  </w:abstractNum>
+  <w:abstractNum w:abstractNumId="13">
+    <w:nsid w:val="3D3F4CA8"/>
+    <w:multiLevelType w:val="multilevel"/>
+    <w:tmpl w:val="1B5E67C6"/>
+    <w:lvl w:ilvl="0">
+      <w:start w:val="1"/>
+      <w:numFmt w:val="bullet"/>
+      <w:lvlText w:val=""/>
+      <w:lvlJc w:val="left"/>
+      <w:pPr>
+        <w:tabs>
+          <w:tab w:val="num" w:pos="720"/>
+        </w:tabs>
+        <w:ind w:left="720" w:hanging="360"/>
+      </w:pPr>
+      <w:rPr>
+        <w:rFonts w:ascii="Symbol" w:hAnsi="Symbol" w:hint="default"/>
+        <w:sz w:val="20"/>
+      </w:rPr>
+    </w:lvl>
+    <w:lvl w:ilvl="1" w:tentative="1">
+      <w:start w:val="1"/>
+      <w:numFmt w:val="bullet"/>
+      <w:lvlText w:val="o"/>
+      <w:lvlJc w:val="left"/>
+      <w:pPr>
+        <w:tabs>
+          <w:tab w:val="num" w:pos="1440"/>
+        </w:tabs>
+        <w:ind w:left="1440" w:hanging="360"/>
+      </w:pPr>
+      <w:rPr>
+        <w:rFonts w:ascii="Courier New" w:hAnsi="Courier New" w:hint="default"/>
+        <w:sz w:val="20"/>
+      </w:rPr>
+    </w:lvl>
+    <w:lvl w:ilvl="2" w:tentative="1">
+      <w:start w:val="1"/>
+      <w:numFmt w:val="bullet"/>
+      <w:lvlText w:val=""/>
+      <w:lvlJc w:val="left"/>
+      <w:pPr>
+        <w:tabs>
+          <w:tab w:val="num" w:pos="2160"/>
+        </w:tabs>
+        <w:ind w:left="2160" w:hanging="360"/>
+      </w:pPr>
+      <w:rPr>
+        <w:rFonts w:ascii="Wingdings" w:hAnsi="Wingdings" w:hint="default"/>
+        <w:sz w:val="20"/>
+      </w:rPr>
+    </w:lvl>
+    <w:lvl w:ilvl="3" w:tentative="1">
+      <w:start w:val="1"/>
+      <w:numFmt w:val="bullet"/>
+      <w:lvlText w:val=""/>
+      <w:lvlJc w:val="left"/>
+      <w:pPr>
+        <w:tabs>
+          <w:tab w:val="num" w:pos="2880"/>
+        </w:tabs>
+        <w:ind w:left="2880" w:hanging="360"/>
+      </w:pPr>
+      <w:rPr>
+        <w:rFonts w:ascii="Wingdings" w:hAnsi="Wingdings" w:hint="default"/>
+        <w:sz w:val="20"/>
+      </w:rPr>
+    </w:lvl>
+    <w:lvl w:ilvl="4" w:tentative="1">
+      <w:start w:val="1"/>
+      <w:numFmt w:val="bullet"/>
+      <w:lvlText w:val=""/>
+      <w:lvlJc w:val="left"/>
+      <w:pPr>
+        <w:tabs>
+          <w:tab w:val="num" w:pos="3600"/>
+        </w:tabs>
+        <w:ind w:left="3600" w:hanging="360"/>
+      </w:pPr>
+      <w:rPr>
+        <w:rFonts w:ascii="Wingdings" w:hAnsi="Wingdings" w:hint="default"/>
+        <w:sz w:val="20"/>
+      </w:rPr>
+    </w:lvl>
+    <w:lvl w:ilvl="5" w:tentative="1">
+      <w:start w:val="1"/>
+      <w:numFmt w:val="bullet"/>
+      <w:lvlText w:val=""/>
+      <w:lvlJc w:val="left"/>
+      <w:pPr>
+        <w:tabs>
+          <w:tab w:val="num" w:pos="4320"/>
+        </w:tabs>
+        <w:ind w:left="4320" w:hanging="360"/>
+      </w:pPr>
+      <w:rPr>
+        <w:rFonts w:ascii="Wingdings" w:hAnsi="Wingdings" w:hint="default"/>
+        <w:sz w:val="20"/>
+      </w:rPr>
+    </w:lvl>
+    <w:lvl w:ilvl="6" w:tentative="1">
+      <w:start w:val="1"/>
+      <w:numFmt w:val="bullet"/>
+      <w:lvlText w:val=""/>
+      <w:lvlJc w:val="left"/>
+      <w:pPr>
+        <w:tabs>
+          <w:tab w:val="num" w:pos="5040"/>
+        </w:tabs>
+        <w:ind w:left="5040" w:hanging="360"/>
+      </w:pPr>
+      <w:rPr>
+        <w:rFonts w:ascii="Wingdings" w:hAnsi="Wingdings" w:hint="default"/>
+        <w:sz w:val="20"/>
+      </w:rPr>
+    </w:lvl>
+    <w:lvl w:ilvl="7" w:tentative="1">
+      <w:start w:val="1"/>
+      <w:numFmt w:val="bullet"/>
+      <w:lvlText w:val=""/>
+      <w:lvlJc w:val="left"/>
+      <w:pPr>
+        <w:tabs>
+          <w:tab w:val="num" w:pos="5760"/>
+        </w:tabs>
+        <w:ind w:left="5760" w:hanging="360"/>
+      </w:pPr>
+      <w:rPr>
+        <w:rFonts w:ascii="Wingdings" w:hAnsi="Wingdings" w:hint="default"/>
+        <w:sz w:val="20"/>
+      </w:rPr>
+    </w:lvl>
+    <w:lvl w:ilvl="8" w:tentative="1">
+      <w:start w:val="1"/>
+      <w:numFmt w:val="bullet"/>
+      <w:lvlText w:val=""/>
+      <w:lvlJc w:val="left"/>
+      <w:pPr>
+        <w:tabs>
+          <w:tab w:val="num" w:pos="6480"/>
+        </w:tabs>
+        <w:ind w:left="6480" w:hanging="360"/>
+      </w:pPr>
+      <w:rPr>
+        <w:rFonts w:ascii="Wingdings" w:hAnsi="Wingdings" w:hint="default"/>
+        <w:sz w:val="20"/>
+      </w:rPr>
+    </w:lvl>
+  </w:abstractNum>
+  <w:abstractNum w:abstractNumId="14">
+    <w:nsid w:val="429477E1"/>
+    <w:multiLevelType w:val="multilevel"/>
+    <w:tmpl w:val="81ECA560"/>
+    <w:lvl w:ilvl="0">
+      <w:start w:val="1"/>
+      <w:numFmt w:val="bullet"/>
+      <w:lvlText w:val=""/>
+      <w:lvlJc w:val="left"/>
+      <w:pPr>
+        <w:tabs>
+          <w:tab w:val="num" w:pos="720"/>
+        </w:tabs>
+        <w:ind w:left="720" w:hanging="360"/>
+      </w:pPr>
+      <w:rPr>
+        <w:rFonts w:ascii="Symbol" w:hAnsi="Symbol" w:hint="default"/>
+        <w:sz w:val="20"/>
+      </w:rPr>
+    </w:lvl>
+    <w:lvl w:ilvl="1" w:tentative="1">
+      <w:start w:val="1"/>
+      <w:numFmt w:val="bullet"/>
+      <w:lvlText w:val="o"/>
+      <w:lvlJc w:val="left"/>
+      <w:pPr>
+        <w:tabs>
+          <w:tab w:val="num" w:pos="1440"/>
+        </w:tabs>
+        <w:ind w:left="1440" w:hanging="360"/>
+      </w:pPr>
+      <w:rPr>
+        <w:rFonts w:ascii="Courier New" w:hAnsi="Courier New" w:hint="default"/>
+        <w:sz w:val="20"/>
+      </w:rPr>
+    </w:lvl>
+    <w:lvl w:ilvl="2" w:tentative="1">
+      <w:start w:val="1"/>
+      <w:numFmt w:val="bullet"/>
+      <w:lvlText w:val=""/>
+      <w:lvlJc w:val="left"/>
+      <w:pPr>
+        <w:tabs>
+          <w:tab w:val="num" w:pos="2160"/>
+        </w:tabs>
+        <w:ind w:left="2160" w:hanging="360"/>
+      </w:pPr>
+      <w:rPr>
+        <w:rFonts w:ascii="Wingdings" w:hAnsi="Wingdings" w:hint="default"/>
+        <w:sz w:val="20"/>
+      </w:rPr>
+    </w:lvl>
+    <w:lvl w:ilvl="3" w:tentative="1">
+      <w:start w:val="1"/>
+      <w:numFmt w:val="bullet"/>
+      <w:lvlText w:val=""/>
+      <w:lvlJc w:val="left"/>
+      <w:pPr>
+        <w:tabs>
+          <w:tab w:val="num" w:pos="2880"/>
+        </w:tabs>
+        <w:ind w:left="2880" w:hanging="360"/>
+      </w:pPr>
+      <w:rPr>
+        <w:rFonts w:ascii="Wingdings" w:hAnsi="Wingdings" w:hint="default"/>
+        <w:sz w:val="20"/>
+      </w:rPr>
+    </w:lvl>
+    <w:lvl w:ilvl="4" w:tentative="1">
+      <w:start w:val="1"/>
+      <w:numFmt w:val="bullet"/>
+      <w:lvlText w:val=""/>
+      <w:lvlJc w:val="left"/>
+      <w:pPr>
+        <w:tabs>
+          <w:tab w:val="num" w:pos="3600"/>
+        </w:tabs>
+        <w:ind w:left="3600" w:hanging="360"/>
+      </w:pPr>
+      <w:rPr>
+        <w:rFonts w:ascii="Wingdings" w:hAnsi="Wingdings" w:hint="default"/>
+        <w:sz w:val="20"/>
+      </w:rPr>
+    </w:lvl>
+    <w:lvl w:ilvl="5" w:tentative="1">
+      <w:start w:val="1"/>
+      <w:numFmt w:val="bullet"/>
+      <w:lvlText w:val=""/>
+      <w:lvlJc w:val="left"/>
+      <w:pPr>
+        <w:tabs>
+          <w:tab w:val="num" w:pos="4320"/>
+        </w:tabs>
+        <w:ind w:left="4320" w:hanging="360"/>
+      </w:pPr>
+      <w:rPr>
+        <w:rFonts w:ascii="Wingdings" w:hAnsi="Wingdings" w:hint="default"/>
+        <w:sz w:val="20"/>
+      </w:rPr>
+    </w:lvl>
+    <w:lvl w:ilvl="6" w:tentative="1">
+      <w:start w:val="1"/>
+      <w:numFmt w:val="bullet"/>
+      <w:lvlText w:val=""/>
+      <w:lvlJc w:val="left"/>
+      <w:pPr>
+        <w:tabs>
+          <w:tab w:val="num" w:pos="5040"/>
+        </w:tabs>
+        <w:ind w:left="5040" w:hanging="360"/>
+      </w:pPr>
+      <w:rPr>
+        <w:rFonts w:ascii="Wingdings" w:hAnsi="Wingdings" w:hint="default"/>
+        <w:sz w:val="20"/>
+      </w:rPr>
+    </w:lvl>
+    <w:lvl w:ilvl="7" w:tentative="1">
+      <w:start w:val="1"/>
+      <w:numFmt w:val="bullet"/>
+      <w:lvlText w:val=""/>
+      <w:lvlJc w:val="left"/>
+      <w:pPr>
+        <w:tabs>
+          <w:tab w:val="num" w:pos="5760"/>
+        </w:tabs>
+        <w:ind w:left="5760" w:hanging="360"/>
+      </w:pPr>
+      <w:rPr>
+        <w:rFonts w:ascii="Wingdings" w:hAnsi="Wingdings" w:hint="default"/>
+        <w:sz w:val="20"/>
+      </w:rPr>
+    </w:lvl>
+    <w:lvl w:ilvl="8" w:tentative="1">
+      <w:start w:val="1"/>
+      <w:numFmt w:val="bullet"/>
+      <w:lvlText w:val=""/>
+      <w:lvlJc w:val="left"/>
+      <w:pPr>
+        <w:tabs>
+          <w:tab w:val="num" w:pos="6480"/>
+        </w:tabs>
+        <w:ind w:left="6480" w:hanging="360"/>
+      </w:pPr>
+      <w:rPr>
+        <w:rFonts w:ascii="Wingdings" w:hAnsi="Wingdings" w:hint="default"/>
+        <w:sz w:val="20"/>
+      </w:rPr>
+    </w:lvl>
+  </w:abstractNum>
+  <w:abstractNum w:abstractNumId="15">
+    <w:nsid w:val="487D1D36"/>
+    <w:multiLevelType w:val="multilevel"/>
+    <w:tmpl w:val="B050A358"/>
+    <w:lvl w:ilvl="0">
+      <w:start w:val="1"/>
+      <w:numFmt w:val="bullet"/>
+      <w:lvlText w:val=""/>
+      <w:lvlJc w:val="left"/>
+      <w:pPr>
+        <w:tabs>
+          <w:tab w:val="num" w:pos="720"/>
+        </w:tabs>
+        <w:ind w:left="720" w:hanging="360"/>
+      </w:pPr>
+      <w:rPr>
+        <w:rFonts w:ascii="Symbol" w:hAnsi="Symbol" w:hint="default"/>
+        <w:sz w:val="20"/>
+      </w:rPr>
+    </w:lvl>
+    <w:lvl w:ilvl="1" w:tentative="1">
+      <w:start w:val="1"/>
+      <w:numFmt w:val="bullet"/>
+      <w:lvlText w:val="o"/>
+      <w:lvlJc w:val="left"/>
+      <w:pPr>
+        <w:tabs>
+          <w:tab w:val="num" w:pos="1440"/>
+        </w:tabs>
+        <w:ind w:left="1440" w:hanging="360"/>
+      </w:pPr>
+      <w:rPr>
+        <w:rFonts w:ascii="Courier New" w:hAnsi="Courier New" w:hint="default"/>
+        <w:sz w:val="20"/>
+      </w:rPr>
+    </w:lvl>
+    <w:lvl w:ilvl="2" w:tentative="1">
+      <w:start w:val="1"/>
+      <w:numFmt w:val="bullet"/>
+      <w:lvlText w:val=""/>
+      <w:lvlJc w:val="left"/>
+      <w:pPr>
+        <w:tabs>
+          <w:tab w:val="num" w:pos="2160"/>
+        </w:tabs>
+        <w:ind w:left="2160" w:hanging="360"/>
+      </w:pPr>
+      <w:rPr>
+        <w:rFonts w:ascii="Wingdings" w:hAnsi="Wingdings" w:hint="default"/>
+        <w:sz w:val="20"/>
+      </w:rPr>
+    </w:lvl>
+    <w:lvl w:ilvl="3" w:tentative="1">
+      <w:start w:val="1"/>
+      <w:numFmt w:val="bullet"/>
+      <w:lvlText w:val=""/>
+      <w:lvlJc w:val="left"/>
+      <w:pPr>
+        <w:tabs>
+          <w:tab w:val="num" w:pos="2880"/>
+        </w:tabs>
+        <w:ind w:left="2880" w:hanging="360"/>
+      </w:pPr>
+      <w:rPr>
+        <w:rFonts w:ascii="Wingdings" w:hAnsi="Wingdings" w:hint="default"/>
+        <w:sz w:val="20"/>
+      </w:rPr>
+    </w:lvl>
+    <w:lvl w:ilvl="4" w:tentative="1">
+      <w:start w:val="1"/>
+      <w:numFmt w:val="bullet"/>
+      <w:lvlText w:val=""/>
+      <w:lvlJc w:val="left"/>
+      <w:pPr>
+        <w:tabs>
+          <w:tab w:val="num" w:pos="3600"/>
+        </w:tabs>
+        <w:ind w:left="3600" w:hanging="360"/>
+      </w:pPr>
+      <w:rPr>
+        <w:rFonts w:ascii="Wingdings" w:hAnsi="Wingdings" w:hint="default"/>
+        <w:sz w:val="20"/>
+      </w:rPr>
+    </w:lvl>
+    <w:lvl w:ilvl="5" w:tentative="1">
+      <w:start w:val="1"/>
+      <w:numFmt w:val="bullet"/>
+      <w:lvlText w:val=""/>
+      <w:lvlJc w:val="left"/>
+      <w:pPr>
+        <w:tabs>
+          <w:tab w:val="num" w:pos="4320"/>
+        </w:tabs>
+        <w:ind w:left="4320" w:hanging="360"/>
+      </w:pPr>
+      <w:rPr>
+        <w:rFonts w:ascii="Wingdings" w:hAnsi="Wingdings" w:hint="default"/>
+        <w:sz w:val="20"/>
+      </w:rPr>
+    </w:lvl>
+    <w:lvl w:ilvl="6" w:tentative="1">
+      <w:start w:val="1"/>
+      <w:numFmt w:val="bullet"/>
+      <w:lvlText w:val=""/>
+      <w:lvlJc w:val="left"/>
+      <w:pPr>
+        <w:tabs>
+          <w:tab w:val="num" w:pos="5040"/>
+        </w:tabs>
+        <w:ind w:left="5040" w:hanging="360"/>
+      </w:pPr>
+      <w:rPr>
+        <w:rFonts w:ascii="Wingdings" w:hAnsi="Wingdings" w:hint="default"/>
+        <w:sz w:val="20"/>
+      </w:rPr>
+    </w:lvl>
+    <w:lvl w:ilvl="7" w:tentative="1">
+      <w:start w:val="1"/>
+      <w:numFmt w:val="bullet"/>
+      <w:lvlText w:val=""/>
+      <w:lvlJc w:val="left"/>
+      <w:pPr>
+        <w:tabs>
+          <w:tab w:val="num" w:pos="5760"/>
+        </w:tabs>
+        <w:ind w:left="5760" w:hanging="360"/>
+      </w:pPr>
+      <w:rPr>
+        <w:rFonts w:ascii="Wingdings" w:hAnsi="Wingdings" w:hint="default"/>
+        <w:sz w:val="20"/>
+      </w:rPr>
+    </w:lvl>
+    <w:lvl w:ilvl="8" w:tentative="1">
+      <w:start w:val="1"/>
+      <w:numFmt w:val="bullet"/>
+      <w:lvlText w:val=""/>
+      <w:lvlJc w:val="left"/>
+      <w:pPr>
+        <w:tabs>
+          <w:tab w:val="num" w:pos="6480"/>
+        </w:tabs>
+        <w:ind w:left="6480" w:hanging="360"/>
+      </w:pPr>
+      <w:rPr>
+        <w:rFonts w:ascii="Wingdings" w:hAnsi="Wingdings" w:hint="default"/>
+        <w:sz w:val="20"/>
+      </w:rPr>
+    </w:lvl>
+  </w:abstractNum>
+  <w:abstractNum w:abstractNumId="16">
+    <w:nsid w:val="50384832"/>
+    <w:multiLevelType w:val="multilevel"/>
+    <w:tmpl w:val="AFA60B0A"/>
+    <w:lvl w:ilvl="0">
+      <w:start w:val="1"/>
+      <w:numFmt w:val="bullet"/>
+      <w:lvlText w:val=""/>
+      <w:lvlJc w:val="left"/>
+      <w:pPr>
+        <w:tabs>
+          <w:tab w:val="num" w:pos="720"/>
+        </w:tabs>
+        <w:ind w:left="720" w:hanging="360"/>
+      </w:pPr>
+      <w:rPr>
+        <w:rFonts w:ascii="Symbol" w:hAnsi="Symbol" w:hint="default"/>
+        <w:sz w:val="20"/>
+      </w:rPr>
+    </w:lvl>
+    <w:lvl w:ilvl="1" w:tentative="1">
+      <w:start w:val="1"/>
+      <w:numFmt w:val="bullet"/>
+      <w:lvlText w:val="o"/>
+      <w:lvlJc w:val="left"/>
+      <w:pPr>
+        <w:tabs>
+          <w:tab w:val="num" w:pos="1440"/>
+        </w:tabs>
+        <w:ind w:left="1440" w:hanging="360"/>
+      </w:pPr>
+      <w:rPr>
+        <w:rFonts w:ascii="Courier New" w:hAnsi="Courier New" w:hint="default"/>
+        <w:sz w:val="20"/>
+      </w:rPr>
+    </w:lvl>
+    <w:lvl w:ilvl="2" w:tentative="1">
+      <w:start w:val="1"/>
+      <w:numFmt w:val="bullet"/>
+      <w:lvlText w:val=""/>
+      <w:lvlJc w:val="left"/>
+      <w:pPr>
+        <w:tabs>
+          <w:tab w:val="num" w:pos="2160"/>
+        </w:tabs>
+        <w:ind w:left="2160" w:hanging="360"/>
+      </w:pPr>
+      <w:rPr>
+        <w:rFonts w:ascii="Wingdings" w:hAnsi="Wingdings" w:hint="default"/>
+        <w:sz w:val="20"/>
+      </w:rPr>
+    </w:lvl>
+    <w:lvl w:ilvl="3" w:tentative="1">
+      <w:start w:val="1"/>
+      <w:numFmt w:val="bullet"/>
+      <w:lvlText w:val=""/>
+      <w:lvlJc w:val="left"/>
+      <w:pPr>
+        <w:tabs>
+          <w:tab w:val="num" w:pos="2880"/>
+        </w:tabs>
+        <w:ind w:left="2880" w:hanging="360"/>
+      </w:pPr>
+      <w:rPr>
+        <w:rFonts w:ascii="Wingdings" w:hAnsi="Wingdings" w:hint="default"/>
+        <w:sz w:val="20"/>
+      </w:rPr>
+    </w:lvl>
+    <w:lvl w:ilvl="4" w:tentative="1">
+      <w:start w:val="1"/>
+      <w:numFmt w:val="bullet"/>
+      <w:lvlText w:val=""/>
+      <w:lvlJc w:val="left"/>
+      <w:pPr>
+        <w:tabs>
+          <w:tab w:val="num" w:pos="3600"/>
+        </w:tabs>
+        <w:ind w:left="3600" w:hanging="360"/>
+      </w:pPr>
+      <w:rPr>
+        <w:rFonts w:ascii="Wingdings" w:hAnsi="Wingdings" w:hint="default"/>
+        <w:sz w:val="20"/>
+      </w:rPr>
+    </w:lvl>
+    <w:lvl w:ilvl="5" w:tentative="1">
+      <w:start w:val="1"/>
+      <w:numFmt w:val="bullet"/>
+      <w:lvlText w:val=""/>
+      <w:lvlJc w:val="left"/>
+      <w:pPr>
+        <w:tabs>
+          <w:tab w:val="num" w:pos="4320"/>
+        </w:tabs>
+        <w:ind w:left="4320" w:hanging="360"/>
+      </w:pPr>
+      <w:rPr>
+        <w:rFonts w:ascii="Wingdings" w:hAnsi="Wingdings" w:hint="default"/>
+        <w:sz w:val="20"/>
+      </w:rPr>
+    </w:lvl>
+    <w:lvl w:ilvl="6" w:tentative="1">
+      <w:start w:val="1"/>
+      <w:numFmt w:val="bullet"/>
+      <w:lvlText w:val=""/>
+      <w:lvlJc w:val="left"/>
+      <w:pPr>
+        <w:tabs>
+          <w:tab w:val="num" w:pos="5040"/>
+        </w:tabs>
+        <w:ind w:left="5040" w:hanging="360"/>
+      </w:pPr>
+      <w:rPr>
+        <w:rFonts w:ascii="Wingdings" w:hAnsi="Wingdings" w:hint="default"/>
+        <w:sz w:val="20"/>
+      </w:rPr>
+    </w:lvl>
+    <w:lvl w:ilvl="7" w:tentative="1">
+      <w:start w:val="1"/>
+      <w:numFmt w:val="bullet"/>
+      <w:lvlText w:val=""/>
+      <w:lvlJc w:val="left"/>
+      <w:pPr>
+        <w:tabs>
+          <w:tab w:val="num" w:pos="5760"/>
+        </w:tabs>
+        <w:ind w:left="5760" w:hanging="360"/>
+      </w:pPr>
+      <w:rPr>
+        <w:rFonts w:ascii="Wingdings" w:hAnsi="Wingdings" w:hint="default"/>
+        <w:sz w:val="20"/>
+      </w:rPr>
+    </w:lvl>
+    <w:lvl w:ilvl="8" w:tentative="1">
+      <w:start w:val="1"/>
+      <w:numFmt w:val="bullet"/>
+      <w:lvlText w:val=""/>
+      <w:lvlJc w:val="left"/>
+      <w:pPr>
+        <w:tabs>
+          <w:tab w:val="num" w:pos="6480"/>
+        </w:tabs>
+        <w:ind w:left="6480" w:hanging="360"/>
+      </w:pPr>
+      <w:rPr>
+        <w:rFonts w:ascii="Wingdings" w:hAnsi="Wingdings" w:hint="default"/>
+        <w:sz w:val="20"/>
+      </w:rPr>
+    </w:lvl>
+  </w:abstractNum>
+  <w:abstractNum w:abstractNumId="17">
+    <w:nsid w:val="5A180547"/>
+    <w:multiLevelType w:val="multilevel"/>
+    <w:tmpl w:val="4B128832"/>
+    <w:lvl w:ilvl="0">
+      <w:start w:val="1"/>
+      <w:numFmt w:val="bullet"/>
+      <w:lvlText w:val=""/>
+      <w:lvlJc w:val="left"/>
+      <w:pPr>
+        <w:tabs>
+          <w:tab w:val="num" w:pos="720"/>
+        </w:tabs>
+        <w:ind w:left="720" w:hanging="360"/>
+      </w:pPr>
+      <w:rPr>
+        <w:rFonts w:ascii="Symbol" w:hAnsi="Symbol" w:hint="default"/>
+        <w:sz w:val="20"/>
+      </w:rPr>
+    </w:lvl>
+    <w:lvl w:ilvl="1" w:tentative="1">
+      <w:start w:val="1"/>
+      <w:numFmt w:val="bullet"/>
+      <w:lvlText w:val="o"/>
+      <w:lvlJc w:val="left"/>
+      <w:pPr>
+        <w:tabs>
+          <w:tab w:val="num" w:pos="1440"/>
+        </w:tabs>
+        <w:ind w:left="1440" w:hanging="360"/>
+      </w:pPr>
+      <w:rPr>
+        <w:rFonts w:ascii="Courier New" w:hAnsi="Courier New" w:hint="default"/>
+        <w:sz w:val="20"/>
+      </w:rPr>
+    </w:lvl>
+    <w:lvl w:ilvl="2" w:tentative="1">
+      <w:start w:val="1"/>
+      <w:numFmt w:val="bullet"/>
+      <w:lvlText w:val=""/>
+      <w:lvlJc w:val="left"/>
+      <w:pPr>
+        <w:tabs>
+          <w:tab w:val="num" w:pos="2160"/>
+        </w:tabs>
+        <w:ind w:left="2160" w:hanging="360"/>
+      </w:pPr>
+      <w:rPr>
+        <w:rFonts w:ascii="Wingdings" w:hAnsi="Wingdings" w:hint="default"/>
+        <w:sz w:val="20"/>
+      </w:rPr>
+    </w:lvl>
+    <w:lvl w:ilvl="3" w:tentative="1">
+      <w:start w:val="1"/>
+      <w:numFmt w:val="bullet"/>
+      <w:lvlText w:val=""/>
+      <w:lvlJc w:val="left"/>
+      <w:pPr>
+        <w:tabs>
+          <w:tab w:val="num" w:pos="2880"/>
+        </w:tabs>
+        <w:ind w:left="2880" w:hanging="360"/>
+      </w:pPr>
+      <w:rPr>
+        <w:rFonts w:ascii="Wingdings" w:hAnsi="Wingdings" w:hint="default"/>
+        <w:sz w:val="20"/>
+      </w:rPr>
+    </w:lvl>
+    <w:lvl w:ilvl="4" w:tentative="1">
+      <w:start w:val="1"/>
+      <w:numFmt w:val="bullet"/>
+      <w:lvlText w:val=""/>
+      <w:lvlJc w:val="left"/>
+      <w:pPr>
+        <w:tabs>
+          <w:tab w:val="num" w:pos="3600"/>
+        </w:tabs>
+        <w:ind w:left="3600" w:hanging="360"/>
+      </w:pPr>
+      <w:rPr>
+        <w:rFonts w:ascii="Wingdings" w:hAnsi="Wingdings" w:hint="default"/>
+        <w:sz w:val="20"/>
+      </w:rPr>
+    </w:lvl>
+    <w:lvl w:ilvl="5" w:tentative="1">
+      <w:start w:val="1"/>
+      <w:numFmt w:val="bullet"/>
+      <w:lvlText w:val=""/>
+      <w:lvlJc w:val="left"/>
+      <w:pPr>
+        <w:tabs>
+          <w:tab w:val="num" w:pos="4320"/>
+        </w:tabs>
+        <w:ind w:left="4320" w:hanging="360"/>
+      </w:pPr>
+      <w:rPr>
+        <w:rFonts w:ascii="Wingdings" w:hAnsi="Wingdings" w:hint="default"/>
+        <w:sz w:val="20"/>
+      </w:rPr>
+    </w:lvl>
+    <w:lvl w:ilvl="6" w:tentative="1">
+      <w:start w:val="1"/>
+      <w:numFmt w:val="bullet"/>
+      <w:lvlText w:val=""/>
+      <w:lvlJc w:val="left"/>
+      <w:pPr>
+        <w:tabs>
+          <w:tab w:val="num" w:pos="5040"/>
+        </w:tabs>
+        <w:ind w:left="5040" w:hanging="360"/>
+      </w:pPr>
+      <w:rPr>
+        <w:rFonts w:ascii="Wingdings" w:hAnsi="Wingdings" w:hint="default"/>
+        <w:sz w:val="20"/>
+      </w:rPr>
+    </w:lvl>
+    <w:lvl w:ilvl="7" w:tentative="1">
+      <w:start w:val="1"/>
+      <w:numFmt w:val="bullet"/>
+      <w:lvlText w:val=""/>
+      <w:lvlJc w:val="left"/>
+      <w:pPr>
+        <w:tabs>
+          <w:tab w:val="num" w:pos="5760"/>
+        </w:tabs>
+        <w:ind w:left="5760" w:hanging="360"/>
+      </w:pPr>
+      <w:rPr>
+        <w:rFonts w:ascii="Wingdings" w:hAnsi="Wingdings" w:hint="default"/>
+        <w:sz w:val="20"/>
+      </w:rPr>
+    </w:lvl>
+    <w:lvl w:ilvl="8" w:tentative="1">
+      <w:start w:val="1"/>
+      <w:numFmt w:val="bullet"/>
+      <w:lvlText w:val=""/>
+      <w:lvlJc w:val="left"/>
+      <w:pPr>
+        <w:tabs>
+          <w:tab w:val="num" w:pos="6480"/>
+        </w:tabs>
+        <w:ind w:left="6480" w:hanging="360"/>
+      </w:pPr>
+      <w:rPr>
+        <w:rFonts w:ascii="Wingdings" w:hAnsi="Wingdings" w:hint="default"/>
+        <w:sz w:val="20"/>
+      </w:rPr>
+    </w:lvl>
+  </w:abstractNum>
+  <w:abstractNum w:abstractNumId="18">
+    <w:nsid w:val="66465FAA"/>
+    <w:multiLevelType w:val="multilevel"/>
+    <w:tmpl w:val="A2FAC416"/>
+    <w:lvl w:ilvl="0">
+      <w:start w:val="1"/>
+      <w:numFmt w:val="bullet"/>
+      <w:lvlText w:val=""/>
+      <w:lvlJc w:val="left"/>
+      <w:pPr>
+        <w:tabs>
+          <w:tab w:val="num" w:pos="720"/>
+        </w:tabs>
+        <w:ind w:left="720" w:hanging="360"/>
+      </w:pPr>
+      <w:rPr>
+        <w:rFonts w:ascii="Symbol" w:hAnsi="Symbol" w:hint="default"/>
+        <w:sz w:val="20"/>
+      </w:rPr>
+    </w:lvl>
+    <w:lvl w:ilvl="1" w:tentative="1">
+      <w:start w:val="1"/>
+      <w:numFmt w:val="bullet"/>
+      <w:lvlText w:val="o"/>
+      <w:lvlJc w:val="left"/>
+      <w:pPr>
+        <w:tabs>
+          <w:tab w:val="num" w:pos="1440"/>
+        </w:tabs>
+        <w:ind w:left="1440" w:hanging="360"/>
+      </w:pPr>
+      <w:rPr>
+        <w:rFonts w:ascii="Courier New" w:hAnsi="Courier New" w:hint="default"/>
+        <w:sz w:val="20"/>
+      </w:rPr>
+    </w:lvl>
+    <w:lvl w:ilvl="2" w:tentative="1">
+      <w:start w:val="1"/>
+      <w:numFmt w:val="bullet"/>
+      <w:lvlText w:val=""/>
+      <w:lvlJc w:val="left"/>
+      <w:pPr>
+        <w:tabs>
+          <w:tab w:val="num" w:pos="2160"/>
+        </w:tabs>
+        <w:ind w:left="2160" w:hanging="360"/>
+      </w:pPr>
+      <w:rPr>
+        <w:rFonts w:ascii="Wingdings" w:hAnsi="Wingdings" w:hint="default"/>
+        <w:sz w:val="20"/>
+      </w:rPr>
+    </w:lvl>
+    <w:lvl w:ilvl="3" w:tentative="1">
+      <w:start w:val="1"/>
+      <w:numFmt w:val="bullet"/>
+      <w:lvlText w:val=""/>
+      <w:lvlJc w:val="left"/>
+      <w:pPr>
+        <w:tabs>
+          <w:tab w:val="num" w:pos="2880"/>
+        </w:tabs>
+        <w:ind w:left="2880" w:hanging="360"/>
+      </w:pPr>
+      <w:rPr>
+        <w:rFonts w:ascii="Wingdings" w:hAnsi="Wingdings" w:hint="default"/>
+        <w:sz w:val="20"/>
+      </w:rPr>
+    </w:lvl>
+    <w:lvl w:ilvl="4" w:tentative="1">
+      <w:start w:val="1"/>
+      <w:numFmt w:val="bullet"/>
+      <w:lvlText w:val=""/>
+      <w:lvlJc w:val="left"/>
+      <w:pPr>
+        <w:tabs>
+          <w:tab w:val="num" w:pos="3600"/>
+        </w:tabs>
+        <w:ind w:left="3600" w:hanging="360"/>
+      </w:pPr>
+      <w:rPr>
+        <w:rFonts w:ascii="Wingdings" w:hAnsi="Wingdings" w:hint="default"/>
+        <w:sz w:val="20"/>
+      </w:rPr>
+    </w:lvl>
+    <w:lvl w:ilvl="5" w:tentative="1">
+      <w:start w:val="1"/>
+      <w:numFmt w:val="bullet"/>
+      <w:lvlText w:val=""/>
+      <w:lvlJc w:val="left"/>
+      <w:pPr>
+        <w:tabs>
+          <w:tab w:val="num" w:pos="4320"/>
+        </w:tabs>
+        <w:ind w:left="4320" w:hanging="360"/>
+      </w:pPr>
+      <w:rPr>
+        <w:rFonts w:ascii="Wingdings" w:hAnsi="Wingdings" w:hint="default"/>
+        <w:sz w:val="20"/>
+      </w:rPr>
+    </w:lvl>
+    <w:lvl w:ilvl="6" w:tentative="1">
+      <w:start w:val="1"/>
+      <w:numFmt w:val="bullet"/>
+      <w:lvlText w:val=""/>
+      <w:lvlJc w:val="left"/>
+      <w:pPr>
+        <w:tabs>
+          <w:tab w:val="num" w:pos="5040"/>
+        </w:tabs>
+        <w:ind w:left="5040" w:hanging="360"/>
+      </w:pPr>
+      <w:rPr>
+        <w:rFonts w:ascii="Wingdings" w:hAnsi="Wingdings" w:hint="default"/>
+        <w:sz w:val="20"/>
+      </w:rPr>
+    </w:lvl>
+    <w:lvl w:ilvl="7" w:tentative="1">
+      <w:start w:val="1"/>
+      <w:numFmt w:val="bullet"/>
+      <w:lvlText w:val=""/>
+      <w:lvlJc w:val="left"/>
+      <w:pPr>
+        <w:tabs>
+          <w:tab w:val="num" w:pos="5760"/>
+        </w:tabs>
+        <w:ind w:left="5760" w:hanging="360"/>
+      </w:pPr>
+      <w:rPr>
+        <w:rFonts w:ascii="Wingdings" w:hAnsi="Wingdings" w:hint="default"/>
+        <w:sz w:val="20"/>
+      </w:rPr>
+    </w:lvl>
+    <w:lvl w:ilvl="8" w:tentative="1">
+      <w:start w:val="1"/>
+      <w:numFmt w:val="bullet"/>
+      <w:lvlText w:val=""/>
+      <w:lvlJc w:val="left"/>
+      <w:pPr>
+        <w:tabs>
+          <w:tab w:val="num" w:pos="6480"/>
+        </w:tabs>
+        <w:ind w:left="6480" w:hanging="360"/>
+      </w:pPr>
+      <w:rPr>
+        <w:rFonts w:ascii="Wingdings" w:hAnsi="Wingdings" w:hint="default"/>
+        <w:sz w:val="20"/>
+      </w:rPr>
+    </w:lvl>
+  </w:abstractNum>
+  <w:abstractNum w:abstractNumId="19">
+    <w:nsid w:val="77A53CC7"/>
+    <w:multiLevelType w:val="multilevel"/>
+    <w:tmpl w:val="B2E0D1FE"/>
+    <w:lvl w:ilvl="0">
+      <w:start w:val="1"/>
+      <w:numFmt w:val="bullet"/>
+      <w:lvlText w:val=""/>
+      <w:lvlJc w:val="left"/>
+      <w:pPr>
+        <w:tabs>
+          <w:tab w:val="num" w:pos="720"/>
+        </w:tabs>
+        <w:ind w:left="720" w:hanging="360"/>
+      </w:pPr>
+      <w:rPr>
+        <w:rFonts w:ascii="Symbol" w:hAnsi="Symbol" w:hint="default"/>
+        <w:sz w:val="20"/>
+      </w:rPr>
+    </w:lvl>
+    <w:lvl w:ilvl="1" w:tentative="1">
+      <w:start w:val="1"/>
+      <w:numFmt w:val="bullet"/>
+      <w:lvlText w:val="o"/>
+      <w:lvlJc w:val="left"/>
+      <w:pPr>
+        <w:tabs>
+          <w:tab w:val="num" w:pos="1440"/>
+        </w:tabs>
+        <w:ind w:left="1440" w:hanging="360"/>
+      </w:pPr>
+      <w:rPr>
+        <w:rFonts w:ascii="Courier New" w:hAnsi="Courier New" w:hint="default"/>
+        <w:sz w:val="20"/>
+      </w:rPr>
+    </w:lvl>
+    <w:lvl w:ilvl="2" w:tentative="1">
+      <w:start w:val="1"/>
+      <w:numFmt w:val="bullet"/>
+      <w:lvlText w:val=""/>
+      <w:lvlJc w:val="left"/>
+      <w:pPr>
+        <w:tabs>
+          <w:tab w:val="num" w:pos="2160"/>
+        </w:tabs>
+        <w:ind w:left="2160" w:hanging="360"/>
+      </w:pPr>
+      <w:rPr>
+        <w:rFonts w:ascii="Wingdings" w:hAnsi="Wingdings" w:hint="default"/>
+        <w:sz w:val="20"/>
+      </w:rPr>
+    </w:lvl>
+    <w:lvl w:ilvl="3" w:tentative="1">
+      <w:start w:val="1"/>
+      <w:numFmt w:val="bullet"/>
+      <w:lvlText w:val=""/>
+      <w:lvlJc w:val="left"/>
+      <w:pPr>
+        <w:tabs>
+          <w:tab w:val="num" w:pos="2880"/>
+        </w:tabs>
+        <w:ind w:left="2880" w:hanging="360"/>
+      </w:pPr>
+      <w:rPr>
+        <w:rFonts w:ascii="Wingdings" w:hAnsi="Wingdings" w:hint="default"/>
+        <w:sz w:val="20"/>
+      </w:rPr>
+    </w:lvl>
+    <w:lvl w:ilvl="4" w:tentative="1">
+      <w:start w:val="1"/>
+      <w:numFmt w:val="bullet"/>
+      <w:lvlText w:val=""/>
+      <w:lvlJc w:val="left"/>
+      <w:pPr>
+        <w:tabs>
+          <w:tab w:val="num" w:pos="3600"/>
+        </w:tabs>
+        <w:ind w:left="3600" w:hanging="360"/>
+      </w:pPr>
+      <w:rPr>
+        <w:rFonts w:ascii="Wingdings" w:hAnsi="Wingdings" w:hint="default"/>
+        <w:sz w:val="20"/>
+      </w:rPr>
+    </w:lvl>
+    <w:lvl w:ilvl="5" w:tentative="1">
+      <w:start w:val="1"/>
+      <w:numFmt w:val="bullet"/>
+      <w:lvlText w:val=""/>
+      <w:lvlJc w:val="left"/>
+      <w:pPr>
+        <w:tabs>
+          <w:tab w:val="num" w:pos="4320"/>
+        </w:tabs>
+        <w:ind w:left="4320" w:hanging="360"/>
+      </w:pPr>
+      <w:rPr>
+        <w:rFonts w:ascii="Wingdings" w:hAnsi="Wingdings" w:hint="default"/>
+        <w:sz w:val="20"/>
+      </w:rPr>
+    </w:lvl>
+    <w:lvl w:ilvl="6" w:tentative="1">
+      <w:start w:val="1"/>
+      <w:numFmt w:val="bullet"/>
+      <w:lvlText w:val=""/>
+      <w:lvlJc w:val="left"/>
+      <w:pPr>
+        <w:tabs>
+          <w:tab w:val="num" w:pos="5040"/>
+        </w:tabs>
+        <w:ind w:left="5040" w:hanging="360"/>
+      </w:pPr>
+      <w:rPr>
+        <w:rFonts w:ascii="Wingdings" w:hAnsi="Wingdings" w:hint="default"/>
+        <w:sz w:val="20"/>
+      </w:rPr>
+    </w:lvl>
+    <w:lvl w:ilvl="7" w:tentative="1">
+      <w:start w:val="1"/>
+      <w:numFmt w:val="bullet"/>
+      <w:lvlText w:val=""/>
+      <w:lvlJc w:val="left"/>
+      <w:pPr>
+        <w:tabs>
+          <w:tab w:val="num" w:pos="5760"/>
+        </w:tabs>
+        <w:ind w:left="5760" w:hanging="360"/>
+      </w:pPr>
+      <w:rPr>
+        <w:rFonts w:ascii="Wingdings" w:hAnsi="Wingdings" w:hint="default"/>
+        <w:sz w:val="20"/>
+      </w:rPr>
+    </w:lvl>
+    <w:lvl w:ilvl="8" w:tentative="1">
+      <w:start w:val="1"/>
+      <w:numFmt w:val="bullet"/>
+      <w:lvlText w:val=""/>
+      <w:lvlJc w:val="left"/>
+      <w:pPr>
+        <w:tabs>
+          <w:tab w:val="num" w:pos="6480"/>
+        </w:tabs>
+        <w:ind w:left="6480" w:hanging="360"/>
+      </w:pPr>
+      <w:rPr>
+        <w:rFonts w:ascii="Wingdings" w:hAnsi="Wingdings" w:hint="default"/>
+        <w:sz w:val="20"/>
+      </w:rPr>
+    </w:lvl>
+  </w:abstractNum>
+  <w:num w:numId="1">
+    <w:abstractNumId w:val="5"/>
+  </w:num>
+  <w:num w:numId="2">
+    <w:abstractNumId w:val="14"/>
+  </w:num>
+  <w:num w:numId="3">
+    <w:abstractNumId w:val="17"/>
+  </w:num>
+  <w:num w:numId="4">
+    <w:abstractNumId w:val="9"/>
+  </w:num>
+  <w:num w:numId="5">
+    <w:abstractNumId w:val="1"/>
+  </w:num>
+  <w:num w:numId="6">
+    <w:abstractNumId w:val="12"/>
+  </w:num>
+  <w:num w:numId="7">
+    <w:abstractNumId w:val="6"/>
+  </w:num>
+  <w:num w:numId="8">
+    <w:abstractNumId w:val="16"/>
+  </w:num>
+  <w:num w:numId="9">
+    <w:abstractNumId w:val="2"/>
+  </w:num>
+  <w:num w:numId="10">
+    <w:abstractNumId w:val="10"/>
+  </w:num>
+  <w:num w:numId="11">
+    <w:abstractNumId w:val="19"/>
+  </w:num>
+  <w:num w:numId="12">
+    <w:abstractNumId w:val="8"/>
+  </w:num>
+  <w:num w:numId="13">
+    <w:abstractNumId w:val="7"/>
+  </w:num>
+  <w:num w:numId="14">
+    <w:abstractNumId w:val="13"/>
+  </w:num>
+  <w:num w:numId="15">
+    <w:abstractNumId w:val="3"/>
+  </w:num>
+  <w:num w:numId="16">
+    <w:abstractNumId w:val="4"/>
+  </w:num>
+  <w:num w:numId="17">
+    <w:abstractNumId w:val="18"/>
+  </w:num>
+  <w:num w:numId="18">
+    <w:abstractNumId w:val="0"/>
+  </w:num>
+  <w:num w:numId="19">
+    <w:abstractNumId w:val="15"/>
+  </w:num>
+  <w:num w:numId="20">
+    <w:abstractNumId w:val="11"/>
+  </w:num>
+</w:numbering>
 </file>
 
 <file path=word/styles.xml><?xml version="1.0" encoding="utf-8"?>
@@ -825,6 +9610,115 @@
       <w:szCs w:val="16"/>
     </w:rPr>
   </w:style>
+  <w:style w:type="character" w:styleId="Strong">
+    <w:name w:val="Strong"/>
+    <w:basedOn w:val="DefaultParagraphFont"/>
+    <w:uiPriority w:val="22"/>
+    <w:qFormat/>
+    <w:rsid w:val="0075799C"/>
+    <w:rPr>
+      <w:b/>
+      <w:bCs/>
+    </w:rPr>
+  </w:style>
+  <w:style w:type="paragraph" w:styleId="NormalWeb">
+    <w:name w:val="Normal (Web)"/>
+    <w:basedOn w:val="Normal"/>
+    <w:uiPriority w:val="99"/>
+    <w:semiHidden/>
+    <w:unhideWhenUsed/>
+    <w:rsid w:val="0075799C"/>
+    <w:pPr>
+      <w:spacing w:before="100" w:beforeAutospacing="1" w:after="100" w:afterAutospacing="1" w:line="240" w:lineRule="auto"/>
+    </w:pPr>
+    <w:rPr>
+      <w:rFonts w:ascii="Times New Roman" w:eastAsia="Times New Roman" w:hAnsi="Times New Roman" w:cs="Times New Roman"/>
+      <w:sz w:val="24"/>
+      <w:szCs w:val="24"/>
+    </w:rPr>
+  </w:style>
+  <w:style w:type="character" w:customStyle="1" w:styleId="crayon-e">
+    <w:name w:val="crayon-e"/>
+    <w:basedOn w:val="DefaultParagraphFont"/>
+    <w:rsid w:val="0075799C"/>
+  </w:style>
+  <w:style w:type="character" w:customStyle="1" w:styleId="crayon-v">
+    <w:name w:val="crayon-v"/>
+    <w:basedOn w:val="DefaultParagraphFont"/>
+    <w:rsid w:val="0075799C"/>
+  </w:style>
+  <w:style w:type="character" w:customStyle="1" w:styleId="crayon-h">
+    <w:name w:val="crayon-h"/>
+    <w:basedOn w:val="DefaultParagraphFont"/>
+    <w:rsid w:val="0075799C"/>
+  </w:style>
+  <w:style w:type="character" w:customStyle="1" w:styleId="crayon-o">
+    <w:name w:val="crayon-o"/>
+    <w:basedOn w:val="DefaultParagraphFont"/>
+    <w:rsid w:val="0075799C"/>
+  </w:style>
+  <w:style w:type="character" w:customStyle="1" w:styleId="crayon-m">
+    <w:name w:val="crayon-m"/>
+    <w:basedOn w:val="DefaultParagraphFont"/>
+    <w:rsid w:val="0075799C"/>
+  </w:style>
+  <w:style w:type="character" w:customStyle="1" w:styleId="crayon-sy">
+    <w:name w:val="crayon-sy"/>
+    <w:basedOn w:val="DefaultParagraphFont"/>
+    <w:rsid w:val="0075799C"/>
+  </w:style>
+  <w:style w:type="character" w:customStyle="1" w:styleId="crayon-i">
+    <w:name w:val="crayon-i"/>
+    <w:basedOn w:val="DefaultParagraphFont"/>
+    <w:rsid w:val="0075799C"/>
+  </w:style>
+  <w:style w:type="character" w:customStyle="1" w:styleId="crayon-s">
+    <w:name w:val="crayon-s"/>
+    <w:basedOn w:val="DefaultParagraphFont"/>
+    <w:rsid w:val="0075799C"/>
+  </w:style>
+  <w:style w:type="character" w:styleId="Emphasis">
+    <w:name w:val="Emphasis"/>
+    <w:basedOn w:val="DefaultParagraphFont"/>
+    <w:uiPriority w:val="20"/>
+    <w:qFormat/>
+    <w:rsid w:val="0075799C"/>
+    <w:rPr>
+      <w:i/>
+      <w:iCs/>
+    </w:rPr>
+  </w:style>
+  <w:style w:type="character" w:customStyle="1" w:styleId="crayon-st">
+    <w:name w:val="crayon-st"/>
+    <w:basedOn w:val="DefaultParagraphFont"/>
+    <w:rsid w:val="0075799C"/>
+  </w:style>
+  <w:style w:type="character" w:customStyle="1" w:styleId="crayon-r">
+    <w:name w:val="crayon-r"/>
+    <w:basedOn w:val="DefaultParagraphFont"/>
+    <w:rsid w:val="0075799C"/>
+  </w:style>
+  <w:style w:type="character" w:customStyle="1" w:styleId="crayon-p">
+    <w:name w:val="crayon-p"/>
+    <w:basedOn w:val="DefaultParagraphFont"/>
+    <w:rsid w:val="0075799C"/>
+  </w:style>
+  <w:style w:type="character" w:customStyle="1" w:styleId="crayon-cn">
+    <w:name w:val="crayon-cn"/>
+    <w:basedOn w:val="DefaultParagraphFont"/>
+    <w:rsid w:val="0075799C"/>
+  </w:style>
+  <w:style w:type="character" w:styleId="Hyperlink">
+    <w:name w:val="Hyperlink"/>
+    <w:basedOn w:val="DefaultParagraphFont"/>
+    <w:uiPriority w:val="99"/>
+    <w:unhideWhenUsed/>
+    <w:rsid w:val="00017B66"/>
+    <w:rPr>
+      <w:color w:val="0000FF" w:themeColor="hyperlink"/>
+      <w:u w:val="single"/>
+    </w:rPr>
+  </w:style>
 </w:styles>
 </file>
 
@@ -1043,6 +9937,115 @@
       <w:rFonts w:ascii="Tahoma" w:hAnsi="Tahoma" w:cs="Tahoma"/>
       <w:sz w:val="16"/>
       <w:szCs w:val="16"/>
+    </w:rPr>
+  </w:style>
+  <w:style w:type="character" w:styleId="Strong">
+    <w:name w:val="Strong"/>
+    <w:basedOn w:val="DefaultParagraphFont"/>
+    <w:uiPriority w:val="22"/>
+    <w:qFormat/>
+    <w:rsid w:val="0075799C"/>
+    <w:rPr>
+      <w:b/>
+      <w:bCs/>
+    </w:rPr>
+  </w:style>
+  <w:style w:type="paragraph" w:styleId="NormalWeb">
+    <w:name w:val="Normal (Web)"/>
+    <w:basedOn w:val="Normal"/>
+    <w:uiPriority w:val="99"/>
+    <w:semiHidden/>
+    <w:unhideWhenUsed/>
+    <w:rsid w:val="0075799C"/>
+    <w:pPr>
+      <w:spacing w:before="100" w:beforeAutospacing="1" w:after="100" w:afterAutospacing="1" w:line="240" w:lineRule="auto"/>
+    </w:pPr>
+    <w:rPr>
+      <w:rFonts w:ascii="Times New Roman" w:eastAsia="Times New Roman" w:hAnsi="Times New Roman" w:cs="Times New Roman"/>
+      <w:sz w:val="24"/>
+      <w:szCs w:val="24"/>
+    </w:rPr>
+  </w:style>
+  <w:style w:type="character" w:customStyle="1" w:styleId="crayon-e">
+    <w:name w:val="crayon-e"/>
+    <w:basedOn w:val="DefaultParagraphFont"/>
+    <w:rsid w:val="0075799C"/>
+  </w:style>
+  <w:style w:type="character" w:customStyle="1" w:styleId="crayon-v">
+    <w:name w:val="crayon-v"/>
+    <w:basedOn w:val="DefaultParagraphFont"/>
+    <w:rsid w:val="0075799C"/>
+  </w:style>
+  <w:style w:type="character" w:customStyle="1" w:styleId="crayon-h">
+    <w:name w:val="crayon-h"/>
+    <w:basedOn w:val="DefaultParagraphFont"/>
+    <w:rsid w:val="0075799C"/>
+  </w:style>
+  <w:style w:type="character" w:customStyle="1" w:styleId="crayon-o">
+    <w:name w:val="crayon-o"/>
+    <w:basedOn w:val="DefaultParagraphFont"/>
+    <w:rsid w:val="0075799C"/>
+  </w:style>
+  <w:style w:type="character" w:customStyle="1" w:styleId="crayon-m">
+    <w:name w:val="crayon-m"/>
+    <w:basedOn w:val="DefaultParagraphFont"/>
+    <w:rsid w:val="0075799C"/>
+  </w:style>
+  <w:style w:type="character" w:customStyle="1" w:styleId="crayon-sy">
+    <w:name w:val="crayon-sy"/>
+    <w:basedOn w:val="DefaultParagraphFont"/>
+    <w:rsid w:val="0075799C"/>
+  </w:style>
+  <w:style w:type="character" w:customStyle="1" w:styleId="crayon-i">
+    <w:name w:val="crayon-i"/>
+    <w:basedOn w:val="DefaultParagraphFont"/>
+    <w:rsid w:val="0075799C"/>
+  </w:style>
+  <w:style w:type="character" w:customStyle="1" w:styleId="crayon-s">
+    <w:name w:val="crayon-s"/>
+    <w:basedOn w:val="DefaultParagraphFont"/>
+    <w:rsid w:val="0075799C"/>
+  </w:style>
+  <w:style w:type="character" w:styleId="Emphasis">
+    <w:name w:val="Emphasis"/>
+    <w:basedOn w:val="DefaultParagraphFont"/>
+    <w:uiPriority w:val="20"/>
+    <w:qFormat/>
+    <w:rsid w:val="0075799C"/>
+    <w:rPr>
+      <w:i/>
+      <w:iCs/>
+    </w:rPr>
+  </w:style>
+  <w:style w:type="character" w:customStyle="1" w:styleId="crayon-st">
+    <w:name w:val="crayon-st"/>
+    <w:basedOn w:val="DefaultParagraphFont"/>
+    <w:rsid w:val="0075799C"/>
+  </w:style>
+  <w:style w:type="character" w:customStyle="1" w:styleId="crayon-r">
+    <w:name w:val="crayon-r"/>
+    <w:basedOn w:val="DefaultParagraphFont"/>
+    <w:rsid w:val="0075799C"/>
+  </w:style>
+  <w:style w:type="character" w:customStyle="1" w:styleId="crayon-p">
+    <w:name w:val="crayon-p"/>
+    <w:basedOn w:val="DefaultParagraphFont"/>
+    <w:rsid w:val="0075799C"/>
+  </w:style>
+  <w:style w:type="character" w:customStyle="1" w:styleId="crayon-cn">
+    <w:name w:val="crayon-cn"/>
+    <w:basedOn w:val="DefaultParagraphFont"/>
+    <w:rsid w:val="0075799C"/>
+  </w:style>
+  <w:style w:type="character" w:styleId="Hyperlink">
+    <w:name w:val="Hyperlink"/>
+    <w:basedOn w:val="DefaultParagraphFont"/>
+    <w:uiPriority w:val="99"/>
+    <w:unhideWhenUsed/>
+    <w:rsid w:val="00017B66"/>
+    <w:rPr>
+      <w:color w:val="0000FF" w:themeColor="hyperlink"/>
+      <w:u w:val="single"/>
     </w:rPr>
   </w:style>
 </w:styles>
